--- a/水禽养殖溯源平台开发说明文档1.0.docx
+++ b/水禽养殖溯源平台开发说明文档1.0.docx
@@ -60,13 +60,17 @@
       </w:pPr>
       <w:r>
         <w:rPr>
+          <w:rFonts w:ascii="黑体" w:eastAsia="黑体" w:hAnsi="黑体" w:hint="eastAsia"/>
+          <w:b/>
           <w:noProof/>
+          <w:sz w:val="36"/>
+          <w:szCs w:val="36"/>
         </w:rPr>
         <w:drawing>
-          <wp:inline distT="0" distB="0" distL="0" distR="0" wp14:anchorId="24012366" wp14:editId="5AB7C3A4">
-            <wp:extent cx="5276849" cy="3724275"/>
-            <wp:effectExtent l="0" t="0" r="635" b="0"/>
-            <wp:docPr id="1" name="图片 1"/>
+          <wp:inline distT="0" distB="0" distL="0" distR="0">
+            <wp:extent cx="5324475" cy="3581400"/>
+            <wp:effectExtent l="0" t="0" r="9525" b="0"/>
+            <wp:docPr id="12" name="图片 12" descr="C:\Users\yechao\AppData\Local\Microsoft\Windows\INetCache\Content.Word\微信图片_20171118134313.png"/>
             <wp:cNvGraphicFramePr>
               <a:graphicFrameLocks xmlns:a="http://schemas.openxmlformats.org/drawingml/2006/main" noChangeAspect="1"/>
             </wp:cNvGraphicFramePr>
@@ -74,23 +78,36 @@
               <a:graphicData uri="http://schemas.openxmlformats.org/drawingml/2006/picture">
                 <pic:pic xmlns:pic="http://schemas.openxmlformats.org/drawingml/2006/picture">
                   <pic:nvPicPr>
-                    <pic:cNvPr id="0" name=""/>
-                    <pic:cNvPicPr/>
+                    <pic:cNvPr id="0" name="Picture 3" descr="C:\Users\yechao\AppData\Local\Microsoft\Windows\INetCache\Content.Word\微信图片_20171118134313.png"/>
+                    <pic:cNvPicPr>
+                      <a:picLocks noChangeAspect="1" noChangeArrowheads="1"/>
+                    </pic:cNvPicPr>
                   </pic:nvPicPr>
                   <pic:blipFill>
-                    <a:blip r:embed="rId8"/>
+                    <a:blip r:embed="rId8">
+                      <a:extLst>
+                        <a:ext uri="{28A0092B-C50C-407E-A947-70E740481C1C}">
+                          <a14:useLocalDpi xmlns:a14="http://schemas.microsoft.com/office/drawing/2010/main" val="0"/>
+                        </a:ext>
+                      </a:extLst>
+                    </a:blip>
+                    <a:srcRect/>
                     <a:stretch>
                       <a:fillRect/>
                     </a:stretch>
                   </pic:blipFill>
-                  <pic:spPr>
+                  <pic:spPr bwMode="auto">
                     <a:xfrm>
                       <a:off x="0" y="0"/>
-                      <a:ext cx="5274312" cy="3722485"/>
+                      <a:ext cx="5324475" cy="3581400"/>
                     </a:xfrm>
                     <a:prstGeom prst="rect">
                       <a:avLst/>
                     </a:prstGeom>
+                    <a:noFill/>
+                    <a:ln>
+                      <a:noFill/>
+                    </a:ln>
                   </pic:spPr>
                 </pic:pic>
               </a:graphicData>
@@ -190,6 +207,7 @@
         </w:rPr>
         <w:t>、</w:t>
       </w:r>
+      <w:proofErr w:type="spellStart"/>
       <w:r>
         <w:rPr>
           <w:rFonts w:asciiTheme="minorEastAsia" w:hAnsiTheme="minorEastAsia"/>
@@ -199,6 +217,7 @@
         </w:rPr>
         <w:t>ddl</w:t>
       </w:r>
+      <w:proofErr w:type="spellEnd"/>
       <w:r>
         <w:rPr>
           <w:rFonts w:asciiTheme="minorEastAsia" w:hAnsiTheme="minorEastAsia" w:hint="eastAsia"/>
@@ -271,6 +290,7 @@
         </w:rPr>
         <w:t>、</w:t>
       </w:r>
+      <w:proofErr w:type="spellStart"/>
       <w:r>
         <w:rPr>
           <w:rFonts w:asciiTheme="minorEastAsia" w:hAnsiTheme="minorEastAsia"/>
@@ -280,6 +300,7 @@
         </w:rPr>
         <w:t>fowlery</w:t>
       </w:r>
+      <w:proofErr w:type="spellEnd"/>
       <w:r>
         <w:rPr>
           <w:rFonts w:asciiTheme="minorEastAsia" w:hAnsiTheme="minorEastAsia" w:hint="eastAsia"/>
@@ -345,6 +366,7 @@
       </w:r>
       <w:bookmarkStart w:id="0" w:name="OLE_LINK1"/>
       <w:bookmarkStart w:id="1" w:name="OLE_LINK2"/>
+      <w:proofErr w:type="spellStart"/>
       <w:r>
         <w:rPr>
           <w:rFonts w:asciiTheme="minorEastAsia" w:hAnsiTheme="minorEastAsia"/>
@@ -356,6 +378,7 @@
       </w:r>
       <w:bookmarkEnd w:id="0"/>
       <w:bookmarkEnd w:id="1"/>
+      <w:proofErr w:type="spellEnd"/>
       <w:r>
         <w:rPr>
           <w:rFonts w:asciiTheme="minorEastAsia" w:hAnsiTheme="minorEastAsia" w:hint="eastAsia"/>
@@ -374,6 +397,7 @@
         </w:rPr>
         <w:t>、</w:t>
       </w:r>
+      <w:proofErr w:type="spellStart"/>
       <w:r>
         <w:rPr>
           <w:rFonts w:asciiTheme="minorEastAsia" w:hAnsiTheme="minorEastAsia"/>
@@ -383,6 +407,7 @@
         </w:rPr>
         <w:t>outstorage</w:t>
       </w:r>
+      <w:proofErr w:type="spellEnd"/>
       <w:r>
         <w:rPr>
           <w:rFonts w:asciiTheme="minorEastAsia" w:hAnsiTheme="minorEastAsia" w:hint="eastAsia"/>
@@ -486,6 +511,7 @@
         </w:rPr>
         <w:t>、</w:t>
       </w:r>
+      <w:proofErr w:type="spellStart"/>
       <w:r>
         <w:rPr>
           <w:rFonts w:asciiTheme="minorEastAsia" w:hAnsiTheme="minorEastAsia"/>
@@ -495,6 +521,7 @@
         </w:rPr>
         <w:t>role_permission</w:t>
       </w:r>
+      <w:proofErr w:type="spellEnd"/>
       <w:r>
         <w:rPr>
           <w:rFonts w:asciiTheme="minorEastAsia" w:hAnsiTheme="minorEastAsia" w:hint="eastAsia"/>
@@ -540,6 +567,7 @@
         </w:rPr>
         <w:t>、</w:t>
       </w:r>
+      <w:proofErr w:type="spellStart"/>
       <w:r>
         <w:rPr>
           <w:rFonts w:asciiTheme="minorEastAsia" w:hAnsiTheme="minorEastAsia"/>
@@ -549,6 +577,7 @@
         </w:rPr>
         <w:t>user_auths</w:t>
       </w:r>
+      <w:proofErr w:type="spellEnd"/>
       <w:r>
         <w:rPr>
           <w:rFonts w:asciiTheme="minorEastAsia" w:hAnsiTheme="minorEastAsia" w:hint="eastAsia"/>
@@ -567,6 +596,7 @@
         </w:rPr>
         <w:t>、</w:t>
       </w:r>
+      <w:proofErr w:type="spellStart"/>
       <w:r>
         <w:rPr>
           <w:rFonts w:asciiTheme="minorEastAsia" w:hAnsiTheme="minorEastAsia"/>
@@ -576,6 +606,7 @@
         </w:rPr>
         <w:t>user_role</w:t>
       </w:r>
+      <w:proofErr w:type="spellEnd"/>
       <w:r>
         <w:rPr>
           <w:rFonts w:asciiTheme="minorEastAsia" w:hAnsiTheme="minorEastAsia" w:hint="eastAsia"/>
@@ -765,6 +796,7 @@
         </w:rPr>
         <w:t xml:space="preserve"> </w:t>
       </w:r>
+      <w:proofErr w:type="spellStart"/>
       <w:r>
         <w:rPr>
           <w:rFonts w:asciiTheme="minorEastAsia" w:hAnsiTheme="minorEastAsia"/>
@@ -774,6 +806,7 @@
         </w:rPr>
         <w:t>out_poultry</w:t>
       </w:r>
+      <w:proofErr w:type="spellEnd"/>
       <w:r>
         <w:rPr>
           <w:rFonts w:asciiTheme="minorEastAsia" w:hAnsiTheme="minorEastAsia" w:hint="eastAsia"/>
@@ -1013,7 +1046,27 @@
           <w:sz w:val="24"/>
           <w:szCs w:val="24"/>
         </w:rPr>
-        <w:t>黄文浩:仓库存储模块、</w:t>
+        <w:t>黄文</w:t>
+      </w:r>
+      <w:proofErr w:type="gramStart"/>
+      <w:r>
+        <w:rPr>
+          <w:rFonts w:asciiTheme="minorEastAsia" w:hAnsiTheme="minorEastAsia" w:hint="eastAsia"/>
+          <w:b/>
+          <w:sz w:val="24"/>
+          <w:szCs w:val="24"/>
+        </w:rPr>
+        <w:t>浩</w:t>
+      </w:r>
+      <w:proofErr w:type="gramEnd"/>
+      <w:r>
+        <w:rPr>
+          <w:rFonts w:asciiTheme="minorEastAsia" w:hAnsiTheme="minorEastAsia" w:hint="eastAsia"/>
+          <w:b/>
+          <w:sz w:val="24"/>
+          <w:szCs w:val="24"/>
+        </w:rPr>
+        <w:t>:仓库存储模块、</w:t>
       </w:r>
       <w:r>
         <w:rPr>
@@ -1098,6 +1151,7 @@
         </w:rPr>
         <w:t>、</w:t>
       </w:r>
+      <w:proofErr w:type="spellStart"/>
       <w:r>
         <w:rPr>
           <w:rFonts w:asciiTheme="minorEastAsia" w:hAnsiTheme="minorEastAsia"/>
@@ -1107,6 +1161,7 @@
         </w:rPr>
         <w:t>user_auths</w:t>
       </w:r>
+      <w:proofErr w:type="spellEnd"/>
       <w:r>
         <w:rPr>
           <w:rFonts w:asciiTheme="minorEastAsia" w:hAnsiTheme="minorEastAsia"/>
@@ -1116,6 +1171,7 @@
         </w:rPr>
         <w:t>、</w:t>
       </w:r>
+      <w:proofErr w:type="spellStart"/>
       <w:r>
         <w:rPr>
           <w:rFonts w:asciiTheme="minorEastAsia" w:hAnsiTheme="minorEastAsia"/>
@@ -1125,6 +1181,7 @@
         </w:rPr>
         <w:t>user_role</w:t>
       </w:r>
+      <w:proofErr w:type="spellEnd"/>
       <w:r>
         <w:rPr>
           <w:rFonts w:asciiTheme="minorEastAsia" w:hAnsiTheme="minorEastAsia" w:hint="eastAsia"/>
@@ -1152,6 +1209,7 @@
         </w:rPr>
         <w:t>、</w:t>
       </w:r>
+      <w:proofErr w:type="spellStart"/>
       <w:r>
         <w:rPr>
           <w:rFonts w:asciiTheme="minorEastAsia" w:hAnsiTheme="minorEastAsia"/>
@@ -1161,6 +1219,7 @@
         </w:rPr>
         <w:t>role_permission</w:t>
       </w:r>
+      <w:proofErr w:type="spellEnd"/>
       <w:r>
         <w:rPr>
           <w:rFonts w:asciiTheme="minorEastAsia" w:hAnsiTheme="minorEastAsia" w:hint="eastAsia"/>
@@ -1189,14 +1248,25 @@
           <w:szCs w:val="24"/>
         </w:rPr>
       </w:pPr>
-      <w:r>
-        <w:rPr>
-          <w:rFonts w:asciiTheme="minorEastAsia" w:hAnsiTheme="minorEastAsia" w:hint="eastAsia"/>
-          <w:b/>
-          <w:sz w:val="24"/>
-          <w:szCs w:val="24"/>
-        </w:rPr>
-        <w:t>叶超:</w:t>
+      <w:proofErr w:type="gramStart"/>
+      <w:r>
+        <w:rPr>
+          <w:rFonts w:asciiTheme="minorEastAsia" w:hAnsiTheme="minorEastAsia" w:hint="eastAsia"/>
+          <w:b/>
+          <w:sz w:val="24"/>
+          <w:szCs w:val="24"/>
+        </w:rPr>
+        <w:t>叶超</w:t>
+      </w:r>
+      <w:proofErr w:type="gramEnd"/>
+      <w:r>
+        <w:rPr>
+          <w:rFonts w:asciiTheme="minorEastAsia" w:hAnsiTheme="minorEastAsia" w:hint="eastAsia"/>
+          <w:b/>
+          <w:sz w:val="24"/>
+          <w:szCs w:val="24"/>
+        </w:rPr>
+        <w:t>:</w:t>
       </w:r>
       <w:r>
         <w:rPr>
@@ -1225,6 +1295,7 @@
         </w:rPr>
         <w:t>、</w:t>
       </w:r>
+      <w:proofErr w:type="spellStart"/>
       <w:r>
         <w:rPr>
           <w:rFonts w:asciiTheme="minorEastAsia" w:hAnsiTheme="minorEastAsia"/>
@@ -1234,6 +1305,7 @@
         </w:rPr>
         <w:t>outstorage</w:t>
       </w:r>
+      <w:proofErr w:type="spellEnd"/>
     </w:p>
     <w:p>
       <w:pPr>
@@ -1264,6 +1336,7 @@
       </w:r>
       <w:bookmarkStart w:id="4" w:name="OLE_LINK5"/>
       <w:bookmarkStart w:id="5" w:name="OLE_LINK6"/>
+      <w:proofErr w:type="spellStart"/>
       <w:r>
         <w:rPr>
           <w:rFonts w:asciiTheme="minorEastAsia" w:hAnsiTheme="minorEastAsia"/>
@@ -1275,6 +1348,7 @@
       </w:r>
       <w:bookmarkEnd w:id="4"/>
       <w:bookmarkEnd w:id="5"/>
+      <w:proofErr w:type="spellEnd"/>
       <w:r>
         <w:rPr>
           <w:rFonts w:asciiTheme="minorEastAsia" w:hAnsiTheme="minorEastAsia" w:hint="eastAsia"/>
@@ -1363,6 +1437,7 @@
       </w:r>
       <w:bookmarkStart w:id="8" w:name="OLE_LINK18"/>
       <w:bookmarkStart w:id="9" w:name="OLE_LINK19"/>
+      <w:proofErr w:type="spellStart"/>
       <w:r>
         <w:rPr>
           <w:rFonts w:asciiTheme="minorEastAsia" w:hAnsiTheme="minorEastAsia"/>
@@ -1374,16 +1449,18 @@
       </w:r>
       <w:bookmarkEnd w:id="8"/>
       <w:bookmarkEnd w:id="9"/>
-    </w:p>
-    <w:p>
-      <w:pPr>
-        <w:rPr>
-          <w:rFonts w:asciiTheme="minorEastAsia" w:hAnsiTheme="minorEastAsia"/>
-          <w:b/>
-          <w:sz w:val="24"/>
-          <w:szCs w:val="24"/>
-        </w:rPr>
-      </w:pPr>
+      <w:proofErr w:type="spellEnd"/>
+    </w:p>
+    <w:p>
+      <w:pPr>
+        <w:rPr>
+          <w:rFonts w:asciiTheme="minorEastAsia" w:hAnsiTheme="minorEastAsia"/>
+          <w:b/>
+          <w:sz w:val="24"/>
+          <w:szCs w:val="24"/>
+        </w:rPr>
+      </w:pPr>
+      <w:proofErr w:type="gramStart"/>
       <w:r>
         <w:rPr>
           <w:rFonts w:asciiTheme="minorEastAsia" w:hAnsiTheme="minorEastAsia" w:hint="eastAsia"/>
@@ -1393,6 +1470,7 @@
         </w:rPr>
         <w:t>叶超</w:t>
       </w:r>
+      <w:proofErr w:type="gramEnd"/>
       <w:r>
         <w:rPr>
           <w:rFonts w:asciiTheme="minorEastAsia" w:hAnsiTheme="minorEastAsia" w:hint="eastAsia"/>
@@ -1411,6 +1489,7 @@
         </w:rPr>
         <w:t xml:space="preserve"> </w:t>
       </w:r>
+      <w:proofErr w:type="gramStart"/>
       <w:r>
         <w:rPr>
           <w:rFonts w:asciiTheme="minorEastAsia" w:hAnsiTheme="minorEastAsia"/>
@@ -1420,24 +1499,36 @@
         </w:rPr>
         <w:t>poultry</w:t>
       </w:r>
-    </w:p>
-    <w:p>
-      <w:pPr>
-        <w:rPr>
-          <w:rFonts w:asciiTheme="minorEastAsia" w:hAnsiTheme="minorEastAsia"/>
-          <w:b/>
-          <w:sz w:val="24"/>
-          <w:szCs w:val="24"/>
-        </w:rPr>
-      </w:pPr>
-      <w:r>
-        <w:rPr>
-          <w:rFonts w:asciiTheme="minorEastAsia" w:hAnsiTheme="minorEastAsia" w:hint="eastAsia"/>
-          <w:b/>
-          <w:sz w:val="24"/>
-          <w:szCs w:val="24"/>
-        </w:rPr>
-        <w:t>林伟佳:</w:t>
+      <w:proofErr w:type="gramEnd"/>
+    </w:p>
+    <w:p>
+      <w:pPr>
+        <w:rPr>
+          <w:rFonts w:asciiTheme="minorEastAsia" w:hAnsiTheme="minorEastAsia"/>
+          <w:b/>
+          <w:sz w:val="24"/>
+          <w:szCs w:val="24"/>
+        </w:rPr>
+      </w:pPr>
+      <w:proofErr w:type="gramStart"/>
+      <w:r>
+        <w:rPr>
+          <w:rFonts w:asciiTheme="minorEastAsia" w:hAnsiTheme="minorEastAsia" w:hint="eastAsia"/>
+          <w:b/>
+          <w:sz w:val="24"/>
+          <w:szCs w:val="24"/>
+        </w:rPr>
+        <w:t>林伟佳</w:t>
+      </w:r>
+      <w:proofErr w:type="gramEnd"/>
+      <w:r>
+        <w:rPr>
+          <w:rFonts w:asciiTheme="minorEastAsia" w:hAnsiTheme="minorEastAsia" w:hint="eastAsia"/>
+          <w:b/>
+          <w:sz w:val="24"/>
+          <w:szCs w:val="24"/>
+        </w:rPr>
+        <w:t>:</w:t>
       </w:r>
       <w:r>
         <w:rPr>
@@ -1448,6 +1539,7 @@
         </w:rPr>
         <w:t xml:space="preserve"> </w:t>
       </w:r>
+      <w:proofErr w:type="spellStart"/>
       <w:r>
         <w:rPr>
           <w:rFonts w:asciiTheme="minorEastAsia" w:hAnsiTheme="minorEastAsia"/>
@@ -1457,6 +1549,7 @@
         </w:rPr>
         <w:t>ddl</w:t>
       </w:r>
+      <w:proofErr w:type="spellEnd"/>
       <w:r>
         <w:rPr>
           <w:rFonts w:asciiTheme="minorEastAsia" w:hAnsiTheme="minorEastAsia"/>
@@ -1506,8 +1599,6 @@
         </w:rPr>
         <w:t xml:space="preserve">  </w:t>
       </w:r>
-      <w:bookmarkStart w:id="11" w:name="_GoBack"/>
-      <w:bookmarkEnd w:id="11"/>
       <w:r>
         <w:rPr>
           <w:rFonts w:asciiTheme="minorEastAsia" w:hAnsiTheme="minorEastAsia" w:hint="eastAsia"/>
@@ -2701,8 +2792,9 @@
           <w:color w:val="FF0000"/>
         </w:rPr>
       </w:pPr>
-      <w:bookmarkStart w:id="12" w:name="_Toc498724309"/>
-      <w:bookmarkStart w:id="13" w:name="_Toc498766984"/>
+      <w:bookmarkStart w:id="11" w:name="_Toc498724309"/>
+      <w:bookmarkStart w:id="12" w:name="_Toc498766984"/>
+      <w:proofErr w:type="gramStart"/>
       <w:r>
         <w:rPr>
           <w:color w:val="FF0000"/>
@@ -2710,8 +2802,9 @@
         <w:lastRenderedPageBreak/>
         <w:t>poultry</w:t>
       </w:r>
+      <w:bookmarkEnd w:id="11"/>
       <w:bookmarkEnd w:id="12"/>
-      <w:bookmarkEnd w:id="13"/>
+      <w:proofErr w:type="gramEnd"/>
     </w:p>
     <w:p>
       <w:pPr>
@@ -3360,8 +3453,9 @@
       <w:pPr>
         <w:pStyle w:val="1"/>
       </w:pPr>
-      <w:bookmarkStart w:id="14" w:name="_Toc498724310"/>
-      <w:bookmarkStart w:id="15" w:name="_Toc498766985"/>
+      <w:bookmarkStart w:id="13" w:name="_Toc498724310"/>
+      <w:bookmarkStart w:id="14" w:name="_Toc498766985"/>
+      <w:proofErr w:type="gramStart"/>
       <w:r>
         <w:rPr>
           <w:rFonts w:hint="eastAsia"/>
@@ -3372,8 +3466,9 @@
       <w:r>
         <w:t>atch</w:t>
       </w:r>
+      <w:bookmarkEnd w:id="13"/>
       <w:bookmarkEnd w:id="14"/>
-      <w:bookmarkEnd w:id="15"/>
+      <w:proofErr w:type="gramEnd"/>
     </w:p>
     <w:p>
       <w:pPr>
@@ -3397,13 +3492,89 @@
         <mc:AlternateContent>
           <mc:Choice Requires="wps">
             <w:drawing>
-              <wp:anchor distT="0" distB="0" distL="114300" distR="114300" simplePos="0" relativeHeight="251815936" behindDoc="0" locked="0" layoutInCell="1" allowOverlap="1" wp14:anchorId="7C391A30" wp14:editId="35AE910F">
+              <wp:anchor distT="0" distB="0" distL="114300" distR="114300" simplePos="0" relativeHeight="251676672" behindDoc="0" locked="0" layoutInCell="1" allowOverlap="1" wp14:anchorId="10AEC6B3" wp14:editId="1C098A9C">
                 <wp:simplePos x="0" y="0"/>
                 <wp:positionH relativeFrom="column">
-                  <wp:posOffset>3495040</wp:posOffset>
+                  <wp:posOffset>3486150</wp:posOffset>
                 </wp:positionH>
                 <wp:positionV relativeFrom="paragraph">
-                  <wp:posOffset>3804285</wp:posOffset>
+                  <wp:posOffset>2785110</wp:posOffset>
+                </wp:positionV>
+                <wp:extent cx="1218565" cy="0"/>
+                <wp:effectExtent l="57150" t="76200" r="0" b="152400"/>
+                <wp:wrapNone/>
+                <wp:docPr id="18" name="直接箭头连接符 18"/>
+                <wp:cNvGraphicFramePr/>
+                <a:graphic xmlns:a="http://schemas.openxmlformats.org/drawingml/2006/main">
+                  <a:graphicData uri="http://schemas.microsoft.com/office/word/2010/wordprocessingShape">
+                    <wps:wsp>
+                      <wps:cNvCnPr/>
+                      <wps:spPr>
+                        <a:xfrm flipH="1">
+                          <a:off x="0" y="0"/>
+                          <a:ext cx="1218565" cy="0"/>
+                        </a:xfrm>
+                        <a:prstGeom prst="straightConnector1">
+                          <a:avLst/>
+                        </a:prstGeom>
+                        <a:ln>
+                          <a:tailEnd type="arrow"/>
+                        </a:ln>
+                      </wps:spPr>
+                      <wps:style>
+                        <a:lnRef idx="2">
+                          <a:schemeClr val="accent3"/>
+                        </a:lnRef>
+                        <a:fillRef idx="0">
+                          <a:schemeClr val="accent3"/>
+                        </a:fillRef>
+                        <a:effectRef idx="1">
+                          <a:schemeClr val="accent3"/>
+                        </a:effectRef>
+                        <a:fontRef idx="minor">
+                          <a:schemeClr val="tx1"/>
+                        </a:fontRef>
+                      </wps:style>
+                      <wps:bodyPr/>
+                    </wps:wsp>
+                  </a:graphicData>
+                </a:graphic>
+              </wp:anchor>
+            </w:drawing>
+          </mc:Choice>
+          <mc:Fallback>
+            <w:pict>
+              <v:shapetype id="_x0000_t32" coordsize="21600,21600" o:spt="32" o:oned="t" path="m,l21600,21600e" filled="f">
+                <v:path arrowok="t" fillok="f" o:connecttype="none"/>
+                <o:lock v:ext="edit" shapetype="t"/>
+              </v:shapetype>
+              <v:shape id="直接箭头连接符 18" o:spid="_x0000_s1026" type="#_x0000_t32" style="position:absolute;left:0;text-align:left;margin-left:274.5pt;margin-top:219.3pt;width:95.95pt;height:0;flip:x;z-index:251676672;visibility:visible;mso-wrap-style:square;mso-wrap-distance-left:9pt;mso-wrap-distance-top:0;mso-wrap-distance-right:9pt;mso-wrap-distance-bottom:0;mso-position-horizontal:absolute;mso-position-horizontal-relative:text;mso-position-vertical:absolute;mso-position-vertical-relative:text" o:gfxdata="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" strokecolor="#9bbb59 [3206]" strokeweight="2pt">
+                <v:stroke endarrow="open"/>
+                <v:shadow on="t" color="black" opacity="24903f" origin=",.5" offset="0,.55556mm"/>
+              </v:shape>
+            </w:pict>
+          </mc:Fallback>
+        </mc:AlternateContent>
+      </w:r>
+      <w:r>
+        <w:rPr>
+          <w:rFonts w:asciiTheme="minorEastAsia" w:hAnsiTheme="minorEastAsia" w:hint="eastAsia"/>
+          <w:b/>
+          <w:noProof/>
+          <w:color w:val="FF0000"/>
+          <w:sz w:val="24"/>
+          <w:szCs w:val="24"/>
+        </w:rPr>
+        <mc:AlternateContent>
+          <mc:Choice Requires="wps">
+            <w:drawing>
+              <wp:anchor distT="0" distB="0" distL="114300" distR="114300" simplePos="0" relativeHeight="251815936" behindDoc="0" locked="0" layoutInCell="1" allowOverlap="1" wp14:anchorId="09F5449D" wp14:editId="2155F22F">
+                <wp:simplePos x="0" y="0"/>
+                <wp:positionH relativeFrom="column">
+                  <wp:posOffset>3503930</wp:posOffset>
+                </wp:positionH>
+                <wp:positionV relativeFrom="paragraph">
+                  <wp:posOffset>3680460</wp:posOffset>
                 </wp:positionV>
                 <wp:extent cx="1162050" cy="0"/>
                 <wp:effectExtent l="0" t="133350" r="0" b="171450"/>
@@ -3450,11 +3621,7 @@
           </mc:Choice>
           <mc:Fallback>
             <w:pict>
-              <v:shapetype id="_x0000_t32" coordsize="21600,21600" o:spt="32" o:oned="t" path="m,l21600,21600e" filled="f">
-                <v:path arrowok="t" fillok="f" o:connecttype="none"/>
-                <o:lock v:ext="edit" shapetype="t"/>
-              </v:shapetype>
-              <v:shape id="直接箭头连接符 5" o:spid="_x0000_s1026" type="#_x0000_t32" style="position:absolute;left:0;text-align:left;margin-left:275.2pt;margin-top:299.55pt;width:91.5pt;height:0;flip:x;z-index:251815936;visibility:visible;mso-wrap-style:square;mso-height-percent:0;mso-wrap-distance-left:9pt;mso-wrap-distance-top:0;mso-wrap-distance-right:9pt;mso-wrap-distance-bottom:0;mso-position-horizontal:absolute;mso-position-horizontal-relative:text;mso-position-vertical:absolute;mso-position-vertical-relative:text;mso-height-percent:0;mso-height-relative:margin" o:gfxdata="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" strokecolor="#8064a2" strokeweight="3pt">
+              <v:shape id="直接箭头连接符 5" o:spid="_x0000_s1026" type="#_x0000_t32" style="position:absolute;left:0;text-align:left;margin-left:275.9pt;margin-top:289.8pt;width:91.5pt;height:0;flip:x;z-index:251815936;visibility:visible;mso-wrap-style:square;mso-height-percent:0;mso-wrap-distance-left:9pt;mso-wrap-distance-top:0;mso-wrap-distance-right:9pt;mso-wrap-distance-bottom:0;mso-position-horizontal:absolute;mso-position-horizontal-relative:text;mso-position-vertical:absolute;mso-position-vertical-relative:text;mso-height-percent:0;mso-height-relative:margin" o:gfxdata="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" strokecolor="#8064a2" strokeweight="3pt">
                 <v:stroke endarrow="open"/>
                 <v:shadow on="t" color="black" opacity="22937f" origin=",.5" offset="0,.63889mm"/>
               </v:shape>
@@ -3474,13 +3641,13 @@
         <mc:AlternateContent>
           <mc:Choice Requires="wps">
             <w:drawing>
-              <wp:anchor distT="0" distB="0" distL="114300" distR="114300" simplePos="0" relativeHeight="251666432" behindDoc="0" locked="0" layoutInCell="1" allowOverlap="1" wp14:anchorId="03D535CD" wp14:editId="257DA469">
+              <wp:anchor distT="0" distB="0" distL="114300" distR="114300" simplePos="0" relativeHeight="251666432" behindDoc="0" locked="0" layoutInCell="1" allowOverlap="1" wp14:anchorId="7938C2EC" wp14:editId="119ACD60">
                 <wp:simplePos x="0" y="0"/>
                 <wp:positionH relativeFrom="column">
-                  <wp:posOffset>3438525</wp:posOffset>
+                  <wp:posOffset>3448050</wp:posOffset>
                 </wp:positionH>
                 <wp:positionV relativeFrom="paragraph">
-                  <wp:posOffset>3488055</wp:posOffset>
+                  <wp:posOffset>3383280</wp:posOffset>
                 </wp:positionV>
                 <wp:extent cx="1218565" cy="0"/>
                 <wp:effectExtent l="57150" t="76200" r="0" b="152400"/>
@@ -3529,7 +3696,7 @@
           </mc:Choice>
           <mc:Fallback>
             <w:pict>
-              <v:shape id="直接箭头连接符 13" o:spid="_x0000_s1026" type="#_x0000_t32" style="position:absolute;left:0;text-align:left;margin-left:270.75pt;margin-top:274.65pt;width:95.95pt;height:0;flip:x;z-index:251666432;visibility:visible;mso-wrap-style:square;mso-width-percent:0;mso-wrap-distance-left:9pt;mso-wrap-distance-top:0;mso-wrap-distance-right:9pt;mso-wrap-distance-bottom:0;mso-position-horizontal:absolute;mso-position-horizontal-relative:text;mso-position-vertical:absolute;mso-position-vertical-relative:text;mso-width-percent:0;mso-width-relative:margin" o:gfxdata="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" strokecolor="#c0504d [3205]" strokeweight="2pt">
+              <v:shape id="直接箭头连接符 13" o:spid="_x0000_s1026" type="#_x0000_t32" style="position:absolute;left:0;text-align:left;margin-left:271.5pt;margin-top:266.4pt;width:95.95pt;height:0;flip:x;z-index:251666432;visibility:visible;mso-wrap-style:square;mso-width-percent:0;mso-wrap-distance-left:9pt;mso-wrap-distance-top:0;mso-wrap-distance-right:9pt;mso-wrap-distance-bottom:0;mso-position-horizontal:absolute;mso-position-horizontal-relative:text;mso-position-vertical:absolute;mso-position-vertical-relative:text;mso-width-percent:0;mso-width-relative:margin" o:gfxdata="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" strokecolor="#c0504d [3205]" strokeweight="2pt">
                 <v:stroke endarrow="open"/>
                 <v:shadow on="t" color="black" opacity="24903f" origin=",.5" offset="0,.55556mm"/>
               </v:shape>
@@ -3549,85 +3716,13 @@
         <mc:AlternateContent>
           <mc:Choice Requires="wps">
             <w:drawing>
-              <wp:anchor distT="0" distB="0" distL="114300" distR="114300" simplePos="0" relativeHeight="251676672" behindDoc="0" locked="0" layoutInCell="1" allowOverlap="1" wp14:anchorId="601906B1" wp14:editId="3B229722">
-                <wp:simplePos x="0" y="0"/>
-                <wp:positionH relativeFrom="column">
-                  <wp:posOffset>3486150</wp:posOffset>
-                </wp:positionH>
-                <wp:positionV relativeFrom="paragraph">
-                  <wp:posOffset>3166110</wp:posOffset>
-                </wp:positionV>
-                <wp:extent cx="1218565" cy="0"/>
-                <wp:effectExtent l="57150" t="76200" r="0" b="152400"/>
-                <wp:wrapNone/>
-                <wp:docPr id="18" name="直接箭头连接符 18"/>
-                <wp:cNvGraphicFramePr/>
-                <a:graphic xmlns:a="http://schemas.openxmlformats.org/drawingml/2006/main">
-                  <a:graphicData uri="http://schemas.microsoft.com/office/word/2010/wordprocessingShape">
-                    <wps:wsp>
-                      <wps:cNvCnPr/>
-                      <wps:spPr>
-                        <a:xfrm flipH="1">
-                          <a:off x="0" y="0"/>
-                          <a:ext cx="1218565" cy="0"/>
-                        </a:xfrm>
-                        <a:prstGeom prst="straightConnector1">
-                          <a:avLst/>
-                        </a:prstGeom>
-                        <a:ln>
-                          <a:tailEnd type="arrow"/>
-                        </a:ln>
-                      </wps:spPr>
-                      <wps:style>
-                        <a:lnRef idx="2">
-                          <a:schemeClr val="accent3"/>
-                        </a:lnRef>
-                        <a:fillRef idx="0">
-                          <a:schemeClr val="accent3"/>
-                        </a:fillRef>
-                        <a:effectRef idx="1">
-                          <a:schemeClr val="accent3"/>
-                        </a:effectRef>
-                        <a:fontRef idx="minor">
-                          <a:schemeClr val="tx1"/>
-                        </a:fontRef>
-                      </wps:style>
-                      <wps:bodyPr/>
-                    </wps:wsp>
-                  </a:graphicData>
-                </a:graphic>
-              </wp:anchor>
-            </w:drawing>
-          </mc:Choice>
-          <mc:Fallback>
-            <w:pict>
-              <v:shape id="直接箭头连接符 18" o:spid="_x0000_s1026" type="#_x0000_t32" style="position:absolute;left:0;text-align:left;margin-left:274.5pt;margin-top:249.3pt;width:95.95pt;height:0;flip:x;z-index:251676672;visibility:visible;mso-wrap-style:square;mso-wrap-distance-left:9pt;mso-wrap-distance-top:0;mso-wrap-distance-right:9pt;mso-wrap-distance-bottom:0;mso-position-horizontal:absolute;mso-position-horizontal-relative:text;mso-position-vertical:absolute;mso-position-vertical-relative:text" o:gfxdata="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" strokecolor="#9bbb59 [3206]" strokeweight="2pt">
-                <v:stroke endarrow="open"/>
-                <v:shadow on="t" color="black" opacity="24903f" origin=",.5" offset="0,.55556mm"/>
-              </v:shape>
-            </w:pict>
-          </mc:Fallback>
-        </mc:AlternateContent>
-      </w:r>
-      <w:r>
-        <w:rPr>
-          <w:rFonts w:asciiTheme="minorEastAsia" w:hAnsiTheme="minorEastAsia" w:hint="eastAsia"/>
-          <w:b/>
-          <w:noProof/>
-          <w:color w:val="FF0000"/>
-          <w:sz w:val="24"/>
-          <w:szCs w:val="24"/>
-        </w:rPr>
-        <mc:AlternateContent>
-          <mc:Choice Requires="wps">
-            <w:drawing>
-              <wp:anchor distT="0" distB="0" distL="114300" distR="114300" simplePos="0" relativeHeight="251674624" behindDoc="0" locked="0" layoutInCell="1" allowOverlap="1" wp14:anchorId="390CBD3B" wp14:editId="38C45E05">
+              <wp:anchor distT="0" distB="0" distL="114300" distR="114300" simplePos="0" relativeHeight="251674624" behindDoc="0" locked="0" layoutInCell="1" allowOverlap="1" wp14:anchorId="7AC59617" wp14:editId="091BF5BB">
                 <wp:simplePos x="0" y="0"/>
                 <wp:positionH relativeFrom="column">
                   <wp:posOffset>3430270</wp:posOffset>
                 </wp:positionH>
                 <wp:positionV relativeFrom="paragraph">
-                  <wp:posOffset>2842260</wp:posOffset>
+                  <wp:posOffset>2546985</wp:posOffset>
                 </wp:positionV>
                 <wp:extent cx="1218565" cy="0"/>
                 <wp:effectExtent l="57150" t="76200" r="0" b="152400"/>
@@ -3673,7 +3768,7 @@
           </mc:Choice>
           <mc:Fallback>
             <w:pict>
-              <v:shape id="直接箭头连接符 17" o:spid="_x0000_s1026" type="#_x0000_t32" style="position:absolute;left:0;text-align:left;margin-left:270.1pt;margin-top:223.8pt;width:95.95pt;height:0;flip:x;z-index:251674624;visibility:visible;mso-wrap-style:square;mso-wrap-distance-left:9pt;mso-wrap-distance-top:0;mso-wrap-distance-right:9pt;mso-wrap-distance-bottom:0;mso-position-horizontal:absolute;mso-position-horizontal-relative:text;mso-position-vertical:absolute;mso-position-vertical-relative:text" o:gfxdata="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" strokecolor="#9bbb59 [3206]" strokeweight="2pt">
+              <v:shape id="直接箭头连接符 17" o:spid="_x0000_s1026" type="#_x0000_t32" style="position:absolute;left:0;text-align:left;margin-left:270.1pt;margin-top:200.55pt;width:95.95pt;height:0;flip:x;z-index:251674624;visibility:visible;mso-wrap-style:square;mso-wrap-distance-left:9pt;mso-wrap-distance-top:0;mso-wrap-distance-right:9pt;mso-wrap-distance-bottom:0;mso-position-horizontal:absolute;mso-position-horizontal-relative:text;mso-position-vertical:absolute;mso-position-vertical-relative:text" o:gfxdata="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" strokecolor="#9bbb59 [3206]" strokeweight="2pt">
                 <v:stroke endarrow="open"/>
                 <v:shadow on="t" color="black" opacity="24903f" origin=",.5" offset="0,.55556mm"/>
               </v:shape>
@@ -3693,27 +3788,27 @@
         <mc:AlternateContent>
           <mc:Choice Requires="wps">
             <w:drawing>
-              <wp:anchor distT="0" distB="0" distL="114300" distR="114300" simplePos="0" relativeHeight="251672576" behindDoc="0" locked="0" layoutInCell="1" allowOverlap="1" wp14:anchorId="6057BAA2" wp14:editId="209FCA5F">
+              <wp:anchor distT="0" distB="0" distL="114300" distR="114300" simplePos="0" relativeHeight="251679744" behindDoc="0" locked="0" layoutInCell="1" allowOverlap="1" wp14:anchorId="0DC7077D" wp14:editId="2776FF95">
                 <wp:simplePos x="0" y="0"/>
                 <wp:positionH relativeFrom="column">
-                  <wp:posOffset>3390265</wp:posOffset>
+                  <wp:posOffset>3486150</wp:posOffset>
                 </wp:positionH>
                 <wp:positionV relativeFrom="paragraph">
-                  <wp:posOffset>1297305</wp:posOffset>
+                  <wp:posOffset>2232660</wp:posOffset>
                 </wp:positionV>
-                <wp:extent cx="1209675" cy="9525"/>
-                <wp:effectExtent l="0" t="133350" r="0" b="161925"/>
+                <wp:extent cx="1162050" cy="0"/>
+                <wp:effectExtent l="0" t="133350" r="0" b="171450"/>
                 <wp:wrapNone/>
-                <wp:docPr id="16" name="直接箭头连接符 16"/>
+                <wp:docPr id="20" name="直接箭头连接符 20"/>
                 <wp:cNvGraphicFramePr/>
                 <a:graphic xmlns:a="http://schemas.openxmlformats.org/drawingml/2006/main">
                   <a:graphicData uri="http://schemas.microsoft.com/office/word/2010/wordprocessingShape">
                     <wps:wsp>
                       <wps:cNvCnPr/>
                       <wps:spPr>
-                        <a:xfrm flipH="1" flipV="1">
+                        <a:xfrm flipH="1">
                           <a:off x="0" y="0"/>
-                          <a:ext cx="1209675" cy="9525"/>
+                          <a:ext cx="1162050" cy="0"/>
                         </a:xfrm>
                         <a:prstGeom prst="straightConnector1">
                           <a:avLst/>
@@ -3724,13 +3819,13 @@
                       </wps:spPr>
                       <wps:style>
                         <a:lnRef idx="3">
-                          <a:schemeClr val="accent1"/>
+                          <a:schemeClr val="accent4"/>
                         </a:lnRef>
                         <a:fillRef idx="0">
-                          <a:schemeClr val="accent1"/>
+                          <a:schemeClr val="accent4"/>
                         </a:fillRef>
                         <a:effectRef idx="2">
-                          <a:schemeClr val="accent1"/>
+                          <a:schemeClr val="accent4"/>
                         </a:effectRef>
                         <a:fontRef idx="minor">
                           <a:schemeClr val="tx1"/>
@@ -3740,12 +3835,15 @@
                     </wps:wsp>
                   </a:graphicData>
                 </a:graphic>
+                <wp14:sizeRelV relativeFrom="margin">
+                  <wp14:pctHeight>0</wp14:pctHeight>
+                </wp14:sizeRelV>
               </wp:anchor>
             </w:drawing>
           </mc:Choice>
           <mc:Fallback>
             <w:pict>
-              <v:shape id="直接箭头连接符 16" o:spid="_x0000_s1026" type="#_x0000_t32" style="position:absolute;left:0;text-align:left;margin-left:266.95pt;margin-top:102.15pt;width:95.25pt;height:.75pt;flip:x y;z-index:251672576;visibility:visible;mso-wrap-style:square;mso-wrap-distance-left:9pt;mso-wrap-distance-top:0;mso-wrap-distance-right:9pt;mso-wrap-distance-bottom:0;mso-position-horizontal:absolute;mso-position-horizontal-relative:text;mso-position-vertical:absolute;mso-position-vertical-relative:text" o:gfxdata="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" strokecolor="#4f81bd [3204]" strokeweight="3pt">
+              <v:shape id="直接箭头连接符 20" o:spid="_x0000_s1026" type="#_x0000_t32" style="position:absolute;left:0;text-align:left;margin-left:274.5pt;margin-top:175.8pt;width:91.5pt;height:0;flip:x;z-index:251679744;visibility:visible;mso-wrap-style:square;mso-height-percent:0;mso-wrap-distance-left:9pt;mso-wrap-distance-top:0;mso-wrap-distance-right:9pt;mso-wrap-distance-bottom:0;mso-position-horizontal:absolute;mso-position-horizontal-relative:text;mso-position-vertical:absolute;mso-position-vertical-relative:text;mso-height-percent:0;mso-height-relative:margin" o:gfxdata="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" strokecolor="#8064a2 [3207]" strokeweight="3pt">
                 <v:stroke endarrow="open"/>
                 <v:shadow on="t" color="black" opacity="22937f" origin=",.5" offset="0,.63889mm"/>
               </v:shape>
@@ -3765,157 +3863,13 @@
         <mc:AlternateContent>
           <mc:Choice Requires="wps">
             <w:drawing>
-              <wp:anchor distT="0" distB="0" distL="114300" distR="114300" simplePos="0" relativeHeight="251668480" behindDoc="0" locked="0" layoutInCell="1" allowOverlap="1" wp14:anchorId="2D23591B" wp14:editId="401E3C4C">
+              <wp:anchor distT="0" distB="0" distL="114300" distR="114300" simplePos="0" relativeHeight="251677696" behindDoc="0" locked="0" layoutInCell="1" allowOverlap="1" wp14:anchorId="1B37C14F" wp14:editId="44FFC6CB">
                 <wp:simplePos x="0" y="0"/>
                 <wp:positionH relativeFrom="column">
-                  <wp:posOffset>3437890</wp:posOffset>
+                  <wp:posOffset>3447415</wp:posOffset>
                 </wp:positionH>
                 <wp:positionV relativeFrom="paragraph">
-                  <wp:posOffset>1611630</wp:posOffset>
-                </wp:positionV>
-                <wp:extent cx="1161415" cy="9525"/>
-                <wp:effectExtent l="0" t="114300" r="0" b="180975"/>
-                <wp:wrapNone/>
-                <wp:docPr id="14" name="直接箭头连接符 14"/>
-                <wp:cNvGraphicFramePr/>
-                <a:graphic xmlns:a="http://schemas.openxmlformats.org/drawingml/2006/main">
-                  <a:graphicData uri="http://schemas.microsoft.com/office/word/2010/wordprocessingShape">
-                    <wps:wsp>
-                      <wps:cNvCnPr/>
-                      <wps:spPr>
-                        <a:xfrm flipH="1">
-                          <a:off x="0" y="0"/>
-                          <a:ext cx="1161415" cy="9525"/>
-                        </a:xfrm>
-                        <a:prstGeom prst="straightConnector1">
-                          <a:avLst/>
-                        </a:prstGeom>
-                        <a:ln>
-                          <a:tailEnd type="arrow"/>
-                        </a:ln>
-                      </wps:spPr>
-                      <wps:style>
-                        <a:lnRef idx="3">
-                          <a:schemeClr val="accent1"/>
-                        </a:lnRef>
-                        <a:fillRef idx="0">
-                          <a:schemeClr val="accent1"/>
-                        </a:fillRef>
-                        <a:effectRef idx="2">
-                          <a:schemeClr val="accent1"/>
-                        </a:effectRef>
-                        <a:fontRef idx="minor">
-                          <a:schemeClr val="tx1"/>
-                        </a:fontRef>
-                      </wps:style>
-                      <wps:bodyPr/>
-                    </wps:wsp>
-                  </a:graphicData>
-                </a:graphic>
-              </wp:anchor>
-            </w:drawing>
-          </mc:Choice>
-          <mc:Fallback>
-            <w:pict>
-              <v:shape id="直接箭头连接符 14" o:spid="_x0000_s1026" type="#_x0000_t32" style="position:absolute;left:0;text-align:left;margin-left:270.7pt;margin-top:126.9pt;width:91.45pt;height:.75pt;flip:x;z-index:251668480;visibility:visible;mso-wrap-style:square;mso-wrap-distance-left:9pt;mso-wrap-distance-top:0;mso-wrap-distance-right:9pt;mso-wrap-distance-bottom:0;mso-position-horizontal:absolute;mso-position-horizontal-relative:text;mso-position-vertical:absolute;mso-position-vertical-relative:text" o:gfxdata="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" strokecolor="#4f81bd [3204]" strokeweight="3pt">
-                <v:stroke endarrow="open"/>
-                <v:shadow on="t" color="black" opacity="22937f" origin=",.5" offset="0,.63889mm"/>
-              </v:shape>
-            </w:pict>
-          </mc:Fallback>
-        </mc:AlternateContent>
-      </w:r>
-      <w:r>
-        <w:rPr>
-          <w:rFonts w:asciiTheme="minorEastAsia" w:hAnsiTheme="minorEastAsia" w:hint="eastAsia"/>
-          <w:b/>
-          <w:noProof/>
-          <w:color w:val="FF0000"/>
-          <w:sz w:val="24"/>
-          <w:szCs w:val="24"/>
-        </w:rPr>
-        <mc:AlternateContent>
-          <mc:Choice Requires="wps">
-            <w:drawing>
-              <wp:anchor distT="0" distB="0" distL="114300" distR="114300" simplePos="0" relativeHeight="251670528" behindDoc="0" locked="0" layoutInCell="1" allowOverlap="1" wp14:anchorId="62FC0121" wp14:editId="78C440CD">
-                <wp:simplePos x="0" y="0"/>
-                <wp:positionH relativeFrom="column">
-                  <wp:posOffset>3437890</wp:posOffset>
-                </wp:positionH>
-                <wp:positionV relativeFrom="paragraph">
-                  <wp:posOffset>1925955</wp:posOffset>
-                </wp:positionV>
-                <wp:extent cx="1209675" cy="9525"/>
-                <wp:effectExtent l="0" t="133350" r="0" b="161925"/>
-                <wp:wrapNone/>
-                <wp:docPr id="15" name="直接箭头连接符 15"/>
-                <wp:cNvGraphicFramePr/>
-                <a:graphic xmlns:a="http://schemas.openxmlformats.org/drawingml/2006/main">
-                  <a:graphicData uri="http://schemas.microsoft.com/office/word/2010/wordprocessingShape">
-                    <wps:wsp>
-                      <wps:cNvCnPr/>
-                      <wps:spPr>
-                        <a:xfrm flipH="1" flipV="1">
-                          <a:off x="0" y="0"/>
-                          <a:ext cx="1209675" cy="9525"/>
-                        </a:xfrm>
-                        <a:prstGeom prst="straightConnector1">
-                          <a:avLst/>
-                        </a:prstGeom>
-                        <a:ln>
-                          <a:tailEnd type="arrow"/>
-                        </a:ln>
-                      </wps:spPr>
-                      <wps:style>
-                        <a:lnRef idx="3">
-                          <a:schemeClr val="accent1"/>
-                        </a:lnRef>
-                        <a:fillRef idx="0">
-                          <a:schemeClr val="accent1"/>
-                        </a:fillRef>
-                        <a:effectRef idx="2">
-                          <a:schemeClr val="accent1"/>
-                        </a:effectRef>
-                        <a:fontRef idx="minor">
-                          <a:schemeClr val="tx1"/>
-                        </a:fontRef>
-                      </wps:style>
-                      <wps:bodyPr/>
-                    </wps:wsp>
-                  </a:graphicData>
-                </a:graphic>
-              </wp:anchor>
-            </w:drawing>
-          </mc:Choice>
-          <mc:Fallback>
-            <w:pict>
-              <v:shape id="直接箭头连接符 15" o:spid="_x0000_s1026" type="#_x0000_t32" style="position:absolute;left:0;text-align:left;margin-left:270.7pt;margin-top:151.65pt;width:95.25pt;height:.75pt;flip:x y;z-index:251670528;visibility:visible;mso-wrap-style:square;mso-wrap-distance-left:9pt;mso-wrap-distance-top:0;mso-wrap-distance-right:9pt;mso-wrap-distance-bottom:0;mso-position-horizontal:absolute;mso-position-horizontal-relative:text;mso-position-vertical:absolute;mso-position-vertical-relative:text" o:gfxdata="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" strokecolor="#4f81bd [3204]" strokeweight="3pt">
-                <v:stroke endarrow="open"/>
-                <v:shadow on="t" color="black" opacity="22937f" origin=",.5" offset="0,.63889mm"/>
-              </v:shape>
-            </w:pict>
-          </mc:Fallback>
-        </mc:AlternateContent>
-      </w:r>
-      <w:r>
-        <w:rPr>
-          <w:rFonts w:asciiTheme="minorEastAsia" w:hAnsiTheme="minorEastAsia" w:hint="eastAsia"/>
-          <w:b/>
-          <w:noProof/>
-          <w:color w:val="FF0000"/>
-          <w:sz w:val="24"/>
-          <w:szCs w:val="24"/>
-        </w:rPr>
-        <mc:AlternateContent>
-          <mc:Choice Requires="wps">
-            <w:drawing>
-              <wp:anchor distT="0" distB="0" distL="114300" distR="114300" simplePos="0" relativeHeight="251677696" behindDoc="0" locked="0" layoutInCell="1" allowOverlap="1" wp14:anchorId="1BF6F54E" wp14:editId="6C2D7C56">
-                <wp:simplePos x="0" y="0"/>
-                <wp:positionH relativeFrom="column">
-                  <wp:posOffset>3437890</wp:posOffset>
-                </wp:positionH>
-                <wp:positionV relativeFrom="paragraph">
-                  <wp:posOffset>2261235</wp:posOffset>
+                  <wp:posOffset>1937385</wp:posOffset>
                 </wp:positionV>
                 <wp:extent cx="1162050" cy="0"/>
                 <wp:effectExtent l="0" t="133350" r="0" b="171450"/>
@@ -3964,7 +3918,7 @@
           </mc:Choice>
           <mc:Fallback>
             <w:pict>
-              <v:shape id="直接箭头连接符 19" o:spid="_x0000_s1026" type="#_x0000_t32" style="position:absolute;left:0;text-align:left;margin-left:270.7pt;margin-top:178.05pt;width:91.5pt;height:0;flip:x;z-index:251677696;visibility:visible;mso-wrap-style:square;mso-height-percent:0;mso-wrap-distance-left:9pt;mso-wrap-distance-top:0;mso-wrap-distance-right:9pt;mso-wrap-distance-bottom:0;mso-position-horizontal:absolute;mso-position-horizontal-relative:text;mso-position-vertical:absolute;mso-position-vertical-relative:text;mso-height-percent:0;mso-height-relative:margin" o:gfxdata="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" strokecolor="#8064a2 [3207]" strokeweight="3pt">
+              <v:shape id="直接箭头连接符 19" o:spid="_x0000_s1026" type="#_x0000_t32" style="position:absolute;left:0;text-align:left;margin-left:271.45pt;margin-top:152.55pt;width:91.5pt;height:0;flip:x;z-index:251677696;visibility:visible;mso-wrap-style:square;mso-height-percent:0;mso-wrap-distance-left:9pt;mso-wrap-distance-top:0;mso-wrap-distance-right:9pt;mso-wrap-distance-bottom:0;mso-position-horizontal:absolute;mso-position-horizontal-relative:text;mso-position-vertical:absolute;mso-position-vertical-relative:text;mso-height-percent:0;mso-height-relative:margin" o:gfxdata="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" strokecolor="#8064a2 [3207]" strokeweight="3pt">
                 <v:stroke endarrow="open"/>
                 <v:shadow on="t" color="black" opacity="22937f" origin=",.5" offset="0,.63889mm"/>
               </v:shape>
@@ -3984,27 +3938,27 @@
         <mc:AlternateContent>
           <mc:Choice Requires="wps">
             <w:drawing>
-              <wp:anchor distT="0" distB="0" distL="114300" distR="114300" simplePos="0" relativeHeight="251679744" behindDoc="0" locked="0" layoutInCell="1" allowOverlap="1" wp14:anchorId="2807E8A1" wp14:editId="527425DB">
+              <wp:anchor distT="0" distB="0" distL="114300" distR="114300" simplePos="0" relativeHeight="251670528" behindDoc="0" locked="0" layoutInCell="1" allowOverlap="1" wp14:anchorId="237A4472" wp14:editId="24A09611">
                 <wp:simplePos x="0" y="0"/>
                 <wp:positionH relativeFrom="column">
-                  <wp:posOffset>3486150</wp:posOffset>
+                  <wp:posOffset>3447415</wp:posOffset>
                 </wp:positionH>
                 <wp:positionV relativeFrom="paragraph">
-                  <wp:posOffset>2537460</wp:posOffset>
+                  <wp:posOffset>1659255</wp:posOffset>
                 </wp:positionV>
-                <wp:extent cx="1162050" cy="0"/>
-                <wp:effectExtent l="0" t="133350" r="0" b="171450"/>
+                <wp:extent cx="1209675" cy="9525"/>
+                <wp:effectExtent l="0" t="133350" r="0" b="161925"/>
                 <wp:wrapNone/>
-                <wp:docPr id="20" name="直接箭头连接符 20"/>
+                <wp:docPr id="15" name="直接箭头连接符 15"/>
                 <wp:cNvGraphicFramePr/>
                 <a:graphic xmlns:a="http://schemas.openxmlformats.org/drawingml/2006/main">
                   <a:graphicData uri="http://schemas.microsoft.com/office/word/2010/wordprocessingShape">
                     <wps:wsp>
                       <wps:cNvCnPr/>
                       <wps:spPr>
-                        <a:xfrm flipH="1">
+                        <a:xfrm flipH="1" flipV="1">
                           <a:off x="0" y="0"/>
-                          <a:ext cx="1162050" cy="0"/>
+                          <a:ext cx="1209675" cy="9525"/>
                         </a:xfrm>
                         <a:prstGeom prst="straightConnector1">
                           <a:avLst/>
@@ -4015,13 +3969,13 @@
                       </wps:spPr>
                       <wps:style>
                         <a:lnRef idx="3">
-                          <a:schemeClr val="accent4"/>
+                          <a:schemeClr val="accent1"/>
                         </a:lnRef>
                         <a:fillRef idx="0">
-                          <a:schemeClr val="accent4"/>
+                          <a:schemeClr val="accent1"/>
                         </a:fillRef>
                         <a:effectRef idx="2">
-                          <a:schemeClr val="accent4"/>
+                          <a:schemeClr val="accent1"/>
                         </a:effectRef>
                         <a:fontRef idx="minor">
                           <a:schemeClr val="tx1"/>
@@ -4031,15 +3985,12 @@
                     </wps:wsp>
                   </a:graphicData>
                 </a:graphic>
-                <wp14:sizeRelV relativeFrom="margin">
-                  <wp14:pctHeight>0</wp14:pctHeight>
-                </wp14:sizeRelV>
               </wp:anchor>
             </w:drawing>
           </mc:Choice>
           <mc:Fallback>
             <w:pict>
-              <v:shape id="直接箭头连接符 20" o:spid="_x0000_s1026" type="#_x0000_t32" style="position:absolute;left:0;text-align:left;margin-left:274.5pt;margin-top:199.8pt;width:91.5pt;height:0;flip:x;z-index:251679744;visibility:visible;mso-wrap-style:square;mso-height-percent:0;mso-wrap-distance-left:9pt;mso-wrap-distance-top:0;mso-wrap-distance-right:9pt;mso-wrap-distance-bottom:0;mso-position-horizontal:absolute;mso-position-horizontal-relative:text;mso-position-vertical:absolute;mso-position-vertical-relative:text;mso-height-percent:0;mso-height-relative:margin" o:gfxdata="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" strokecolor="#8064a2 [3207]" strokeweight="3pt">
+              <v:shape id="直接箭头连接符 15" o:spid="_x0000_s1026" type="#_x0000_t32" style="position:absolute;left:0;text-align:left;margin-left:271.45pt;margin-top:130.65pt;width:95.25pt;height:.75pt;flip:x y;z-index:251670528;visibility:visible;mso-wrap-style:square;mso-wrap-distance-left:9pt;mso-wrap-distance-top:0;mso-wrap-distance-right:9pt;mso-wrap-distance-bottom:0;mso-position-horizontal:absolute;mso-position-horizontal-relative:text;mso-position-vertical:absolute;mso-position-vertical-relative:text" o:gfxdata="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" strokecolor="#4f81bd [3204]" strokeweight="3pt">
                 <v:stroke endarrow="open"/>
                 <v:shadow on="t" color="black" opacity="22937f" origin=",.5" offset="0,.63889mm"/>
               </v:shape>
@@ -4059,13 +4010,157 @@
         <mc:AlternateContent>
           <mc:Choice Requires="wps">
             <w:drawing>
-              <wp:anchor distT="0" distB="0" distL="114300" distR="114300" simplePos="0" relativeHeight="251697152" behindDoc="0" locked="0" layoutInCell="1" allowOverlap="1" wp14:anchorId="4CDD1355" wp14:editId="583B7660">
+              <wp:anchor distT="0" distB="0" distL="114300" distR="114300" simplePos="0" relativeHeight="251668480" behindDoc="0" locked="0" layoutInCell="1" allowOverlap="1" wp14:anchorId="3FA9DD0C" wp14:editId="7291EB26">
+                <wp:simplePos x="0" y="0"/>
+                <wp:positionH relativeFrom="column">
+                  <wp:posOffset>3437890</wp:posOffset>
+                </wp:positionH>
+                <wp:positionV relativeFrom="paragraph">
+                  <wp:posOffset>1383030</wp:posOffset>
+                </wp:positionV>
+                <wp:extent cx="1161415" cy="9525"/>
+                <wp:effectExtent l="0" t="114300" r="0" b="180975"/>
+                <wp:wrapNone/>
+                <wp:docPr id="14" name="直接箭头连接符 14"/>
+                <wp:cNvGraphicFramePr/>
+                <a:graphic xmlns:a="http://schemas.openxmlformats.org/drawingml/2006/main">
+                  <a:graphicData uri="http://schemas.microsoft.com/office/word/2010/wordprocessingShape">
+                    <wps:wsp>
+                      <wps:cNvCnPr/>
+                      <wps:spPr>
+                        <a:xfrm flipH="1">
+                          <a:off x="0" y="0"/>
+                          <a:ext cx="1161415" cy="9525"/>
+                        </a:xfrm>
+                        <a:prstGeom prst="straightConnector1">
+                          <a:avLst/>
+                        </a:prstGeom>
+                        <a:ln>
+                          <a:tailEnd type="arrow"/>
+                        </a:ln>
+                      </wps:spPr>
+                      <wps:style>
+                        <a:lnRef idx="3">
+                          <a:schemeClr val="accent1"/>
+                        </a:lnRef>
+                        <a:fillRef idx="0">
+                          <a:schemeClr val="accent1"/>
+                        </a:fillRef>
+                        <a:effectRef idx="2">
+                          <a:schemeClr val="accent1"/>
+                        </a:effectRef>
+                        <a:fontRef idx="minor">
+                          <a:schemeClr val="tx1"/>
+                        </a:fontRef>
+                      </wps:style>
+                      <wps:bodyPr/>
+                    </wps:wsp>
+                  </a:graphicData>
+                </a:graphic>
+              </wp:anchor>
+            </w:drawing>
+          </mc:Choice>
+          <mc:Fallback>
+            <w:pict>
+              <v:shape id="直接箭头连接符 14" o:spid="_x0000_s1026" type="#_x0000_t32" style="position:absolute;left:0;text-align:left;margin-left:270.7pt;margin-top:108.9pt;width:91.45pt;height:.75pt;flip:x;z-index:251668480;visibility:visible;mso-wrap-style:square;mso-wrap-distance-left:9pt;mso-wrap-distance-top:0;mso-wrap-distance-right:9pt;mso-wrap-distance-bottom:0;mso-position-horizontal:absolute;mso-position-horizontal-relative:text;mso-position-vertical:absolute;mso-position-vertical-relative:text" o:gfxdata="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" strokecolor="#4f81bd [3204]" strokeweight="3pt">
+                <v:stroke endarrow="open"/>
+                <v:shadow on="t" color="black" opacity="22937f" origin=",.5" offset="0,.63889mm"/>
+              </v:shape>
+            </w:pict>
+          </mc:Fallback>
+        </mc:AlternateContent>
+      </w:r>
+      <w:r>
+        <w:rPr>
+          <w:rFonts w:asciiTheme="minorEastAsia" w:hAnsiTheme="minorEastAsia" w:hint="eastAsia"/>
+          <w:b/>
+          <w:noProof/>
+          <w:color w:val="FF0000"/>
+          <w:sz w:val="24"/>
+          <w:szCs w:val="24"/>
+        </w:rPr>
+        <mc:AlternateContent>
+          <mc:Choice Requires="wps">
+            <w:drawing>
+              <wp:anchor distT="0" distB="0" distL="114300" distR="114300" simplePos="0" relativeHeight="251672576" behindDoc="0" locked="0" layoutInCell="1" allowOverlap="1" wp14:anchorId="62F7102E" wp14:editId="3B34ACD2">
+                <wp:simplePos x="0" y="0"/>
+                <wp:positionH relativeFrom="column">
+                  <wp:posOffset>3428365</wp:posOffset>
+                </wp:positionH>
+                <wp:positionV relativeFrom="paragraph">
+                  <wp:posOffset>1097280</wp:posOffset>
+                </wp:positionV>
+                <wp:extent cx="1209675" cy="9525"/>
+                <wp:effectExtent l="0" t="133350" r="0" b="161925"/>
+                <wp:wrapNone/>
+                <wp:docPr id="16" name="直接箭头连接符 16"/>
+                <wp:cNvGraphicFramePr/>
+                <a:graphic xmlns:a="http://schemas.openxmlformats.org/drawingml/2006/main">
+                  <a:graphicData uri="http://schemas.microsoft.com/office/word/2010/wordprocessingShape">
+                    <wps:wsp>
+                      <wps:cNvCnPr/>
+                      <wps:spPr>
+                        <a:xfrm flipH="1" flipV="1">
+                          <a:off x="0" y="0"/>
+                          <a:ext cx="1209675" cy="9525"/>
+                        </a:xfrm>
+                        <a:prstGeom prst="straightConnector1">
+                          <a:avLst/>
+                        </a:prstGeom>
+                        <a:ln>
+                          <a:tailEnd type="arrow"/>
+                        </a:ln>
+                      </wps:spPr>
+                      <wps:style>
+                        <a:lnRef idx="3">
+                          <a:schemeClr val="accent1"/>
+                        </a:lnRef>
+                        <a:fillRef idx="0">
+                          <a:schemeClr val="accent1"/>
+                        </a:fillRef>
+                        <a:effectRef idx="2">
+                          <a:schemeClr val="accent1"/>
+                        </a:effectRef>
+                        <a:fontRef idx="minor">
+                          <a:schemeClr val="tx1"/>
+                        </a:fontRef>
+                      </wps:style>
+                      <wps:bodyPr/>
+                    </wps:wsp>
+                  </a:graphicData>
+                </a:graphic>
+              </wp:anchor>
+            </w:drawing>
+          </mc:Choice>
+          <mc:Fallback>
+            <w:pict>
+              <v:shape id="直接箭头连接符 16" o:spid="_x0000_s1026" type="#_x0000_t32" style="position:absolute;left:0;text-align:left;margin-left:269.95pt;margin-top:86.4pt;width:95.25pt;height:.75pt;flip:x y;z-index:251672576;visibility:visible;mso-wrap-style:square;mso-wrap-distance-left:9pt;mso-wrap-distance-top:0;mso-wrap-distance-right:9pt;mso-wrap-distance-bottom:0;mso-position-horizontal:absolute;mso-position-horizontal-relative:text;mso-position-vertical:absolute;mso-position-vertical-relative:text" o:gfxdata="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" strokecolor="#4f81bd [3204]" strokeweight="3pt">
+                <v:stroke endarrow="open"/>
+                <v:shadow on="t" color="black" opacity="22937f" origin=",.5" offset="0,.63889mm"/>
+              </v:shape>
+            </w:pict>
+          </mc:Fallback>
+        </mc:AlternateContent>
+      </w:r>
+      <w:r>
+        <w:rPr>
+          <w:rFonts w:asciiTheme="minorEastAsia" w:hAnsiTheme="minorEastAsia" w:hint="eastAsia"/>
+          <w:b/>
+          <w:noProof/>
+          <w:color w:val="FF0000"/>
+          <w:sz w:val="24"/>
+          <w:szCs w:val="24"/>
+        </w:rPr>
+        <mc:AlternateContent>
+          <mc:Choice Requires="wps">
+            <w:drawing>
+              <wp:anchor distT="0" distB="0" distL="114300" distR="114300" simplePos="0" relativeHeight="251697152" behindDoc="0" locked="0" layoutInCell="1" allowOverlap="1" wp14:anchorId="6ED6D4A5" wp14:editId="42A8AE69">
                 <wp:simplePos x="0" y="0"/>
                 <wp:positionH relativeFrom="column">
                   <wp:posOffset>3389630</wp:posOffset>
                 </wp:positionH>
                 <wp:positionV relativeFrom="paragraph">
-                  <wp:posOffset>946785</wp:posOffset>
+                  <wp:posOffset>794385</wp:posOffset>
                 </wp:positionV>
                 <wp:extent cx="1162050" cy="0"/>
                 <wp:effectExtent l="0" t="133350" r="0" b="171450"/>
@@ -4112,7 +4207,7 @@
           </mc:Choice>
           <mc:Fallback>
             <w:pict>
-              <v:shape id="直接箭头连接符 31" o:spid="_x0000_s1026" type="#_x0000_t32" style="position:absolute;left:0;text-align:left;margin-left:266.9pt;margin-top:74.55pt;width:91.5pt;height:0;flip:x;z-index:251697152;visibility:visible;mso-wrap-style:square;mso-height-percent:0;mso-wrap-distance-left:9pt;mso-wrap-distance-top:0;mso-wrap-distance-right:9pt;mso-wrap-distance-bottom:0;mso-position-horizontal:absolute;mso-position-horizontal-relative:text;mso-position-vertical:absolute;mso-position-vertical-relative:text;mso-height-percent:0;mso-height-relative:margin" o:gfxdata="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" strokecolor="#8064a2" strokeweight="3pt">
+              <v:shape id="直接箭头连接符 31" o:spid="_x0000_s1026" type="#_x0000_t32" style="position:absolute;left:0;text-align:left;margin-left:266.9pt;margin-top:62.55pt;width:91.5pt;height:0;flip:x;z-index:251697152;visibility:visible;mso-wrap-style:square;mso-height-percent:0;mso-wrap-distance-left:9pt;mso-wrap-distance-top:0;mso-wrap-distance-right:9pt;mso-wrap-distance-bottom:0;mso-position-horizontal:absolute;mso-position-horizontal-relative:text;mso-position-vertical:absolute;mso-position-vertical-relative:text;mso-height-percent:0;mso-height-relative:margin" o:gfxdata="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" strokecolor="#8064a2" strokeweight="3pt">
                 <v:stroke endarrow="open"/>
                 <v:shadow on="t" color="black" opacity="22937f" origin=",.5" offset="0,.63889mm"/>
               </v:shape>
@@ -4125,10 +4220,10 @@
           <w:noProof/>
         </w:rPr>
         <w:drawing>
-          <wp:inline distT="0" distB="0" distL="0" distR="0" wp14:anchorId="72F77A27" wp14:editId="1B162E45">
-            <wp:extent cx="3019425" cy="4257675"/>
-            <wp:effectExtent l="0" t="0" r="9525" b="9525"/>
-            <wp:docPr id="3" name="图片 3"/>
+          <wp:inline distT="0" distB="0" distL="0" distR="0" wp14:anchorId="5849D72D" wp14:editId="23D0B669">
+            <wp:extent cx="2777050" cy="4067175"/>
+            <wp:effectExtent l="0" t="0" r="4445" b="0"/>
+            <wp:docPr id="1" name="图片 1"/>
             <wp:cNvGraphicFramePr>
               <a:graphicFrameLocks xmlns:a="http://schemas.openxmlformats.org/drawingml/2006/main" noChangeAspect="1"/>
             </wp:cNvGraphicFramePr>
@@ -4148,7 +4243,7 @@
                   <pic:spPr>
                     <a:xfrm>
                       <a:off x="0" y="0"/>
-                      <a:ext cx="3019425" cy="4257675"/>
+                      <a:ext cx="2777050" cy="4067175"/>
                     </a:xfrm>
                     <a:prstGeom prst="rect">
                       <a:avLst/>
@@ -4160,6 +4255,8 @@
           </wp:inline>
         </w:drawing>
       </w:r>
+      <w:bookmarkStart w:id="15" w:name="_GoBack"/>
+      <w:bookmarkEnd w:id="15"/>
     </w:p>
     <w:p>
       <w:pPr>
@@ -4215,14 +4312,25 @@
           <w:szCs w:val="24"/>
         </w:rPr>
       </w:pPr>
-      <w:r>
-        <w:rPr>
-          <w:rFonts w:asciiTheme="minorEastAsia" w:hAnsiTheme="minorEastAsia" w:hint="eastAsia"/>
-          <w:b/>
-          <w:sz w:val="24"/>
-          <w:szCs w:val="24"/>
-        </w:rPr>
-        <w:t>id_poultry是从poultry</w:t>
+      <w:proofErr w:type="spellStart"/>
+      <w:r>
+        <w:rPr>
+          <w:rFonts w:asciiTheme="minorEastAsia" w:hAnsiTheme="minorEastAsia" w:hint="eastAsia"/>
+          <w:b/>
+          <w:sz w:val="24"/>
+          <w:szCs w:val="24"/>
+        </w:rPr>
+        <w:t>id_poultry</w:t>
+      </w:r>
+      <w:proofErr w:type="spellEnd"/>
+      <w:r>
+        <w:rPr>
+          <w:rFonts w:asciiTheme="minorEastAsia" w:hAnsiTheme="minorEastAsia" w:hint="eastAsia"/>
+          <w:b/>
+          <w:sz w:val="24"/>
+          <w:szCs w:val="24"/>
+        </w:rPr>
+        <w:t>是从poultry</w:t>
       </w:r>
       <w:r>
         <w:rPr>
@@ -4287,7 +4395,27 @@
           <w:sz w:val="24"/>
           <w:szCs w:val="24"/>
         </w:rPr>
-        <w:t>表，返回id给本表的id_affilation下拉选项</w:t>
+        <w:t>表，返回id给本表的</w:t>
+      </w:r>
+      <w:proofErr w:type="spellStart"/>
+      <w:r>
+        <w:rPr>
+          <w:rFonts w:asciiTheme="minorEastAsia" w:hAnsiTheme="minorEastAsia" w:hint="eastAsia"/>
+          <w:b/>
+          <w:sz w:val="24"/>
+          <w:szCs w:val="24"/>
+        </w:rPr>
+        <w:t>id_affilation</w:t>
+      </w:r>
+      <w:proofErr w:type="spellEnd"/>
+      <w:r>
+        <w:rPr>
+          <w:rFonts w:asciiTheme="minorEastAsia" w:hAnsiTheme="minorEastAsia" w:hint="eastAsia"/>
+          <w:b/>
+          <w:sz w:val="24"/>
+          <w:szCs w:val="24"/>
+        </w:rPr>
+        <w:t>下拉选项</w:t>
       </w:r>
       <w:r>
         <w:rPr>
@@ -4316,8 +4444,29 @@
           <w:sz w:val="24"/>
           <w:szCs w:val="24"/>
         </w:rPr>
-        <w:t>用户选择的id_affilation传至</w:t>
-      </w:r>
+        <w:t>用户选择的</w:t>
+      </w:r>
+      <w:proofErr w:type="spellStart"/>
+      <w:r>
+        <w:rPr>
+          <w:rFonts w:asciiTheme="minorEastAsia" w:hAnsiTheme="minorEastAsia" w:hint="eastAsia"/>
+          <w:b/>
+          <w:sz w:val="24"/>
+          <w:szCs w:val="24"/>
+        </w:rPr>
+        <w:t>id_affilation</w:t>
+      </w:r>
+      <w:proofErr w:type="spellEnd"/>
+      <w:r>
+        <w:rPr>
+          <w:rFonts w:asciiTheme="minorEastAsia" w:hAnsiTheme="minorEastAsia" w:hint="eastAsia"/>
+          <w:b/>
+          <w:sz w:val="24"/>
+          <w:szCs w:val="24"/>
+        </w:rPr>
+        <w:t>传至</w:t>
+      </w:r>
+      <w:proofErr w:type="spellStart"/>
       <w:r>
         <w:rPr>
           <w:rFonts w:asciiTheme="minorEastAsia" w:hAnsiTheme="minorEastAsia"/>
@@ -4327,14 +4476,35 @@
         </w:rPr>
         <w:t>fowlery</w:t>
       </w:r>
-      <w:r>
-        <w:rPr>
-          <w:rFonts w:asciiTheme="minorEastAsia" w:hAnsiTheme="minorEastAsia" w:hint="eastAsia"/>
-          <w:b/>
-          <w:sz w:val="24"/>
-          <w:szCs w:val="24"/>
-        </w:rPr>
-        <w:t>表，返回id给本表的id_fowery下拉选择，用户进行选择</w:t>
+      <w:proofErr w:type="spellEnd"/>
+      <w:r>
+        <w:rPr>
+          <w:rFonts w:asciiTheme="minorEastAsia" w:hAnsiTheme="minorEastAsia" w:hint="eastAsia"/>
+          <w:b/>
+          <w:sz w:val="24"/>
+          <w:szCs w:val="24"/>
+        </w:rPr>
+        <w:t>表，返回id给本表的</w:t>
+      </w:r>
+      <w:proofErr w:type="spellStart"/>
+      <w:r>
+        <w:rPr>
+          <w:rFonts w:asciiTheme="minorEastAsia" w:hAnsiTheme="minorEastAsia" w:hint="eastAsia"/>
+          <w:b/>
+          <w:sz w:val="24"/>
+          <w:szCs w:val="24"/>
+        </w:rPr>
+        <w:t>id_fowery</w:t>
+      </w:r>
+      <w:proofErr w:type="spellEnd"/>
+      <w:r>
+        <w:rPr>
+          <w:rFonts w:asciiTheme="minorEastAsia" w:hAnsiTheme="minorEastAsia" w:hint="eastAsia"/>
+          <w:b/>
+          <w:sz w:val="24"/>
+          <w:szCs w:val="24"/>
+        </w:rPr>
+        <w:t>下拉选择，用户进行选择</w:t>
       </w:r>
     </w:p>
     <w:p>
@@ -4347,14 +4517,25 @@
           <w:szCs w:val="24"/>
         </w:rPr>
       </w:pPr>
-      <w:r>
-        <w:rPr>
-          <w:rFonts w:asciiTheme="minorEastAsia" w:hAnsiTheme="minorEastAsia" w:hint="eastAsia"/>
-          <w:b/>
-          <w:sz w:val="24"/>
-          <w:szCs w:val="24"/>
-        </w:rPr>
-        <w:t>id_affilation的可增加</w:t>
+      <w:proofErr w:type="spellStart"/>
+      <w:r>
+        <w:rPr>
+          <w:rFonts w:asciiTheme="minorEastAsia" w:hAnsiTheme="minorEastAsia" w:hint="eastAsia"/>
+          <w:b/>
+          <w:sz w:val="24"/>
+          <w:szCs w:val="24"/>
+        </w:rPr>
+        <w:t>id_affilation</w:t>
+      </w:r>
+      <w:proofErr w:type="spellEnd"/>
+      <w:r>
+        <w:rPr>
+          <w:rFonts w:asciiTheme="minorEastAsia" w:hAnsiTheme="minorEastAsia" w:hint="eastAsia"/>
+          <w:b/>
+          <w:sz w:val="24"/>
+          <w:szCs w:val="24"/>
+        </w:rPr>
+        <w:t>的可增加</w:t>
       </w:r>
       <w:r>
         <w:rPr>
@@ -4372,8 +4553,69 @@
           <w:sz w:val="24"/>
           <w:szCs w:val="24"/>
         </w:rPr>
-        <w:t>，其子目录id_fowery也可在对应的id_affilation下增加，其中查询fowery表中status为</w:t>
-      </w:r>
+        <w:t>，其子目录</w:t>
+      </w:r>
+      <w:proofErr w:type="spellStart"/>
+      <w:r>
+        <w:rPr>
+          <w:rFonts w:asciiTheme="minorEastAsia" w:hAnsiTheme="minorEastAsia" w:hint="eastAsia"/>
+          <w:b/>
+          <w:sz w:val="24"/>
+          <w:szCs w:val="24"/>
+        </w:rPr>
+        <w:t>id_fowery</w:t>
+      </w:r>
+      <w:proofErr w:type="spellEnd"/>
+      <w:r>
+        <w:rPr>
+          <w:rFonts w:asciiTheme="minorEastAsia" w:hAnsiTheme="minorEastAsia" w:hint="eastAsia"/>
+          <w:b/>
+          <w:sz w:val="24"/>
+          <w:szCs w:val="24"/>
+        </w:rPr>
+        <w:t>也可在对应的</w:t>
+      </w:r>
+      <w:proofErr w:type="spellStart"/>
+      <w:r>
+        <w:rPr>
+          <w:rFonts w:asciiTheme="minorEastAsia" w:hAnsiTheme="minorEastAsia" w:hint="eastAsia"/>
+          <w:b/>
+          <w:sz w:val="24"/>
+          <w:szCs w:val="24"/>
+        </w:rPr>
+        <w:t>id_affilation</w:t>
+      </w:r>
+      <w:proofErr w:type="spellEnd"/>
+      <w:r>
+        <w:rPr>
+          <w:rFonts w:asciiTheme="minorEastAsia" w:hAnsiTheme="minorEastAsia" w:hint="eastAsia"/>
+          <w:b/>
+          <w:sz w:val="24"/>
+          <w:szCs w:val="24"/>
+        </w:rPr>
+        <w:t>下增加，其中查询</w:t>
+      </w:r>
+      <w:proofErr w:type="spellStart"/>
+      <w:r>
+        <w:rPr>
+          <w:rFonts w:asciiTheme="minorEastAsia" w:hAnsiTheme="minorEastAsia" w:hint="eastAsia"/>
+          <w:b/>
+          <w:sz w:val="24"/>
+          <w:szCs w:val="24"/>
+        </w:rPr>
+        <w:t>fowery</w:t>
+      </w:r>
+      <w:proofErr w:type="spellEnd"/>
+      <w:r>
+        <w:rPr>
+          <w:rFonts w:asciiTheme="minorEastAsia" w:hAnsiTheme="minorEastAsia" w:hint="eastAsia"/>
+          <w:b/>
+          <w:sz w:val="24"/>
+          <w:szCs w:val="24"/>
+        </w:rPr>
+        <w:t>表中status为</w:t>
+      </w:r>
+      <w:proofErr w:type="gramStart"/>
       <w:r>
         <w:rPr>
           <w:rFonts w:asciiTheme="minorEastAsia" w:hAnsiTheme="minorEastAsia" w:hint="eastAsia"/>
@@ -4383,6 +4625,7 @@
         </w:rPr>
         <w:t>‘</w:t>
       </w:r>
+      <w:proofErr w:type="gramEnd"/>
       <w:r>
         <w:rPr>
           <w:rFonts w:asciiTheme="minorEastAsia" w:hAnsiTheme="minorEastAsia" w:hint="eastAsia"/>
@@ -4392,6 +4635,7 @@
         </w:rPr>
         <w:t>0</w:t>
       </w:r>
+      <w:proofErr w:type="gramStart"/>
       <w:r>
         <w:rPr>
           <w:rFonts w:asciiTheme="minorEastAsia" w:hAnsiTheme="minorEastAsia" w:hint="eastAsia"/>
@@ -4401,14 +4645,35 @@
         </w:rPr>
         <w:t>‘</w:t>
       </w:r>
-      <w:r>
-        <w:rPr>
-          <w:rFonts w:asciiTheme="minorEastAsia" w:hAnsiTheme="minorEastAsia" w:hint="eastAsia"/>
-          <w:b/>
-          <w:sz w:val="24"/>
-          <w:szCs w:val="24"/>
-        </w:rPr>
-        <w:t>时，用户不可选，但要展示，反之，用户可选择；</w:t>
+      <w:proofErr w:type="gramEnd"/>
+      <w:r>
+        <w:rPr>
+          <w:rFonts w:asciiTheme="minorEastAsia" w:hAnsiTheme="minorEastAsia" w:hint="eastAsia"/>
+          <w:b/>
+          <w:sz w:val="24"/>
+          <w:szCs w:val="24"/>
+        </w:rPr>
+        <w:t>时，用户</w:t>
+      </w:r>
+      <w:proofErr w:type="gramStart"/>
+      <w:r>
+        <w:rPr>
+          <w:rFonts w:asciiTheme="minorEastAsia" w:hAnsiTheme="minorEastAsia" w:hint="eastAsia"/>
+          <w:b/>
+          <w:sz w:val="24"/>
+          <w:szCs w:val="24"/>
+        </w:rPr>
+        <w:t>不</w:t>
+      </w:r>
+      <w:proofErr w:type="gramEnd"/>
+      <w:r>
+        <w:rPr>
+          <w:rFonts w:asciiTheme="minorEastAsia" w:hAnsiTheme="minorEastAsia" w:hint="eastAsia"/>
+          <w:b/>
+          <w:sz w:val="24"/>
+          <w:szCs w:val="24"/>
+        </w:rPr>
+        <w:t>可选，但要展示，反之，用户可选择；</w:t>
       </w:r>
     </w:p>
     <w:p>
@@ -4428,7 +4693,27 @@
           <w:sz w:val="24"/>
           <w:szCs w:val="24"/>
         </w:rPr>
-        <w:t>当增加时，返回的下拉选框应不包含</w:t>
+        <w:t>当增加时，返回的下</w:t>
+      </w:r>
+      <w:proofErr w:type="gramStart"/>
+      <w:r>
+        <w:rPr>
+          <w:rFonts w:asciiTheme="minorEastAsia" w:hAnsiTheme="minorEastAsia" w:hint="eastAsia"/>
+          <w:b/>
+          <w:sz w:val="24"/>
+          <w:szCs w:val="24"/>
+        </w:rPr>
+        <w:t>拉选框应</w:t>
+      </w:r>
+      <w:proofErr w:type="gramEnd"/>
+      <w:r>
+        <w:rPr>
+          <w:rFonts w:asciiTheme="minorEastAsia" w:hAnsiTheme="minorEastAsia" w:hint="eastAsia"/>
+          <w:b/>
+          <w:sz w:val="24"/>
+          <w:szCs w:val="24"/>
+        </w:rPr>
+        <w:t>不包含</w:t>
       </w:r>
       <w:r>
         <w:rPr>
@@ -4502,8 +4787,119 @@
           <w:sz w:val="24"/>
           <w:szCs w:val="24"/>
         </w:rPr>
-        <w:t>(禽舍总纳员数可由fowery表的size字段对应到字典为‘80000‘的remark字段计算)；提示用户禽舍分配完成并让用户不能再增加id_affilation和id_fowery</w:t>
-      </w:r>
+        <w:t>(</w:t>
+      </w:r>
+      <w:proofErr w:type="gramStart"/>
+      <w:r>
+        <w:rPr>
+          <w:rFonts w:asciiTheme="minorEastAsia" w:hAnsiTheme="minorEastAsia" w:hint="eastAsia"/>
+          <w:b/>
+          <w:sz w:val="24"/>
+          <w:szCs w:val="24"/>
+        </w:rPr>
+        <w:t>禽舍总纳</w:t>
+      </w:r>
+      <w:proofErr w:type="gramEnd"/>
+      <w:r>
+        <w:rPr>
+          <w:rFonts w:asciiTheme="minorEastAsia" w:hAnsiTheme="minorEastAsia" w:hint="eastAsia"/>
+          <w:b/>
+          <w:sz w:val="24"/>
+          <w:szCs w:val="24"/>
+        </w:rPr>
+        <w:t>员数可由</w:t>
+      </w:r>
+      <w:proofErr w:type="spellStart"/>
+      <w:r>
+        <w:rPr>
+          <w:rFonts w:asciiTheme="minorEastAsia" w:hAnsiTheme="minorEastAsia" w:hint="eastAsia"/>
+          <w:b/>
+          <w:sz w:val="24"/>
+          <w:szCs w:val="24"/>
+        </w:rPr>
+        <w:t>fowery</w:t>
+      </w:r>
+      <w:proofErr w:type="spellEnd"/>
+      <w:r>
+        <w:rPr>
+          <w:rFonts w:asciiTheme="minorEastAsia" w:hAnsiTheme="minorEastAsia" w:hint="eastAsia"/>
+          <w:b/>
+          <w:sz w:val="24"/>
+          <w:szCs w:val="24"/>
+        </w:rPr>
+        <w:t>表的size字段对应到字典为</w:t>
+      </w:r>
+      <w:proofErr w:type="gramStart"/>
+      <w:r>
+        <w:rPr>
+          <w:rFonts w:asciiTheme="minorEastAsia" w:hAnsiTheme="minorEastAsia" w:hint="eastAsia"/>
+          <w:b/>
+          <w:sz w:val="24"/>
+          <w:szCs w:val="24"/>
+        </w:rPr>
+        <w:t>‘</w:t>
+      </w:r>
+      <w:proofErr w:type="gramEnd"/>
+      <w:r>
+        <w:rPr>
+          <w:rFonts w:asciiTheme="minorEastAsia" w:hAnsiTheme="minorEastAsia" w:hint="eastAsia"/>
+          <w:b/>
+          <w:sz w:val="24"/>
+          <w:szCs w:val="24"/>
+        </w:rPr>
+        <w:t>80000</w:t>
+      </w:r>
+      <w:proofErr w:type="gramStart"/>
+      <w:r>
+        <w:rPr>
+          <w:rFonts w:asciiTheme="minorEastAsia" w:hAnsiTheme="minorEastAsia" w:hint="eastAsia"/>
+          <w:b/>
+          <w:sz w:val="24"/>
+          <w:szCs w:val="24"/>
+        </w:rPr>
+        <w:t>‘</w:t>
+      </w:r>
+      <w:proofErr w:type="gramEnd"/>
+      <w:r>
+        <w:rPr>
+          <w:rFonts w:asciiTheme="minorEastAsia" w:hAnsiTheme="minorEastAsia" w:hint="eastAsia"/>
+          <w:b/>
+          <w:sz w:val="24"/>
+          <w:szCs w:val="24"/>
+        </w:rPr>
+        <w:t>的remark字段计算)；提示用户禽舍分配完成并让用户不能再增加</w:t>
+      </w:r>
+      <w:proofErr w:type="spellStart"/>
+      <w:r>
+        <w:rPr>
+          <w:rFonts w:asciiTheme="minorEastAsia" w:hAnsiTheme="minorEastAsia" w:hint="eastAsia"/>
+          <w:b/>
+          <w:sz w:val="24"/>
+          <w:szCs w:val="24"/>
+        </w:rPr>
+        <w:t>id_affilation</w:t>
+      </w:r>
+      <w:proofErr w:type="spellEnd"/>
+      <w:r>
+        <w:rPr>
+          <w:rFonts w:asciiTheme="minorEastAsia" w:hAnsiTheme="minorEastAsia" w:hint="eastAsia"/>
+          <w:b/>
+          <w:sz w:val="24"/>
+          <w:szCs w:val="24"/>
+        </w:rPr>
+        <w:t>和</w:t>
+      </w:r>
+      <w:proofErr w:type="spellStart"/>
+      <w:r>
+        <w:rPr>
+          <w:rFonts w:asciiTheme="minorEastAsia" w:hAnsiTheme="minorEastAsia" w:hint="eastAsia"/>
+          <w:b/>
+          <w:sz w:val="24"/>
+          <w:szCs w:val="24"/>
+        </w:rPr>
+        <w:t>id_fowery</w:t>
+      </w:r>
+      <w:proofErr w:type="spellEnd"/>
     </w:p>
     <w:p>
       <w:pPr>
@@ -4540,16 +4936,76 @@
           <w:sz w:val="24"/>
           <w:szCs w:val="24"/>
         </w:rPr>
-        <w:t>d由用户填完提交后进行分配，不在前端显示，num_total亦然，前端不显示，服务器端</w:t>
-      </w:r>
-      <w:r>
-        <w:rPr>
-          <w:rFonts w:asciiTheme="minorEastAsia" w:hAnsiTheme="minorEastAsia" w:hint="eastAsia"/>
-          <w:b/>
-          <w:sz w:val="24"/>
-          <w:szCs w:val="24"/>
-        </w:rPr>
-        <w:t>默认该字段为该禽舍对应的规格数量，当最后一个禽舍时，num_total=id_poultry对应的quantity-各规格禽舍(size)*用户选择该规格的数量。</w:t>
+        <w:t>d由用户填完提交后进行分配，不在前端显示，</w:t>
+      </w:r>
+      <w:proofErr w:type="spellStart"/>
+      <w:r>
+        <w:rPr>
+          <w:rFonts w:asciiTheme="minorEastAsia" w:hAnsiTheme="minorEastAsia" w:hint="eastAsia"/>
+          <w:b/>
+          <w:sz w:val="24"/>
+          <w:szCs w:val="24"/>
+        </w:rPr>
+        <w:t>num_total</w:t>
+      </w:r>
+      <w:proofErr w:type="spellEnd"/>
+      <w:r>
+        <w:rPr>
+          <w:rFonts w:asciiTheme="minorEastAsia" w:hAnsiTheme="minorEastAsia" w:hint="eastAsia"/>
+          <w:b/>
+          <w:sz w:val="24"/>
+          <w:szCs w:val="24"/>
+        </w:rPr>
+        <w:t>亦然，前端不显示，服务器端</w:t>
+      </w:r>
+      <w:r>
+        <w:rPr>
+          <w:rFonts w:asciiTheme="minorEastAsia" w:hAnsiTheme="minorEastAsia" w:hint="eastAsia"/>
+          <w:b/>
+          <w:sz w:val="24"/>
+          <w:szCs w:val="24"/>
+        </w:rPr>
+        <w:t>默认该字段为该禽舍对应的规格数量，当最后一个禽舍时，</w:t>
+      </w:r>
+      <w:proofErr w:type="spellStart"/>
+      <w:r>
+        <w:rPr>
+          <w:rFonts w:asciiTheme="minorEastAsia" w:hAnsiTheme="minorEastAsia" w:hint="eastAsia"/>
+          <w:b/>
+          <w:sz w:val="24"/>
+          <w:szCs w:val="24"/>
+        </w:rPr>
+        <w:t>num_total</w:t>
+      </w:r>
+      <w:proofErr w:type="spellEnd"/>
+      <w:r>
+        <w:rPr>
+          <w:rFonts w:asciiTheme="minorEastAsia" w:hAnsiTheme="minorEastAsia" w:hint="eastAsia"/>
+          <w:b/>
+          <w:sz w:val="24"/>
+          <w:szCs w:val="24"/>
+        </w:rPr>
+        <w:t>=</w:t>
+      </w:r>
+      <w:proofErr w:type="spellStart"/>
+      <w:r>
+        <w:rPr>
+          <w:rFonts w:asciiTheme="minorEastAsia" w:hAnsiTheme="minorEastAsia" w:hint="eastAsia"/>
+          <w:b/>
+          <w:sz w:val="24"/>
+          <w:szCs w:val="24"/>
+        </w:rPr>
+        <w:t>id_poultry</w:t>
+      </w:r>
+      <w:proofErr w:type="spellEnd"/>
+      <w:r>
+        <w:rPr>
+          <w:rFonts w:asciiTheme="minorEastAsia" w:hAnsiTheme="minorEastAsia" w:hint="eastAsia"/>
+          <w:b/>
+          <w:sz w:val="24"/>
+          <w:szCs w:val="24"/>
+        </w:rPr>
+        <w:t>对应的quantity-各规格禽舍(size)*用户选择该规格的数量。</w:t>
       </w:r>
     </w:p>
     <w:p>
@@ -4561,6 +5017,7 @@
       </w:pPr>
       <w:bookmarkStart w:id="18" w:name="_Toc498724311"/>
       <w:bookmarkStart w:id="19" w:name="_Toc498766986"/>
+      <w:proofErr w:type="gramStart"/>
       <w:r>
         <w:rPr>
           <w:color w:val="FF0000"/>
@@ -4570,6 +5027,7 @@
       </w:r>
       <w:bookmarkEnd w:id="18"/>
       <w:bookmarkEnd w:id="19"/>
+      <w:proofErr w:type="gramEnd"/>
     </w:p>
     <w:p>
       <w:pPr>
@@ -5104,8 +5562,39 @@
           <w:sz w:val="24"/>
           <w:szCs w:val="24"/>
         </w:rPr>
-        <w:t>；当该表id对应的fowlery表的所有id的status都为‘</w:t>
-      </w:r>
+        <w:t>；当该表id对应的</w:t>
+      </w:r>
+      <w:proofErr w:type="spellStart"/>
+      <w:r>
+        <w:rPr>
+          <w:rFonts w:asciiTheme="minorEastAsia" w:hAnsiTheme="minorEastAsia" w:hint="eastAsia"/>
+          <w:b/>
+          <w:sz w:val="24"/>
+          <w:szCs w:val="24"/>
+        </w:rPr>
+        <w:t>fowlery</w:t>
+      </w:r>
+      <w:proofErr w:type="spellEnd"/>
+      <w:r>
+        <w:rPr>
+          <w:rFonts w:asciiTheme="minorEastAsia" w:hAnsiTheme="minorEastAsia" w:hint="eastAsia"/>
+          <w:b/>
+          <w:sz w:val="24"/>
+          <w:szCs w:val="24"/>
+        </w:rPr>
+        <w:t>表的所有id的status都为</w:t>
+      </w:r>
+      <w:proofErr w:type="gramStart"/>
+      <w:r>
+        <w:rPr>
+          <w:rFonts w:asciiTheme="minorEastAsia" w:hAnsiTheme="minorEastAsia" w:hint="eastAsia"/>
+          <w:b/>
+          <w:sz w:val="24"/>
+          <w:szCs w:val="24"/>
+        </w:rPr>
+        <w:t>‘</w:t>
+      </w:r>
+      <w:proofErr w:type="gramEnd"/>
       <w:r>
         <w:rPr>
           <w:rFonts w:asciiTheme="minorEastAsia" w:hAnsiTheme="minorEastAsia" w:hint="eastAsia"/>
@@ -5115,14 +5604,45 @@
         </w:rPr>
         <w:t>1</w:t>
       </w:r>
-      <w:r>
-        <w:rPr>
-          <w:rFonts w:asciiTheme="minorEastAsia" w:hAnsiTheme="minorEastAsia" w:hint="eastAsia"/>
-          <w:b/>
-          <w:sz w:val="24"/>
-          <w:szCs w:val="24"/>
-        </w:rPr>
-        <w:t>‘时，该表的status为’满员‘</w:t>
+      <w:proofErr w:type="gramStart"/>
+      <w:r>
+        <w:rPr>
+          <w:rFonts w:asciiTheme="minorEastAsia" w:hAnsiTheme="minorEastAsia" w:hint="eastAsia"/>
+          <w:b/>
+          <w:sz w:val="24"/>
+          <w:szCs w:val="24"/>
+        </w:rPr>
+        <w:t>‘</w:t>
+      </w:r>
+      <w:proofErr w:type="gramEnd"/>
+      <w:r>
+        <w:rPr>
+          <w:rFonts w:asciiTheme="minorEastAsia" w:hAnsiTheme="minorEastAsia" w:hint="eastAsia"/>
+          <w:b/>
+          <w:sz w:val="24"/>
+          <w:szCs w:val="24"/>
+        </w:rPr>
+        <w:t>时，该表的status为</w:t>
+      </w:r>
+      <w:proofErr w:type="gramStart"/>
+      <w:r>
+        <w:rPr>
+          <w:rFonts w:asciiTheme="minorEastAsia" w:hAnsiTheme="minorEastAsia" w:hint="eastAsia"/>
+          <w:b/>
+          <w:sz w:val="24"/>
+          <w:szCs w:val="24"/>
+        </w:rPr>
+        <w:t>’</w:t>
+      </w:r>
+      <w:proofErr w:type="gramEnd"/>
+      <w:r>
+        <w:rPr>
+          <w:rFonts w:asciiTheme="minorEastAsia" w:hAnsiTheme="minorEastAsia" w:hint="eastAsia"/>
+          <w:b/>
+          <w:sz w:val="24"/>
+          <w:szCs w:val="24"/>
+        </w:rPr>
+        <w:t>满员‘</w:t>
       </w:r>
       <w:r>
         <w:rPr>
@@ -5151,6 +5671,7 @@
         </w:rPr>
         <w:t>可使用</w:t>
       </w:r>
+      <w:proofErr w:type="gramStart"/>
       <w:r>
         <w:rPr>
           <w:rFonts w:asciiTheme="minorEastAsia" w:hAnsiTheme="minorEastAsia" w:hint="eastAsia"/>
@@ -5160,6 +5681,7 @@
         </w:rPr>
         <w:t>‘</w:t>
       </w:r>
+      <w:proofErr w:type="gramEnd"/>
       <w:r>
         <w:rPr>
           <w:rFonts w:asciiTheme="minorEastAsia" w:hAnsiTheme="minorEastAsia" w:hint="eastAsia"/>
@@ -5336,12 +5858,16 @@
       </w:pPr>
       <w:bookmarkStart w:id="22" w:name="_Toc498724312"/>
       <w:bookmarkStart w:id="23" w:name="_Toc498766987"/>
+      <w:proofErr w:type="spellStart"/>
+      <w:proofErr w:type="gramStart"/>
       <w:r>
         <w:lastRenderedPageBreak/>
         <w:t>fowlery</w:t>
       </w:r>
       <w:bookmarkEnd w:id="22"/>
       <w:bookmarkEnd w:id="23"/>
+      <w:proofErr w:type="spellEnd"/>
+      <w:proofErr w:type="gramEnd"/>
     </w:p>
     <w:p>
       <w:pPr>
@@ -5798,6 +6324,7 @@
         </w:rPr>
         <w:t>根据</w:t>
       </w:r>
+      <w:proofErr w:type="spellStart"/>
       <w:r>
         <w:rPr>
           <w:rFonts w:asciiTheme="minorEastAsia" w:hAnsiTheme="minorEastAsia"/>
@@ -5807,23 +6334,44 @@
         </w:rPr>
         <w:t>out_poultry</w:t>
       </w:r>
-      <w:r>
-        <w:rPr>
-          <w:rFonts w:asciiTheme="minorEastAsia" w:hAnsiTheme="minorEastAsia" w:hint="eastAsia"/>
-          <w:b/>
-          <w:sz w:val="24"/>
-          <w:szCs w:val="24"/>
-        </w:rPr>
-        <w:t>表的id_</w:t>
-      </w:r>
-      <w:r>
-        <w:rPr>
-          <w:rFonts w:asciiTheme="minorEastAsia" w:hAnsiTheme="minorEastAsia" w:hint="eastAsia"/>
-          <w:b/>
-          <w:sz w:val="24"/>
-          <w:szCs w:val="24"/>
-        </w:rPr>
-        <w:t>patch查询到patch表有对应的id时，</w:t>
+      <w:proofErr w:type="spellEnd"/>
+      <w:r>
+        <w:rPr>
+          <w:rFonts w:asciiTheme="minorEastAsia" w:hAnsiTheme="minorEastAsia" w:hint="eastAsia"/>
+          <w:b/>
+          <w:sz w:val="24"/>
+          <w:szCs w:val="24"/>
+        </w:rPr>
+        <w:t>表的</w:t>
+      </w:r>
+      <w:proofErr w:type="spellStart"/>
+      <w:r>
+        <w:rPr>
+          <w:rFonts w:asciiTheme="minorEastAsia" w:hAnsiTheme="minorEastAsia" w:hint="eastAsia"/>
+          <w:b/>
+          <w:sz w:val="24"/>
+          <w:szCs w:val="24"/>
+        </w:rPr>
+        <w:t>id_</w:t>
+      </w:r>
+      <w:r>
+        <w:rPr>
+          <w:rFonts w:asciiTheme="minorEastAsia" w:hAnsiTheme="minorEastAsia" w:hint="eastAsia"/>
+          <w:b/>
+          <w:sz w:val="24"/>
+          <w:szCs w:val="24"/>
+        </w:rPr>
+        <w:t>patch</w:t>
+      </w:r>
+      <w:proofErr w:type="spellEnd"/>
+      <w:r>
+        <w:rPr>
+          <w:rFonts w:asciiTheme="minorEastAsia" w:hAnsiTheme="minorEastAsia" w:hint="eastAsia"/>
+          <w:b/>
+          <w:sz w:val="24"/>
+          <w:szCs w:val="24"/>
+        </w:rPr>
+        <w:t>查询到patch表有对应的id时，</w:t>
       </w:r>
       <w:r>
         <w:rPr>
@@ -5841,8 +6389,19 @@
           <w:sz w:val="24"/>
           <w:szCs w:val="24"/>
         </w:rPr>
-        <w:t>status为‘</w:t>
-      </w:r>
+        <w:t>status为</w:t>
+      </w:r>
+      <w:proofErr w:type="gramStart"/>
+      <w:r>
+        <w:rPr>
+          <w:rFonts w:asciiTheme="minorEastAsia" w:hAnsiTheme="minorEastAsia" w:hint="eastAsia"/>
+          <w:b/>
+          <w:sz w:val="24"/>
+          <w:szCs w:val="24"/>
+        </w:rPr>
+        <w:t>‘</w:t>
+      </w:r>
+      <w:proofErr w:type="gramEnd"/>
       <w:r>
         <w:rPr>
           <w:rFonts w:asciiTheme="minorEastAsia" w:hAnsiTheme="minorEastAsia" w:hint="eastAsia"/>
@@ -5852,15 +6411,37 @@
         </w:rPr>
         <w:t>0</w:t>
       </w:r>
-      <w:r>
-        <w:rPr>
-          <w:rFonts w:asciiTheme="minorEastAsia" w:hAnsiTheme="minorEastAsia" w:hint="eastAsia"/>
-          <w:b/>
-          <w:sz w:val="24"/>
-          <w:szCs w:val="24"/>
-        </w:rPr>
-        <w:t>‘；反之，status为’</w:t>
-      </w:r>
+      <w:proofErr w:type="gramStart"/>
+      <w:r>
+        <w:rPr>
+          <w:rFonts w:asciiTheme="minorEastAsia" w:hAnsiTheme="minorEastAsia" w:hint="eastAsia"/>
+          <w:b/>
+          <w:sz w:val="24"/>
+          <w:szCs w:val="24"/>
+        </w:rPr>
+        <w:t>‘</w:t>
+      </w:r>
+      <w:proofErr w:type="gramEnd"/>
+      <w:r>
+        <w:rPr>
+          <w:rFonts w:asciiTheme="minorEastAsia" w:hAnsiTheme="minorEastAsia" w:hint="eastAsia"/>
+          <w:b/>
+          <w:sz w:val="24"/>
+          <w:szCs w:val="24"/>
+        </w:rPr>
+        <w:t>；反之，status为</w:t>
+      </w:r>
+      <w:proofErr w:type="gramStart"/>
+      <w:r>
+        <w:rPr>
+          <w:rFonts w:asciiTheme="minorEastAsia" w:hAnsiTheme="minorEastAsia" w:hint="eastAsia"/>
+          <w:b/>
+          <w:sz w:val="24"/>
+          <w:szCs w:val="24"/>
+        </w:rPr>
+        <w:t>’</w:t>
+      </w:r>
+      <w:proofErr w:type="gramEnd"/>
       <w:r>
         <w:rPr>
           <w:rFonts w:asciiTheme="minorEastAsia" w:hAnsiTheme="minorEastAsia" w:hint="eastAsia"/>
@@ -5906,7 +6487,27 @@
           <w:sz w:val="24"/>
           <w:szCs w:val="24"/>
         </w:rPr>
-        <w:t>所有id，该框为ajax，当用户填写前面如1时，检索affiliation表中id开头为1的id号；第二位亦如此</w:t>
+        <w:t>所有id，该框为</w:t>
+      </w:r>
+      <w:proofErr w:type="spellStart"/>
+      <w:r>
+        <w:rPr>
+          <w:rFonts w:asciiTheme="minorEastAsia" w:hAnsiTheme="minorEastAsia" w:hint="eastAsia"/>
+          <w:b/>
+          <w:sz w:val="24"/>
+          <w:szCs w:val="24"/>
+        </w:rPr>
+        <w:t>ajax</w:t>
+      </w:r>
+      <w:proofErr w:type="spellEnd"/>
+      <w:r>
+        <w:rPr>
+          <w:rFonts w:asciiTheme="minorEastAsia" w:hAnsiTheme="minorEastAsia" w:hint="eastAsia"/>
+          <w:b/>
+          <w:sz w:val="24"/>
+          <w:szCs w:val="24"/>
+        </w:rPr>
+        <w:t>，当用户填写前面如1时，检索affiliation表中id开头为1的id号；第二位亦如此</w:t>
       </w:r>
       <w:r>
         <w:rPr>
@@ -6087,6 +6688,7 @@
       </w:pPr>
       <w:bookmarkStart w:id="24" w:name="_Toc498724313"/>
       <w:bookmarkStart w:id="25" w:name="_Toc498766988"/>
+      <w:proofErr w:type="gramStart"/>
       <w:r>
         <w:lastRenderedPageBreak/>
         <w:t>a</w:t>
@@ -6096,6 +6698,7 @@
       </w:r>
       <w:bookmarkEnd w:id="24"/>
       <w:bookmarkEnd w:id="25"/>
+      <w:proofErr w:type="gramEnd"/>
     </w:p>
     <w:p>
       <w:pPr>
@@ -6841,7 +7444,125 @@
           <w:sz w:val="24"/>
           <w:szCs w:val="24"/>
         </w:rPr>
-        <w:t>该表的id_patch由id_fowlery决定，id_fowlery为用户填写，用户填写完，即可确定id_patch(查询patch表)；id_patch在前端不显示；</w:t>
+        <w:t>该表的</w:t>
+      </w:r>
+      <w:proofErr w:type="spellStart"/>
+      <w:r>
+        <w:rPr>
+          <w:rFonts w:asciiTheme="minorEastAsia" w:hAnsiTheme="minorEastAsia" w:hint="eastAsia"/>
+          <w:b/>
+          <w:sz w:val="24"/>
+          <w:szCs w:val="24"/>
+        </w:rPr>
+        <w:t>id_patch</w:t>
+      </w:r>
+      <w:proofErr w:type="spellEnd"/>
+      <w:r>
+        <w:rPr>
+          <w:rFonts w:asciiTheme="minorEastAsia" w:hAnsiTheme="minorEastAsia" w:hint="eastAsia"/>
+          <w:b/>
+          <w:sz w:val="24"/>
+          <w:szCs w:val="24"/>
+        </w:rPr>
+        <w:t>由</w:t>
+      </w:r>
+      <w:proofErr w:type="spellStart"/>
+      <w:r>
+        <w:rPr>
+          <w:rFonts w:asciiTheme="minorEastAsia" w:hAnsiTheme="minorEastAsia" w:hint="eastAsia"/>
+          <w:b/>
+          <w:sz w:val="24"/>
+          <w:szCs w:val="24"/>
+        </w:rPr>
+        <w:t>id_fowlery</w:t>
+      </w:r>
+      <w:proofErr w:type="spellEnd"/>
+      <w:r>
+        <w:rPr>
+          <w:rFonts w:asciiTheme="minorEastAsia" w:hAnsiTheme="minorEastAsia" w:hint="eastAsia"/>
+          <w:b/>
+          <w:sz w:val="24"/>
+          <w:szCs w:val="24"/>
+        </w:rPr>
+        <w:t>决定，</w:t>
+      </w:r>
+      <w:proofErr w:type="spellStart"/>
+      <w:r>
+        <w:rPr>
+          <w:rFonts w:asciiTheme="minorEastAsia" w:hAnsiTheme="minorEastAsia" w:hint="eastAsia"/>
+          <w:b/>
+          <w:sz w:val="24"/>
+          <w:szCs w:val="24"/>
+        </w:rPr>
+        <w:t>id_fowlery</w:t>
+      </w:r>
+      <w:proofErr w:type="spellEnd"/>
+      <w:r>
+        <w:rPr>
+          <w:rFonts w:asciiTheme="minorEastAsia" w:hAnsiTheme="minorEastAsia" w:hint="eastAsia"/>
+          <w:b/>
+          <w:sz w:val="24"/>
+          <w:szCs w:val="24"/>
+        </w:rPr>
+        <w:t>为用户填写，用户填写完，即可确定</w:t>
+      </w:r>
+      <w:proofErr w:type="spellStart"/>
+      <w:r>
+        <w:rPr>
+          <w:rFonts w:asciiTheme="minorEastAsia" w:hAnsiTheme="minorEastAsia" w:hint="eastAsia"/>
+          <w:b/>
+          <w:sz w:val="24"/>
+          <w:szCs w:val="24"/>
+        </w:rPr>
+        <w:t>id_patch</w:t>
+      </w:r>
+      <w:proofErr w:type="spellEnd"/>
+      <w:r>
+        <w:rPr>
+          <w:rFonts w:asciiTheme="minorEastAsia" w:hAnsiTheme="minorEastAsia" w:hint="eastAsia"/>
+          <w:b/>
+          <w:sz w:val="24"/>
+          <w:szCs w:val="24"/>
+        </w:rPr>
+        <w:t>(查询patch表</w:t>
+      </w:r>
+      <w:r>
+        <w:rPr>
+          <w:rFonts w:asciiTheme="minorEastAsia" w:hAnsiTheme="minorEastAsia" w:hint="eastAsia"/>
+          <w:b/>
+          <w:sz w:val="24"/>
+          <w:szCs w:val="24"/>
+        </w:rPr>
+        <w:t>的最新一条记录</w:t>
+      </w:r>
+      <w:r>
+        <w:rPr>
+          <w:rFonts w:asciiTheme="minorEastAsia" w:hAnsiTheme="minorEastAsia" w:hint="eastAsia"/>
+          <w:b/>
+          <w:sz w:val="24"/>
+          <w:szCs w:val="24"/>
+        </w:rPr>
+        <w:t>)；</w:t>
+      </w:r>
+      <w:proofErr w:type="spellStart"/>
+      <w:r>
+        <w:rPr>
+          <w:rFonts w:asciiTheme="minorEastAsia" w:hAnsiTheme="minorEastAsia" w:hint="eastAsia"/>
+          <w:b/>
+          <w:sz w:val="24"/>
+          <w:szCs w:val="24"/>
+        </w:rPr>
+        <w:t>id_patch</w:t>
+      </w:r>
+      <w:proofErr w:type="spellEnd"/>
+      <w:r>
+        <w:rPr>
+          <w:rFonts w:asciiTheme="minorEastAsia" w:hAnsiTheme="minorEastAsia" w:hint="eastAsia"/>
+          <w:b/>
+          <w:sz w:val="24"/>
+          <w:szCs w:val="24"/>
+        </w:rPr>
+        <w:t>在前端不显示；</w:t>
       </w:r>
     </w:p>
     <w:p>
@@ -6861,7 +7582,27 @@
           <w:sz w:val="24"/>
           <w:szCs w:val="24"/>
         </w:rPr>
-        <w:t>该id由用户选择日期，服务端处理时在用户填写的日期上加上？位的随机码再存进数据库</w:t>
+        <w:t>该id由用户选择日期，服务</w:t>
+      </w:r>
+      <w:proofErr w:type="gramStart"/>
+      <w:r>
+        <w:rPr>
+          <w:rFonts w:asciiTheme="minorEastAsia" w:hAnsiTheme="minorEastAsia" w:hint="eastAsia"/>
+          <w:b/>
+          <w:sz w:val="24"/>
+          <w:szCs w:val="24"/>
+        </w:rPr>
+        <w:t>端处理</w:t>
+      </w:r>
+      <w:proofErr w:type="gramEnd"/>
+      <w:r>
+        <w:rPr>
+          <w:rFonts w:asciiTheme="minorEastAsia" w:hAnsiTheme="minorEastAsia" w:hint="eastAsia"/>
+          <w:b/>
+          <w:sz w:val="24"/>
+          <w:szCs w:val="24"/>
+        </w:rPr>
+        <w:t>时在用户填写的日期上加上？位的随机码再存进数据库</w:t>
       </w:r>
     </w:p>
     <w:p>
@@ -6874,6 +7615,7 @@
           <w:szCs w:val="24"/>
         </w:rPr>
       </w:pPr>
+      <w:proofErr w:type="spellStart"/>
       <w:r>
         <w:rPr>
           <w:rFonts w:asciiTheme="minorEastAsia" w:hAnsiTheme="minorEastAsia" w:hint="eastAsia"/>
@@ -6883,14 +7625,75 @@
         </w:rPr>
         <w:t>id_outstorage</w:t>
       </w:r>
-      <w:r>
-        <w:rPr>
-          <w:rFonts w:asciiTheme="minorEastAsia" w:hAnsiTheme="minorEastAsia" w:hint="eastAsia"/>
-          <w:b/>
-          <w:sz w:val="24"/>
-          <w:szCs w:val="24"/>
-        </w:rPr>
-        <w:t>字段为ajax，当用户填写前面如1时，检索id_outstorage表中id_outstorage开头为1的id号；第二位亦如此。。。</w:t>
+      <w:proofErr w:type="spellEnd"/>
+      <w:r>
+        <w:rPr>
+          <w:rFonts w:asciiTheme="minorEastAsia" w:hAnsiTheme="minorEastAsia" w:hint="eastAsia"/>
+          <w:b/>
+          <w:sz w:val="24"/>
+          <w:szCs w:val="24"/>
+        </w:rPr>
+        <w:t>字段为</w:t>
+      </w:r>
+      <w:proofErr w:type="spellStart"/>
+      <w:r>
+        <w:rPr>
+          <w:rFonts w:asciiTheme="minorEastAsia" w:hAnsiTheme="minorEastAsia" w:hint="eastAsia"/>
+          <w:b/>
+          <w:sz w:val="24"/>
+          <w:szCs w:val="24"/>
+        </w:rPr>
+        <w:t>ajax</w:t>
+      </w:r>
+      <w:proofErr w:type="spellEnd"/>
+      <w:r>
+        <w:rPr>
+          <w:rFonts w:asciiTheme="minorEastAsia" w:hAnsiTheme="minorEastAsia" w:hint="eastAsia"/>
+          <w:b/>
+          <w:sz w:val="24"/>
+          <w:szCs w:val="24"/>
+        </w:rPr>
+        <w:t>，当用户填写前面如1时，检索</w:t>
+      </w:r>
+      <w:proofErr w:type="spellStart"/>
+      <w:r>
+        <w:rPr>
+          <w:rFonts w:asciiTheme="minorEastAsia" w:hAnsiTheme="minorEastAsia" w:hint="eastAsia"/>
+          <w:b/>
+          <w:sz w:val="24"/>
+          <w:szCs w:val="24"/>
+        </w:rPr>
+        <w:t>id_outstorage</w:t>
+      </w:r>
+      <w:proofErr w:type="spellEnd"/>
+      <w:r>
+        <w:rPr>
+          <w:rFonts w:asciiTheme="minorEastAsia" w:hAnsiTheme="minorEastAsia" w:hint="eastAsia"/>
+          <w:b/>
+          <w:sz w:val="24"/>
+          <w:szCs w:val="24"/>
+        </w:rPr>
+        <w:t>表中</w:t>
+      </w:r>
+      <w:proofErr w:type="spellStart"/>
+      <w:r>
+        <w:rPr>
+          <w:rFonts w:asciiTheme="minorEastAsia" w:hAnsiTheme="minorEastAsia" w:hint="eastAsia"/>
+          <w:b/>
+          <w:sz w:val="24"/>
+          <w:szCs w:val="24"/>
+        </w:rPr>
+        <w:t>id_outstorage</w:t>
+      </w:r>
+      <w:proofErr w:type="spellEnd"/>
+      <w:r>
+        <w:rPr>
+          <w:rFonts w:asciiTheme="minorEastAsia" w:hAnsiTheme="minorEastAsia" w:hint="eastAsia"/>
+          <w:b/>
+          <w:sz w:val="24"/>
+          <w:szCs w:val="24"/>
+        </w:rPr>
+        <w:t>开头为1的id号；第二位亦如此。。。</w:t>
       </w:r>
     </w:p>
     <w:p>
@@ -6973,7 +7776,47 @@
           <w:sz w:val="24"/>
           <w:szCs w:val="24"/>
         </w:rPr>
-        <w:t>数据字典的各养殖阶段，最后一个养殖阶段为‘**‘；</w:t>
+        <w:t>数据字典的各养殖阶段，最后一个养殖阶段为</w:t>
+      </w:r>
+      <w:proofErr w:type="gramStart"/>
+      <w:r>
+        <w:rPr>
+          <w:rFonts w:asciiTheme="minorEastAsia" w:hAnsiTheme="minorEastAsia" w:hint="eastAsia"/>
+          <w:b/>
+          <w:sz w:val="24"/>
+          <w:szCs w:val="24"/>
+        </w:rPr>
+        <w:t>‘</w:t>
+      </w:r>
+      <w:proofErr w:type="gramEnd"/>
+      <w:r>
+        <w:rPr>
+          <w:rFonts w:asciiTheme="minorEastAsia" w:hAnsiTheme="minorEastAsia" w:hint="eastAsia"/>
+          <w:b/>
+          <w:sz w:val="24"/>
+          <w:szCs w:val="24"/>
+        </w:rPr>
+        <w:t>**</w:t>
+      </w:r>
+      <w:proofErr w:type="gramStart"/>
+      <w:r>
+        <w:rPr>
+          <w:rFonts w:asciiTheme="minorEastAsia" w:hAnsiTheme="minorEastAsia" w:hint="eastAsia"/>
+          <w:b/>
+          <w:sz w:val="24"/>
+          <w:szCs w:val="24"/>
+        </w:rPr>
+        <w:t>‘</w:t>
+      </w:r>
+      <w:proofErr w:type="gramEnd"/>
+      <w:r>
+        <w:rPr>
+          <w:rFonts w:asciiTheme="minorEastAsia" w:hAnsiTheme="minorEastAsia" w:hint="eastAsia"/>
+          <w:b/>
+          <w:sz w:val="24"/>
+          <w:szCs w:val="24"/>
+        </w:rPr>
+        <w:t>；</w:t>
       </w:r>
       <w:r>
         <w:rPr>
@@ -6991,7 +7834,27 @@
           <w:sz w:val="24"/>
           <w:szCs w:val="24"/>
         </w:rPr>
-        <w:t>规定字典中id为’3</w:t>
+        <w:t>规定字典中id为</w:t>
+      </w:r>
+      <w:proofErr w:type="gramStart"/>
+      <w:r>
+        <w:rPr>
+          <w:rFonts w:asciiTheme="minorEastAsia" w:hAnsiTheme="minorEastAsia" w:hint="eastAsia"/>
+          <w:b/>
+          <w:sz w:val="24"/>
+          <w:szCs w:val="24"/>
+        </w:rPr>
+        <w:t>’</w:t>
+      </w:r>
+      <w:proofErr w:type="gramEnd"/>
+      <w:r>
+        <w:rPr>
+          <w:rFonts w:asciiTheme="minorEastAsia" w:hAnsiTheme="minorEastAsia" w:hint="eastAsia"/>
+          <w:b/>
+          <w:sz w:val="24"/>
+          <w:szCs w:val="24"/>
+        </w:rPr>
+        <w:t>3</w:t>
       </w:r>
       <w:r>
         <w:rPr>
@@ -7002,14 +7865,25 @@
         </w:rPr>
         <w:t>3333</w:t>
       </w:r>
-      <w:r>
-        <w:rPr>
-          <w:rFonts w:asciiTheme="minorEastAsia" w:hAnsiTheme="minorEastAsia" w:hint="eastAsia"/>
-          <w:b/>
-          <w:sz w:val="24"/>
-          <w:szCs w:val="24"/>
-        </w:rPr>
-        <w:t>‘为最后</w:t>
+      <w:proofErr w:type="gramStart"/>
+      <w:r>
+        <w:rPr>
+          <w:rFonts w:asciiTheme="minorEastAsia" w:hAnsiTheme="minorEastAsia" w:hint="eastAsia"/>
+          <w:b/>
+          <w:sz w:val="24"/>
+          <w:szCs w:val="24"/>
+        </w:rPr>
+        <w:t>‘</w:t>
+      </w:r>
+      <w:proofErr w:type="gramEnd"/>
+      <w:r>
+        <w:rPr>
+          <w:rFonts w:asciiTheme="minorEastAsia" w:hAnsiTheme="minorEastAsia" w:hint="eastAsia"/>
+          <w:b/>
+          <w:sz w:val="24"/>
+          <w:szCs w:val="24"/>
+        </w:rPr>
+        <w:t>为最后</w:t>
       </w:r>
       <w:r>
         <w:rPr>
@@ -7056,7 +7930,28 @@
           <w:sz w:val="24"/>
           <w:szCs w:val="24"/>
         </w:rPr>
-        <w:t>name为下拉框第?天；remark为养殖阶段的对应字典id，用户不填写</w:t>
+        <w:lastRenderedPageBreak/>
+        <w:t>name为下</w:t>
+      </w:r>
+      <w:proofErr w:type="gramStart"/>
+      <w:r>
+        <w:rPr>
+          <w:rFonts w:asciiTheme="minorEastAsia" w:hAnsiTheme="minorEastAsia" w:hint="eastAsia"/>
+          <w:b/>
+          <w:sz w:val="24"/>
+          <w:szCs w:val="24"/>
+        </w:rPr>
+        <w:t>拉框第</w:t>
+      </w:r>
+      <w:proofErr w:type="gramEnd"/>
+      <w:r>
+        <w:rPr>
+          <w:rFonts w:asciiTheme="minorEastAsia" w:hAnsiTheme="minorEastAsia" w:hint="eastAsia"/>
+          <w:b/>
+          <w:sz w:val="24"/>
+          <w:szCs w:val="24"/>
+        </w:rPr>
+        <w:t>?天；remark为养殖阶段的对应字典id，用户不填写</w:t>
       </w:r>
     </w:p>
     <w:p>
@@ -7065,12 +7960,13 @@
       </w:pPr>
       <w:bookmarkStart w:id="26" w:name="_Toc498724314"/>
       <w:bookmarkStart w:id="27" w:name="_Toc498766989"/>
-      <w:r>
-        <w:lastRenderedPageBreak/>
+      <w:proofErr w:type="spellStart"/>
+      <w:r>
         <w:t>out_poultry</w:t>
       </w:r>
       <w:bookmarkEnd w:id="26"/>
       <w:bookmarkEnd w:id="27"/>
+      <w:proofErr w:type="spellEnd"/>
     </w:p>
     <w:p>
       <w:pPr>
@@ -7696,14 +8592,45 @@
           <w:szCs w:val="24"/>
         </w:rPr>
       </w:pPr>
-      <w:r>
-        <w:rPr>
-          <w:rFonts w:asciiTheme="minorEastAsia" w:hAnsiTheme="minorEastAsia" w:hint="eastAsia"/>
-          <w:b/>
-          <w:sz w:val="24"/>
-          <w:szCs w:val="24"/>
-        </w:rPr>
-        <w:t>id_patch为下拉选框，</w:t>
+      <w:proofErr w:type="spellStart"/>
+      <w:r>
+        <w:rPr>
+          <w:rFonts w:asciiTheme="minorEastAsia" w:hAnsiTheme="minorEastAsia" w:hint="eastAsia"/>
+          <w:b/>
+          <w:sz w:val="24"/>
+          <w:szCs w:val="24"/>
+        </w:rPr>
+        <w:t>id_patch</w:t>
+      </w:r>
+      <w:proofErr w:type="spellEnd"/>
+      <w:r>
+        <w:rPr>
+          <w:rFonts w:asciiTheme="minorEastAsia" w:hAnsiTheme="minorEastAsia" w:hint="eastAsia"/>
+          <w:b/>
+          <w:sz w:val="24"/>
+          <w:szCs w:val="24"/>
+        </w:rPr>
+        <w:t>为</w:t>
+      </w:r>
+      <w:proofErr w:type="gramStart"/>
+      <w:r>
+        <w:rPr>
+          <w:rFonts w:asciiTheme="minorEastAsia" w:hAnsiTheme="minorEastAsia" w:hint="eastAsia"/>
+          <w:b/>
+          <w:sz w:val="24"/>
+          <w:szCs w:val="24"/>
+        </w:rPr>
+        <w:t>下拉选框</w:t>
+      </w:r>
+      <w:proofErr w:type="gramEnd"/>
+      <w:r>
+        <w:rPr>
+          <w:rFonts w:asciiTheme="minorEastAsia" w:hAnsiTheme="minorEastAsia" w:hint="eastAsia"/>
+          <w:b/>
+          <w:sz w:val="24"/>
+          <w:szCs w:val="24"/>
+        </w:rPr>
+        <w:t>，</w:t>
       </w:r>
       <w:r>
         <w:rPr>
@@ -7739,8 +8666,39 @@
           <w:sz w:val="24"/>
           <w:szCs w:val="24"/>
         </w:rPr>
-        <w:t>字段为‘**‘</w:t>
-      </w:r>
+        <w:t>字段为</w:t>
+      </w:r>
+      <w:proofErr w:type="gramStart"/>
+      <w:r>
+        <w:rPr>
+          <w:rFonts w:asciiTheme="minorEastAsia" w:hAnsiTheme="minorEastAsia" w:hint="eastAsia"/>
+          <w:b/>
+          <w:sz w:val="24"/>
+          <w:szCs w:val="24"/>
+        </w:rPr>
+        <w:t>‘</w:t>
+      </w:r>
+      <w:proofErr w:type="gramEnd"/>
+      <w:r>
+        <w:rPr>
+          <w:rFonts w:asciiTheme="minorEastAsia" w:hAnsiTheme="minorEastAsia" w:hint="eastAsia"/>
+          <w:b/>
+          <w:sz w:val="24"/>
+          <w:szCs w:val="24"/>
+        </w:rPr>
+        <w:t>**</w:t>
+      </w:r>
+      <w:proofErr w:type="gramStart"/>
+      <w:r>
+        <w:rPr>
+          <w:rFonts w:asciiTheme="minorEastAsia" w:hAnsiTheme="minorEastAsia" w:hint="eastAsia"/>
+          <w:b/>
+          <w:sz w:val="24"/>
+          <w:szCs w:val="24"/>
+        </w:rPr>
+        <w:t>‘</w:t>
+      </w:r>
+      <w:proofErr w:type="gramEnd"/>
       <w:r>
         <w:rPr>
           <w:rFonts w:asciiTheme="minorEastAsia" w:hAnsiTheme="minorEastAsia" w:hint="eastAsia"/>
@@ -7777,8 +8735,19 @@
           <w:sz w:val="24"/>
           <w:szCs w:val="24"/>
         </w:rPr>
-        <w:t>一条记录的数量(即aquaculture表的num_total</w:t>
-      </w:r>
+        <w:t>一条记录的数量(即aquaculture表的</w:t>
+      </w:r>
+      <w:proofErr w:type="spellStart"/>
+      <w:r>
+        <w:rPr>
+          <w:rFonts w:asciiTheme="minorEastAsia" w:hAnsiTheme="minorEastAsia" w:hint="eastAsia"/>
+          <w:b/>
+          <w:sz w:val="24"/>
+          <w:szCs w:val="24"/>
+        </w:rPr>
+        <w:t>num_total</w:t>
+      </w:r>
+      <w:proofErr w:type="spellEnd"/>
       <w:r>
         <w:rPr>
           <w:rFonts w:asciiTheme="minorEastAsia" w:hAnsiTheme="minorEastAsia" w:hint="eastAsia"/>
@@ -7904,15 +8873,16 @@
         </w:rPr>
       </w:pPr>
       <w:bookmarkStart w:id="30" w:name="_Toc498766990"/>
+      <w:proofErr w:type="gramStart"/>
       <w:r>
         <w:rPr>
           <w:rFonts w:hint="eastAsia"/>
           <w:color w:val="FF0000"/>
         </w:rPr>
-        <w:lastRenderedPageBreak/>
         <w:t>material</w:t>
       </w:r>
       <w:bookmarkEnd w:id="30"/>
+      <w:proofErr w:type="gramEnd"/>
     </w:p>
     <w:p>
       <w:pPr>
@@ -8495,7 +9465,27 @@
           <w:sz w:val="24"/>
           <w:szCs w:val="24"/>
         </w:rPr>
-        <w:t>默认type为‘1’，表示‘可使用’；当当前日期&gt;expiration</w:t>
+        <w:t>默认type为‘1’，表示‘可使用’；</w:t>
+      </w:r>
+      <w:proofErr w:type="gramStart"/>
+      <w:r>
+        <w:rPr>
+          <w:rFonts w:asciiTheme="minorEastAsia" w:hAnsiTheme="minorEastAsia" w:hint="eastAsia"/>
+          <w:b/>
+          <w:sz w:val="24"/>
+          <w:szCs w:val="24"/>
+        </w:rPr>
+        <w:t>当当前</w:t>
+      </w:r>
+      <w:proofErr w:type="gramEnd"/>
+      <w:r>
+        <w:rPr>
+          <w:rFonts w:asciiTheme="minorEastAsia" w:hAnsiTheme="minorEastAsia" w:hint="eastAsia"/>
+          <w:b/>
+          <w:sz w:val="24"/>
+          <w:szCs w:val="24"/>
+        </w:rPr>
+        <w:t>日期&gt;expiration</w:t>
       </w:r>
     </w:p>
     <w:p>
@@ -8517,15 +9507,37 @@
         </w:rPr>
         <w:t>_date时，修改type为</w:t>
       </w:r>
-      <w:r>
-        <w:rPr>
-          <w:rFonts w:asciiTheme="minorEastAsia" w:hAnsiTheme="minorEastAsia"/>
-          <w:b/>
-          <w:sz w:val="24"/>
-          <w:szCs w:val="24"/>
-        </w:rPr>
-        <w:t>’0’</w:t>
-      </w:r>
+      <w:proofErr w:type="gramStart"/>
+      <w:r>
+        <w:rPr>
+          <w:rFonts w:asciiTheme="minorEastAsia" w:hAnsiTheme="minorEastAsia"/>
+          <w:b/>
+          <w:sz w:val="24"/>
+          <w:szCs w:val="24"/>
+        </w:rPr>
+        <w:t>’</w:t>
+      </w:r>
+      <w:proofErr w:type="gramEnd"/>
+      <w:r>
+        <w:rPr>
+          <w:rFonts w:asciiTheme="minorEastAsia" w:hAnsiTheme="minorEastAsia"/>
+          <w:b/>
+          <w:sz w:val="24"/>
+          <w:szCs w:val="24"/>
+        </w:rPr>
+        <w:t>0</w:t>
+      </w:r>
+      <w:proofErr w:type="gramStart"/>
+      <w:r>
+        <w:rPr>
+          <w:rFonts w:asciiTheme="minorEastAsia" w:hAnsiTheme="minorEastAsia"/>
+          <w:b/>
+          <w:sz w:val="24"/>
+          <w:szCs w:val="24"/>
+        </w:rPr>
+        <w:t>’</w:t>
+      </w:r>
+      <w:proofErr w:type="gramEnd"/>
       <w:r>
         <w:rPr>
           <w:rFonts w:asciiTheme="minorEastAsia" w:hAnsiTheme="minorEastAsia" w:hint="eastAsia"/>
@@ -8553,7 +9565,27 @@
           <w:sz w:val="24"/>
           <w:szCs w:val="24"/>
         </w:rPr>
-        <w:t>该表的date字段和expiration_date字段，用户在页面选择。</w:t>
+        <w:t>该表的date字段和</w:t>
+      </w:r>
+      <w:proofErr w:type="spellStart"/>
+      <w:r>
+        <w:rPr>
+          <w:rFonts w:asciiTheme="minorEastAsia" w:hAnsiTheme="minorEastAsia" w:hint="eastAsia"/>
+          <w:b/>
+          <w:sz w:val="24"/>
+          <w:szCs w:val="24"/>
+        </w:rPr>
+        <w:t>expiration_date</w:t>
+      </w:r>
+      <w:proofErr w:type="spellEnd"/>
+      <w:r>
+        <w:rPr>
+          <w:rFonts w:asciiTheme="minorEastAsia" w:hAnsiTheme="minorEastAsia" w:hint="eastAsia"/>
+          <w:b/>
+          <w:sz w:val="24"/>
+          <w:szCs w:val="24"/>
+        </w:rPr>
+        <w:t>字段，用户在页面选择。</w:t>
       </w:r>
     </w:p>
     <w:p>
@@ -8660,12 +9692,13 @@
       </w:pPr>
       <w:bookmarkStart w:id="33" w:name="_Toc498724316"/>
       <w:bookmarkStart w:id="34" w:name="_Toc498766991"/>
-      <w:r>
-        <w:lastRenderedPageBreak/>
+      <w:proofErr w:type="spellStart"/>
+      <w:r>
         <w:t>out_poultry</w:t>
       </w:r>
       <w:bookmarkEnd w:id="33"/>
       <w:bookmarkEnd w:id="34"/>
+      <w:proofErr w:type="spellEnd"/>
     </w:p>
     <w:p>
       <w:pPr>
@@ -9230,14 +10263,25 @@
         </w:rPr>
         <w:t>且type字段为</w:t>
       </w:r>
-      <w:r>
-        <w:rPr>
-          <w:rFonts w:asciiTheme="minorEastAsia" w:hAnsiTheme="minorEastAsia"/>
-          <w:b/>
-          <w:sz w:val="24"/>
-          <w:szCs w:val="24"/>
-        </w:rPr>
-        <w:t>’1’</w:t>
+      <w:proofErr w:type="gramStart"/>
+      <w:r>
+        <w:rPr>
+          <w:rFonts w:asciiTheme="minorEastAsia" w:hAnsiTheme="minorEastAsia"/>
+          <w:b/>
+          <w:sz w:val="24"/>
+          <w:szCs w:val="24"/>
+        </w:rPr>
+        <w:t>’</w:t>
+      </w:r>
+      <w:proofErr w:type="gramEnd"/>
+      <w:r>
+        <w:rPr>
+          <w:rFonts w:asciiTheme="minorEastAsia" w:hAnsiTheme="minorEastAsia"/>
+          <w:b/>
+          <w:sz w:val="24"/>
+          <w:szCs w:val="24"/>
+        </w:rPr>
+        <w:t>1’</w:t>
       </w:r>
     </w:p>
     <w:p>
@@ -9274,16 +10318,56 @@
           <w:sz w:val="24"/>
           <w:szCs w:val="24"/>
         </w:rPr>
-        <w:t>模糊查询的name和下拉选择的remark</w:t>
-      </w:r>
-      <w:r>
-        <w:rPr>
-          <w:rFonts w:asciiTheme="minorEastAsia" w:hAnsiTheme="minorEastAsia" w:hint="eastAsia"/>
-          <w:b/>
-          <w:sz w:val="24"/>
-          <w:szCs w:val="24"/>
-        </w:rPr>
-        <w:t>再ajax返回服务器端查询</w:t>
+        <w:t>模糊查询的name和下</w:t>
+      </w:r>
+      <w:proofErr w:type="gramStart"/>
+      <w:r>
+        <w:rPr>
+          <w:rFonts w:asciiTheme="minorEastAsia" w:hAnsiTheme="minorEastAsia" w:hint="eastAsia"/>
+          <w:b/>
+          <w:sz w:val="24"/>
+          <w:szCs w:val="24"/>
+        </w:rPr>
+        <w:t>拉选择</w:t>
+      </w:r>
+      <w:proofErr w:type="gramEnd"/>
+      <w:r>
+        <w:rPr>
+          <w:rFonts w:asciiTheme="minorEastAsia" w:hAnsiTheme="minorEastAsia" w:hint="eastAsia"/>
+          <w:b/>
+          <w:sz w:val="24"/>
+          <w:szCs w:val="24"/>
+        </w:rPr>
+        <w:t>的remark</w:t>
+      </w:r>
+      <w:r>
+        <w:rPr>
+          <w:rFonts w:asciiTheme="minorEastAsia" w:hAnsiTheme="minorEastAsia" w:hint="eastAsia"/>
+          <w:b/>
+          <w:sz w:val="24"/>
+          <w:szCs w:val="24"/>
+        </w:rPr>
+        <w:t>再</w:t>
+      </w:r>
+      <w:proofErr w:type="spellStart"/>
+      <w:r>
+        <w:rPr>
+          <w:rFonts w:asciiTheme="minorEastAsia" w:hAnsiTheme="minorEastAsia" w:hint="eastAsia"/>
+          <w:b/>
+          <w:sz w:val="24"/>
+          <w:szCs w:val="24"/>
+        </w:rPr>
+        <w:t>ajax</w:t>
+      </w:r>
+      <w:proofErr w:type="spellEnd"/>
+      <w:r>
+        <w:rPr>
+          <w:rFonts w:asciiTheme="minorEastAsia" w:hAnsiTheme="minorEastAsia" w:hint="eastAsia"/>
+          <w:b/>
+          <w:sz w:val="24"/>
+          <w:szCs w:val="24"/>
+        </w:rPr>
+        <w:t>返回服务器端查询</w:t>
       </w:r>
       <w:r>
         <w:rPr>
@@ -9310,7 +10394,27 @@
           <w:sz w:val="24"/>
           <w:szCs w:val="24"/>
         </w:rPr>
-        <w:t>查询该实体；由用户选择决定本表的id_storage字段</w:t>
+        <w:t>查询该实体；由用户选择决定本表的</w:t>
+      </w:r>
+      <w:proofErr w:type="spellStart"/>
+      <w:r>
+        <w:rPr>
+          <w:rFonts w:asciiTheme="minorEastAsia" w:hAnsiTheme="minorEastAsia" w:hint="eastAsia"/>
+          <w:b/>
+          <w:sz w:val="24"/>
+          <w:szCs w:val="24"/>
+        </w:rPr>
+        <w:t>id_storage</w:t>
+      </w:r>
+      <w:proofErr w:type="spellEnd"/>
+      <w:r>
+        <w:rPr>
+          <w:rFonts w:asciiTheme="minorEastAsia" w:hAnsiTheme="minorEastAsia" w:hint="eastAsia"/>
+          <w:b/>
+          <w:sz w:val="24"/>
+          <w:szCs w:val="24"/>
+        </w:rPr>
+        <w:t>字段</w:t>
       </w:r>
     </w:p>
     <w:p>
@@ -9419,8 +10523,9 @@
       </w:pPr>
       <w:bookmarkStart w:id="36" w:name="_Toc498724317"/>
       <w:bookmarkStart w:id="37" w:name="_Toc498766992"/>
-      <w:r>
-        <w:lastRenderedPageBreak/>
+      <w:proofErr w:type="spellStart"/>
+      <w:proofErr w:type="gramStart"/>
+      <w:r>
         <w:t>e</w:t>
       </w:r>
       <w:r>
@@ -9428,6 +10533,8 @@
       </w:r>
       <w:bookmarkEnd w:id="36"/>
       <w:bookmarkEnd w:id="37"/>
+      <w:proofErr w:type="spellEnd"/>
+      <w:proofErr w:type="gramEnd"/>
     </w:p>
     <w:p>
       <w:pPr>
@@ -10016,26 +11123,206 @@
           <w:sz w:val="24"/>
           <w:szCs w:val="24"/>
         </w:rPr>
-        <w:t>该表的id_patch为用户手动输入(也可通过扫描二维码等输入，这个作为后期扩展，用户输入id_patch后，前端ajax传到服务器端，返回patch表的实体，方便追踪疫病的影响范围</w:t>
-      </w:r>
-    </w:p>
-    <w:p>
-      <w:pPr>
-        <w:rPr>
-          <w:rFonts w:asciiTheme="minorEastAsia" w:hAnsiTheme="minorEastAsia"/>
-          <w:b/>
-          <w:sz w:val="24"/>
-          <w:szCs w:val="24"/>
-        </w:rPr>
-      </w:pPr>
-      <w:r>
-        <w:rPr>
-          <w:rFonts w:asciiTheme="minorEastAsia" w:hAnsiTheme="minorEastAsia" w:hint="eastAsia"/>
-          <w:b/>
-          <w:sz w:val="24"/>
-          <w:szCs w:val="24"/>
-        </w:rPr>
-        <w:t>当用户输入name时，ajax将参数传到到服务端，模糊查询outstorage表对应的name，返回id_outstorage和remark到本表的id_outstorage给用户选择；</w:t>
+        <w:t>该表的</w:t>
+      </w:r>
+      <w:proofErr w:type="spellStart"/>
+      <w:r>
+        <w:rPr>
+          <w:rFonts w:asciiTheme="minorEastAsia" w:hAnsiTheme="minorEastAsia" w:hint="eastAsia"/>
+          <w:b/>
+          <w:sz w:val="24"/>
+          <w:szCs w:val="24"/>
+        </w:rPr>
+        <w:t>id_patch</w:t>
+      </w:r>
+      <w:proofErr w:type="spellEnd"/>
+      <w:r>
+        <w:rPr>
+          <w:rFonts w:asciiTheme="minorEastAsia" w:hAnsiTheme="minorEastAsia" w:hint="eastAsia"/>
+          <w:b/>
+          <w:sz w:val="24"/>
+          <w:szCs w:val="24"/>
+        </w:rPr>
+        <w:t>为用户手动输入(也可通过扫描</w:t>
+      </w:r>
+      <w:proofErr w:type="gramStart"/>
+      <w:r>
+        <w:rPr>
+          <w:rFonts w:asciiTheme="minorEastAsia" w:hAnsiTheme="minorEastAsia" w:hint="eastAsia"/>
+          <w:b/>
+          <w:sz w:val="24"/>
+          <w:szCs w:val="24"/>
+        </w:rPr>
+        <w:t>二维码等</w:t>
+      </w:r>
+      <w:proofErr w:type="gramEnd"/>
+      <w:r>
+        <w:rPr>
+          <w:rFonts w:asciiTheme="minorEastAsia" w:hAnsiTheme="minorEastAsia" w:hint="eastAsia"/>
+          <w:b/>
+          <w:sz w:val="24"/>
+          <w:szCs w:val="24"/>
+        </w:rPr>
+        <w:t>输入，这个作为后期扩展，用户输入</w:t>
+      </w:r>
+      <w:proofErr w:type="spellStart"/>
+      <w:r>
+        <w:rPr>
+          <w:rFonts w:asciiTheme="minorEastAsia" w:hAnsiTheme="minorEastAsia" w:hint="eastAsia"/>
+          <w:b/>
+          <w:sz w:val="24"/>
+          <w:szCs w:val="24"/>
+        </w:rPr>
+        <w:t>id_patch</w:t>
+      </w:r>
+      <w:proofErr w:type="spellEnd"/>
+      <w:r>
+        <w:rPr>
+          <w:rFonts w:asciiTheme="minorEastAsia" w:hAnsiTheme="minorEastAsia" w:hint="eastAsia"/>
+          <w:b/>
+          <w:sz w:val="24"/>
+          <w:szCs w:val="24"/>
+        </w:rPr>
+        <w:t>后，前端</w:t>
+      </w:r>
+      <w:proofErr w:type="spellStart"/>
+      <w:r>
+        <w:rPr>
+          <w:rFonts w:asciiTheme="minorEastAsia" w:hAnsiTheme="minorEastAsia" w:hint="eastAsia"/>
+          <w:b/>
+          <w:sz w:val="24"/>
+          <w:szCs w:val="24"/>
+        </w:rPr>
+        <w:t>ajax</w:t>
+      </w:r>
+      <w:proofErr w:type="spellEnd"/>
+      <w:r>
+        <w:rPr>
+          <w:rFonts w:asciiTheme="minorEastAsia" w:hAnsiTheme="minorEastAsia" w:hint="eastAsia"/>
+          <w:b/>
+          <w:sz w:val="24"/>
+          <w:szCs w:val="24"/>
+        </w:rPr>
+        <w:t>传到服务器端，返回patch表的实体，方便追踪疫病的影响范围</w:t>
+      </w:r>
+    </w:p>
+    <w:p>
+      <w:pPr>
+        <w:rPr>
+          <w:rFonts w:asciiTheme="minorEastAsia" w:hAnsiTheme="minorEastAsia"/>
+          <w:b/>
+          <w:sz w:val="24"/>
+          <w:szCs w:val="24"/>
+        </w:rPr>
+      </w:pPr>
+      <w:r>
+        <w:rPr>
+          <w:rFonts w:asciiTheme="minorEastAsia" w:hAnsiTheme="minorEastAsia" w:hint="eastAsia"/>
+          <w:b/>
+          <w:sz w:val="24"/>
+          <w:szCs w:val="24"/>
+        </w:rPr>
+        <w:t>当用户输入name时，</w:t>
+      </w:r>
+      <w:proofErr w:type="spellStart"/>
+      <w:r>
+        <w:rPr>
+          <w:rFonts w:asciiTheme="minorEastAsia" w:hAnsiTheme="minorEastAsia" w:hint="eastAsia"/>
+          <w:b/>
+          <w:sz w:val="24"/>
+          <w:szCs w:val="24"/>
+        </w:rPr>
+        <w:t>ajax</w:t>
+      </w:r>
+      <w:proofErr w:type="spellEnd"/>
+      <w:r>
+        <w:rPr>
+          <w:rFonts w:asciiTheme="minorEastAsia" w:hAnsiTheme="minorEastAsia" w:hint="eastAsia"/>
+          <w:b/>
+          <w:sz w:val="24"/>
+          <w:szCs w:val="24"/>
+        </w:rPr>
+        <w:t>将参数传到</w:t>
+      </w:r>
+      <w:proofErr w:type="gramStart"/>
+      <w:r>
+        <w:rPr>
+          <w:rFonts w:asciiTheme="minorEastAsia" w:hAnsiTheme="minorEastAsia" w:hint="eastAsia"/>
+          <w:b/>
+          <w:sz w:val="24"/>
+          <w:szCs w:val="24"/>
+        </w:rPr>
+        <w:t>到</w:t>
+      </w:r>
+      <w:proofErr w:type="gramEnd"/>
+      <w:r>
+        <w:rPr>
+          <w:rFonts w:asciiTheme="minorEastAsia" w:hAnsiTheme="minorEastAsia" w:hint="eastAsia"/>
+          <w:b/>
+          <w:sz w:val="24"/>
+          <w:szCs w:val="24"/>
+        </w:rPr>
+        <w:t>服务端，模糊查询</w:t>
+      </w:r>
+      <w:proofErr w:type="spellStart"/>
+      <w:r>
+        <w:rPr>
+          <w:rFonts w:asciiTheme="minorEastAsia" w:hAnsiTheme="minorEastAsia" w:hint="eastAsia"/>
+          <w:b/>
+          <w:sz w:val="24"/>
+          <w:szCs w:val="24"/>
+        </w:rPr>
+        <w:t>outstorage</w:t>
+      </w:r>
+      <w:proofErr w:type="spellEnd"/>
+      <w:r>
+        <w:rPr>
+          <w:rFonts w:asciiTheme="minorEastAsia" w:hAnsiTheme="minorEastAsia" w:hint="eastAsia"/>
+          <w:b/>
+          <w:sz w:val="24"/>
+          <w:szCs w:val="24"/>
+        </w:rPr>
+        <w:t>表对应的name，返回</w:t>
+      </w:r>
+      <w:proofErr w:type="spellStart"/>
+      <w:r>
+        <w:rPr>
+          <w:rFonts w:asciiTheme="minorEastAsia" w:hAnsiTheme="minorEastAsia" w:hint="eastAsia"/>
+          <w:b/>
+          <w:sz w:val="24"/>
+          <w:szCs w:val="24"/>
+        </w:rPr>
+        <w:t>id_outstorage</w:t>
+      </w:r>
+      <w:proofErr w:type="spellEnd"/>
+      <w:r>
+        <w:rPr>
+          <w:rFonts w:asciiTheme="minorEastAsia" w:hAnsiTheme="minorEastAsia" w:hint="eastAsia"/>
+          <w:b/>
+          <w:sz w:val="24"/>
+          <w:szCs w:val="24"/>
+        </w:rPr>
+        <w:t>和remark到本表的</w:t>
+      </w:r>
+      <w:proofErr w:type="spellStart"/>
+      <w:r>
+        <w:rPr>
+          <w:rFonts w:asciiTheme="minorEastAsia" w:hAnsiTheme="minorEastAsia" w:hint="eastAsia"/>
+          <w:b/>
+          <w:sz w:val="24"/>
+          <w:szCs w:val="24"/>
+        </w:rPr>
+        <w:t>id_outstorage</w:t>
+      </w:r>
+      <w:proofErr w:type="spellEnd"/>
+      <w:r>
+        <w:rPr>
+          <w:rFonts w:asciiTheme="minorEastAsia" w:hAnsiTheme="minorEastAsia" w:hint="eastAsia"/>
+          <w:b/>
+          <w:sz w:val="24"/>
+          <w:szCs w:val="24"/>
+        </w:rPr>
+        <w:t>给用户选择；</w:t>
       </w:r>
     </w:p>
     <w:p>
@@ -10090,8 +11377,39 @@
           <w:sz w:val="24"/>
           <w:szCs w:val="24"/>
         </w:rPr>
-        <w:t>按钮，点击增加时，重复以上操作，增加后返回的id_outstorage应去除曾经在本表已选择的id_outstorage</w:t>
-      </w:r>
+        <w:t>按钮，点击增加时，重复以上操作，增加后返回的</w:t>
+      </w:r>
+      <w:proofErr w:type="spellStart"/>
+      <w:r>
+        <w:rPr>
+          <w:rFonts w:asciiTheme="minorEastAsia" w:hAnsiTheme="minorEastAsia" w:hint="eastAsia"/>
+          <w:b/>
+          <w:sz w:val="24"/>
+          <w:szCs w:val="24"/>
+        </w:rPr>
+        <w:t>id_outstorage</w:t>
+      </w:r>
+      <w:proofErr w:type="spellEnd"/>
+      <w:r>
+        <w:rPr>
+          <w:rFonts w:asciiTheme="minorEastAsia" w:hAnsiTheme="minorEastAsia" w:hint="eastAsia"/>
+          <w:b/>
+          <w:sz w:val="24"/>
+          <w:szCs w:val="24"/>
+        </w:rPr>
+        <w:t>应去除曾经在本表已选择的</w:t>
+      </w:r>
+      <w:proofErr w:type="spellStart"/>
+      <w:r>
+        <w:rPr>
+          <w:rFonts w:asciiTheme="minorEastAsia" w:hAnsiTheme="minorEastAsia" w:hint="eastAsia"/>
+          <w:b/>
+          <w:sz w:val="24"/>
+          <w:szCs w:val="24"/>
+        </w:rPr>
+        <w:t>id_outstorage</w:t>
+      </w:r>
+      <w:proofErr w:type="spellEnd"/>
       <w:r>
         <w:rPr>
           <w:rFonts w:asciiTheme="minorEastAsia" w:hAnsiTheme="minorEastAsia" w:hint="eastAsia"/>
@@ -10176,15 +11494,18 @@
       </w:pPr>
       <w:bookmarkStart w:id="38" w:name="_Toc498724318"/>
       <w:bookmarkStart w:id="39" w:name="_Toc498766993"/>
+      <w:proofErr w:type="spellStart"/>
+      <w:proofErr w:type="gramStart"/>
       <w:r>
         <w:rPr>
           <w:rFonts w:hint="eastAsia"/>
         </w:rPr>
-        <w:lastRenderedPageBreak/>
         <w:t>ddl</w:t>
       </w:r>
       <w:bookmarkEnd w:id="38"/>
       <w:bookmarkEnd w:id="39"/>
+      <w:proofErr w:type="spellEnd"/>
+      <w:proofErr w:type="gramEnd"/>
     </w:p>
     <w:p>
       <w:pPr>
@@ -10630,26 +11951,86 @@
           <w:sz w:val="24"/>
           <w:szCs w:val="24"/>
         </w:rPr>
-        <w:t>该表的id_patch为用户手动输入(也可通过扫描二维码等输入，这个作为后期扩展)</w:t>
-      </w:r>
-    </w:p>
-    <w:p>
-      <w:pPr>
-        <w:rPr>
-          <w:rFonts w:asciiTheme="minorEastAsia" w:hAnsiTheme="minorEastAsia"/>
-          <w:b/>
-          <w:sz w:val="24"/>
-          <w:szCs w:val="24"/>
-        </w:rPr>
-      </w:pPr>
-      <w:r>
-        <w:rPr>
-          <w:rFonts w:asciiTheme="minorEastAsia" w:hAnsiTheme="minorEastAsia" w:hint="eastAsia"/>
-          <w:b/>
-          <w:sz w:val="24"/>
-          <w:szCs w:val="24"/>
-        </w:rPr>
-        <w:t>该表的id_patch与</w:t>
+        <w:t>该表的</w:t>
+      </w:r>
+      <w:proofErr w:type="spellStart"/>
+      <w:r>
+        <w:rPr>
+          <w:rFonts w:asciiTheme="minorEastAsia" w:hAnsiTheme="minorEastAsia" w:hint="eastAsia"/>
+          <w:b/>
+          <w:sz w:val="24"/>
+          <w:szCs w:val="24"/>
+        </w:rPr>
+        <w:t>id_patch</w:t>
+      </w:r>
+      <w:proofErr w:type="spellEnd"/>
+      <w:r>
+        <w:rPr>
+          <w:rFonts w:asciiTheme="minorEastAsia" w:hAnsiTheme="minorEastAsia" w:hint="eastAsia"/>
+          <w:b/>
+          <w:sz w:val="24"/>
+          <w:szCs w:val="24"/>
+        </w:rPr>
+        <w:t>为用户手动输入(也可通过扫描</w:t>
+      </w:r>
+      <w:proofErr w:type="gramStart"/>
+      <w:r>
+        <w:rPr>
+          <w:rFonts w:asciiTheme="minorEastAsia" w:hAnsiTheme="minorEastAsia" w:hint="eastAsia"/>
+          <w:b/>
+          <w:sz w:val="24"/>
+          <w:szCs w:val="24"/>
+        </w:rPr>
+        <w:t>二维码等</w:t>
+      </w:r>
+      <w:proofErr w:type="gramEnd"/>
+      <w:r>
+        <w:rPr>
+          <w:rFonts w:asciiTheme="minorEastAsia" w:hAnsiTheme="minorEastAsia" w:hint="eastAsia"/>
+          <w:b/>
+          <w:sz w:val="24"/>
+          <w:szCs w:val="24"/>
+        </w:rPr>
+        <w:t>输入，这个作为后期扩展)</w:t>
+      </w:r>
+    </w:p>
+    <w:p>
+      <w:pPr>
+        <w:rPr>
+          <w:rFonts w:asciiTheme="minorEastAsia" w:hAnsiTheme="minorEastAsia"/>
+          <w:b/>
+          <w:sz w:val="24"/>
+          <w:szCs w:val="24"/>
+        </w:rPr>
+      </w:pPr>
+      <w:r>
+        <w:rPr>
+          <w:rFonts w:asciiTheme="minorEastAsia" w:hAnsiTheme="minorEastAsia" w:hint="eastAsia"/>
+          <w:b/>
+          <w:sz w:val="24"/>
+          <w:szCs w:val="24"/>
+        </w:rPr>
+        <w:t>该表的</w:t>
+      </w:r>
+      <w:proofErr w:type="spellStart"/>
+      <w:r>
+        <w:rPr>
+          <w:rFonts w:asciiTheme="minorEastAsia" w:hAnsiTheme="minorEastAsia" w:hint="eastAsia"/>
+          <w:b/>
+          <w:sz w:val="24"/>
+          <w:szCs w:val="24"/>
+        </w:rPr>
+        <w:t>id_patch</w:t>
+      </w:r>
+      <w:proofErr w:type="spellEnd"/>
+      <w:r>
+        <w:rPr>
+          <w:rFonts w:asciiTheme="minorEastAsia" w:hAnsiTheme="minorEastAsia" w:hint="eastAsia"/>
+          <w:b/>
+          <w:sz w:val="24"/>
+          <w:szCs w:val="24"/>
+        </w:rPr>
+        <w:t>与</w:t>
       </w:r>
       <w:r>
         <w:rPr>
@@ -10685,16 +12066,76 @@
           <w:sz w:val="24"/>
           <w:szCs w:val="24"/>
         </w:rPr>
-        <w:t>表的num_total字段，方法为</w:t>
-      </w:r>
-      <w:r>
-        <w:rPr>
-          <w:rFonts w:asciiTheme="minorEastAsia" w:hAnsiTheme="minorEastAsia" w:hint="eastAsia"/>
-          <w:b/>
-          <w:sz w:val="24"/>
-          <w:szCs w:val="24"/>
-        </w:rPr>
-        <w:t>:新的num_total的数量=num_total的数量-死亡数量</w:t>
+        <w:t>表的</w:t>
+      </w:r>
+      <w:proofErr w:type="spellStart"/>
+      <w:r>
+        <w:rPr>
+          <w:rFonts w:asciiTheme="minorEastAsia" w:hAnsiTheme="minorEastAsia" w:hint="eastAsia"/>
+          <w:b/>
+          <w:sz w:val="24"/>
+          <w:szCs w:val="24"/>
+        </w:rPr>
+        <w:t>num_total</w:t>
+      </w:r>
+      <w:proofErr w:type="spellEnd"/>
+      <w:r>
+        <w:rPr>
+          <w:rFonts w:asciiTheme="minorEastAsia" w:hAnsiTheme="minorEastAsia" w:hint="eastAsia"/>
+          <w:b/>
+          <w:sz w:val="24"/>
+          <w:szCs w:val="24"/>
+        </w:rPr>
+        <w:t>字段，方法为</w:t>
+      </w:r>
+      <w:r>
+        <w:rPr>
+          <w:rFonts w:asciiTheme="minorEastAsia" w:hAnsiTheme="minorEastAsia" w:hint="eastAsia"/>
+          <w:b/>
+          <w:sz w:val="24"/>
+          <w:szCs w:val="24"/>
+        </w:rPr>
+        <w:t>:新的</w:t>
+      </w:r>
+      <w:proofErr w:type="spellStart"/>
+      <w:r>
+        <w:rPr>
+          <w:rFonts w:asciiTheme="minorEastAsia" w:hAnsiTheme="minorEastAsia" w:hint="eastAsia"/>
+          <w:b/>
+          <w:sz w:val="24"/>
+          <w:szCs w:val="24"/>
+        </w:rPr>
+        <w:t>num_total</w:t>
+      </w:r>
+      <w:proofErr w:type="spellEnd"/>
+      <w:r>
+        <w:rPr>
+          <w:rFonts w:asciiTheme="minorEastAsia" w:hAnsiTheme="minorEastAsia" w:hint="eastAsia"/>
+          <w:b/>
+          <w:sz w:val="24"/>
+          <w:szCs w:val="24"/>
+        </w:rPr>
+        <w:t>的数量=</w:t>
+      </w:r>
+      <w:proofErr w:type="spellStart"/>
+      <w:r>
+        <w:rPr>
+          <w:rFonts w:asciiTheme="minorEastAsia" w:hAnsiTheme="minorEastAsia" w:hint="eastAsia"/>
+          <w:b/>
+          <w:sz w:val="24"/>
+          <w:szCs w:val="24"/>
+        </w:rPr>
+        <w:t>num_total</w:t>
+      </w:r>
+      <w:proofErr w:type="spellEnd"/>
+      <w:r>
+        <w:rPr>
+          <w:rFonts w:asciiTheme="minorEastAsia" w:hAnsiTheme="minorEastAsia" w:hint="eastAsia"/>
+          <w:b/>
+          <w:sz w:val="24"/>
+          <w:szCs w:val="24"/>
+        </w:rPr>
+        <w:t>的数量-死亡数量</w:t>
       </w:r>
     </w:p>
     <w:p>
@@ -10838,7 +12279,6 @@
           <w:rFonts w:hint="eastAsia"/>
           <w:color w:val="FF0000"/>
         </w:rPr>
-        <w:lastRenderedPageBreak/>
         <w:t>user</w:t>
       </w:r>
       <w:r>
@@ -11224,7 +12664,27 @@
           <w:sz w:val="24"/>
           <w:szCs w:val="24"/>
         </w:rPr>
-        <w:t>增加一个多端登录选项，用户点击增加，说明有这个需求，下拉框选择identity，选项在数据字典，如需多种方式登陆，用户只需要再点击增加即可，用户注册时无需填写本表credentitial字段，该字段为远程登陆的动态密码；</w:t>
+        <w:t>增加一个多端登录选项，用户点击增加，说明有这个需求，下拉框选择identity，选项在数据字典，如需多种方式登陆，用户只需要再点击增加即可，用户注册时无需填写本表</w:t>
+      </w:r>
+      <w:proofErr w:type="spellStart"/>
+      <w:r>
+        <w:rPr>
+          <w:rFonts w:asciiTheme="minorEastAsia" w:hAnsiTheme="minorEastAsia" w:hint="eastAsia"/>
+          <w:b/>
+          <w:sz w:val="24"/>
+          <w:szCs w:val="24"/>
+        </w:rPr>
+        <w:t>credentitial</w:t>
+      </w:r>
+      <w:proofErr w:type="spellEnd"/>
+      <w:r>
+        <w:rPr>
+          <w:rFonts w:asciiTheme="minorEastAsia" w:hAnsiTheme="minorEastAsia" w:hint="eastAsia"/>
+          <w:b/>
+          <w:sz w:val="24"/>
+          <w:szCs w:val="24"/>
+        </w:rPr>
+        <w:t>字段，该字段为远程登陆的动态密码；</w:t>
       </w:r>
     </w:p>
     <w:p>
@@ -11264,6 +12724,7 @@
         </w:rPr>
         <w:t>用户模块的其他</w:t>
       </w:r>
+      <w:proofErr w:type="gramStart"/>
       <w:r>
         <w:rPr>
           <w:rFonts w:asciiTheme="minorEastAsia" w:hAnsiTheme="minorEastAsia" w:hint="eastAsia"/>
@@ -11280,7 +12741,17 @@
           <w:sz w:val="24"/>
           <w:szCs w:val="24"/>
         </w:rPr>
-        <w:t>不再详述</w:t>
+        <w:t>不再</w:t>
+      </w:r>
+      <w:proofErr w:type="gramEnd"/>
+      <w:r>
+        <w:rPr>
+          <w:rFonts w:asciiTheme="minorEastAsia" w:hAnsiTheme="minorEastAsia" w:hint="eastAsia"/>
+          <w:b/>
+          <w:sz w:val="24"/>
+          <w:szCs w:val="24"/>
+        </w:rPr>
+        <w:t>详述</w:t>
       </w:r>
     </w:p>
     <w:sectPr>
@@ -11441,7 +12912,7 @@
                                   <w:szCs w:val="32"/>
                                   <w:lang w:val="zh-CN"/>
                                 </w:rPr>
-                                <w:t>1</w:t>
+                                <w:t>3</w:t>
                               </w:r>
                               <w:r>
                                 <w:rPr>
@@ -11515,7 +12986,7 @@
                             <w:szCs w:val="32"/>
                             <w:lang w:val="zh-CN"/>
                           </w:rPr>
-                          <w:t>1</w:t>
+                          <w:t>3</w:t>
                         </w:r>
                         <w:r>
                           <w:rPr>
@@ -12872,7 +14343,7 @@
 </file>
 
 <file path=customXml/itemProps1.xml><?xml version="1.0" encoding="utf-8"?>
-<ds:datastoreItem xmlns:ds="http://schemas.openxmlformats.org/officeDocument/2006/customXml" ds:itemID="{C5EECB1B-9992-4C45-8A0B-F6EC9EEEE7BA}">
+<ds:datastoreItem xmlns:ds="http://schemas.openxmlformats.org/officeDocument/2006/customXml" ds:itemID="{26D15F1D-EFD4-4244-922E-B3CDBCAA885B}">
   <ds:schemaRefs>
     <ds:schemaRef ds:uri="http://schemas.openxmlformats.org/officeDocument/2006/bibliography"/>
   </ds:schemaRefs>

--- a/水禽养殖溯源平台开发说明文档1.0.docx
+++ b/水禽养殖溯源平台开发说明文档1.0.docx
@@ -39,6 +39,17 @@
         </w:rPr>
         <w:t>说明文档</w:t>
       </w:r>
+      <w:r>
+        <w:rPr>
+          <w:rFonts w:ascii="黑体" w:eastAsia="黑体" w:hAnsi="黑体"/>
+          <w:b/>
+          <w:sz w:val="36"/>
+          <w:szCs w:val="36"/>
+        </w:rPr>
+        <w:t>CI</w:t>
+      </w:r>
+      <w:bookmarkStart w:id="0" w:name="_GoBack"/>
+      <w:bookmarkEnd w:id="0"/>
       <w:r>
         <w:rPr>
           <w:rFonts w:ascii="黑体" w:eastAsia="黑体" w:hAnsi="黑体" w:hint="eastAsia"/>
@@ -364,8 +375,8 @@
         </w:rPr>
         <w:t>、</w:t>
       </w:r>
-      <w:bookmarkStart w:id="0" w:name="OLE_LINK1"/>
-      <w:bookmarkStart w:id="1" w:name="OLE_LINK2"/>
+      <w:bookmarkStart w:id="1" w:name="OLE_LINK1"/>
+      <w:bookmarkStart w:id="2" w:name="OLE_LINK2"/>
       <w:proofErr w:type="spellStart"/>
       <w:r>
         <w:rPr>
@@ -376,8 +387,8 @@
         </w:rPr>
         <w:t>out_poultry</w:t>
       </w:r>
-      <w:bookmarkEnd w:id="0"/>
       <w:bookmarkEnd w:id="1"/>
+      <w:bookmarkEnd w:id="2"/>
       <w:proofErr w:type="spellEnd"/>
       <w:r>
         <w:rPr>
@@ -426,8 +437,8 @@
         </w:rPr>
         <w:t>、</w:t>
       </w:r>
-      <w:bookmarkStart w:id="2" w:name="OLE_LINK3"/>
-      <w:bookmarkStart w:id="3" w:name="OLE_LINK4"/>
+      <w:bookmarkStart w:id="3" w:name="OLE_LINK3"/>
+      <w:bookmarkStart w:id="4" w:name="OLE_LINK4"/>
       <w:r>
         <w:rPr>
           <w:rFonts w:asciiTheme="minorEastAsia" w:hAnsiTheme="minorEastAsia"/>
@@ -437,8 +448,8 @@
         </w:rPr>
         <w:t>patch</w:t>
       </w:r>
-      <w:bookmarkEnd w:id="2"/>
       <w:bookmarkEnd w:id="3"/>
+      <w:bookmarkEnd w:id="4"/>
       <w:r>
         <w:rPr>
           <w:rFonts w:asciiTheme="minorEastAsia" w:hAnsiTheme="minorEastAsia" w:hint="eastAsia"/>
@@ -1334,8 +1345,8 @@
         </w:rPr>
         <w:t xml:space="preserve"> </w:t>
       </w:r>
-      <w:bookmarkStart w:id="4" w:name="OLE_LINK5"/>
-      <w:bookmarkStart w:id="5" w:name="OLE_LINK6"/>
+      <w:bookmarkStart w:id="5" w:name="OLE_LINK5"/>
+      <w:bookmarkStart w:id="6" w:name="OLE_LINK6"/>
       <w:proofErr w:type="spellStart"/>
       <w:r>
         <w:rPr>
@@ -1346,8 +1357,8 @@
         </w:rPr>
         <w:t>fowlery</w:t>
       </w:r>
-      <w:bookmarkEnd w:id="4"/>
       <w:bookmarkEnd w:id="5"/>
+      <w:bookmarkEnd w:id="6"/>
       <w:proofErr w:type="spellEnd"/>
       <w:r>
         <w:rPr>
@@ -1413,8 +1424,8 @@
         </w:rPr>
         <w:t xml:space="preserve"> </w:t>
       </w:r>
-      <w:bookmarkStart w:id="6" w:name="OLE_LINK11"/>
-      <w:bookmarkStart w:id="7" w:name="OLE_LINK12"/>
+      <w:bookmarkStart w:id="7" w:name="OLE_LINK11"/>
+      <w:bookmarkStart w:id="8" w:name="OLE_LINK12"/>
       <w:r>
         <w:rPr>
           <w:rFonts w:asciiTheme="minorEastAsia" w:hAnsiTheme="minorEastAsia"/>
@@ -1424,8 +1435,8 @@
         </w:rPr>
         <w:t>aquaculture</w:t>
       </w:r>
-      <w:bookmarkEnd w:id="6"/>
       <w:bookmarkEnd w:id="7"/>
+      <w:bookmarkEnd w:id="8"/>
       <w:r>
         <w:rPr>
           <w:rFonts w:asciiTheme="minorEastAsia" w:hAnsiTheme="minorEastAsia"/>
@@ -1435,8 +1446,8 @@
         </w:rPr>
         <w:t>、</w:t>
       </w:r>
-      <w:bookmarkStart w:id="8" w:name="OLE_LINK18"/>
-      <w:bookmarkStart w:id="9" w:name="OLE_LINK19"/>
+      <w:bookmarkStart w:id="9" w:name="OLE_LINK18"/>
+      <w:bookmarkStart w:id="10" w:name="OLE_LINK19"/>
       <w:proofErr w:type="spellStart"/>
       <w:r>
         <w:rPr>
@@ -1447,8 +1458,8 @@
         </w:rPr>
         <w:t>out_poultry</w:t>
       </w:r>
-      <w:bookmarkEnd w:id="8"/>
       <w:bookmarkEnd w:id="9"/>
+      <w:bookmarkEnd w:id="10"/>
       <w:proofErr w:type="spellEnd"/>
     </w:p>
     <w:p>
@@ -1559,7 +1570,7 @@
         </w:rPr>
         <w:t>、</w:t>
       </w:r>
-      <w:bookmarkStart w:id="10" w:name="OLE_LINK22"/>
+      <w:bookmarkStart w:id="11" w:name="OLE_LINK22"/>
       <w:r>
         <w:rPr>
           <w:rFonts w:asciiTheme="minorEastAsia" w:hAnsiTheme="minorEastAsia"/>
@@ -1569,7 +1580,7 @@
         </w:rPr>
         <w:t>epidemic</w:t>
       </w:r>
-      <w:bookmarkEnd w:id="10"/>
+      <w:bookmarkEnd w:id="11"/>
     </w:p>
     <w:p>
       <w:pPr>
@@ -2792,8 +2803,8 @@
           <w:color w:val="FF0000"/>
         </w:rPr>
       </w:pPr>
-      <w:bookmarkStart w:id="11" w:name="_Toc498724309"/>
-      <w:bookmarkStart w:id="12" w:name="_Toc498766984"/>
+      <w:bookmarkStart w:id="12" w:name="_Toc498724309"/>
+      <w:bookmarkStart w:id="13" w:name="_Toc498766984"/>
       <w:proofErr w:type="gramStart"/>
       <w:r>
         <w:rPr>
@@ -2802,8 +2813,8 @@
         <w:lastRenderedPageBreak/>
         <w:t>poultry</w:t>
       </w:r>
-      <w:bookmarkEnd w:id="11"/>
       <w:bookmarkEnd w:id="12"/>
+      <w:bookmarkEnd w:id="13"/>
       <w:proofErr w:type="gramEnd"/>
     </w:p>
     <w:p>
@@ -3453,8 +3464,8 @@
       <w:pPr>
         <w:pStyle w:val="1"/>
       </w:pPr>
-      <w:bookmarkStart w:id="13" w:name="_Toc498724310"/>
-      <w:bookmarkStart w:id="14" w:name="_Toc498766985"/>
+      <w:bookmarkStart w:id="14" w:name="_Toc498724310"/>
+      <w:bookmarkStart w:id="15" w:name="_Toc498766985"/>
       <w:proofErr w:type="gramStart"/>
       <w:r>
         <w:rPr>
@@ -3466,8 +3477,8 @@
       <w:r>
         <w:t>atch</w:t>
       </w:r>
-      <w:bookmarkEnd w:id="13"/>
       <w:bookmarkEnd w:id="14"/>
+      <w:bookmarkEnd w:id="15"/>
       <w:proofErr w:type="gramEnd"/>
     </w:p>
     <w:p>
@@ -4255,8 +4266,6 @@
           </wp:inline>
         </w:drawing>
       </w:r>
-      <w:bookmarkStart w:id="15" w:name="_GoBack"/>
-      <w:bookmarkEnd w:id="15"/>
     </w:p>
     <w:p>
       <w:pPr>
@@ -12912,7 +12921,7 @@
                                   <w:szCs w:val="32"/>
                                   <w:lang w:val="zh-CN"/>
                                 </w:rPr>
-                                <w:t>3</w:t>
+                                <w:t>1</w:t>
                               </w:r>
                               <w:r>
                                 <w:rPr>
@@ -12986,7 +12995,7 @@
                             <w:szCs w:val="32"/>
                             <w:lang w:val="zh-CN"/>
                           </w:rPr>
-                          <w:t>3</w:t>
+                          <w:t>1</w:t>
                         </w:r>
                         <w:r>
                           <w:rPr>
@@ -14343,7 +14352,7 @@
 </file>
 
 <file path=customXml/itemProps1.xml><?xml version="1.0" encoding="utf-8"?>
-<ds:datastoreItem xmlns:ds="http://schemas.openxmlformats.org/officeDocument/2006/customXml" ds:itemID="{26D15F1D-EFD4-4244-922E-B3CDBCAA885B}">
+<ds:datastoreItem xmlns:ds="http://schemas.openxmlformats.org/officeDocument/2006/customXml" ds:itemID="{959B8773-DA1B-4F22-8D8D-6E0F8CE0AB64}">
   <ds:schemaRefs>
     <ds:schemaRef ds:uri="http://schemas.openxmlformats.org/officeDocument/2006/bibliography"/>
   </ds:schemaRefs>

--- a/水禽养殖溯源平台开发说明文档1.0.docx
+++ b/水禽养殖溯源平台开发说明文档1.0.docx
@@ -19,8 +19,10 @@
           <w:sz w:val="36"/>
           <w:szCs w:val="36"/>
         </w:rPr>
-        <w:t>家禽养殖溯源平台</w:t>
-      </w:r>
+        <w:t>禽类</w:t>
+      </w:r>
+      <w:bookmarkStart w:id="0" w:name="_GoBack"/>
+      <w:bookmarkEnd w:id="0"/>
       <w:r>
         <w:rPr>
           <w:rFonts w:ascii="黑体" w:eastAsia="黑体" w:hAnsi="黑体" w:hint="eastAsia"/>
@@ -28,7 +30,7 @@
           <w:sz w:val="36"/>
           <w:szCs w:val="36"/>
         </w:rPr>
-        <w:t>开发</w:t>
+        <w:t>养殖溯源平台</w:t>
       </w:r>
       <w:r>
         <w:rPr>
@@ -37,27 +39,43 @@
           <w:sz w:val="36"/>
           <w:szCs w:val="36"/>
         </w:rPr>
-        <w:t>说明文档</w:t>
-      </w:r>
-      <w:r>
-        <w:rPr>
-          <w:rFonts w:ascii="黑体" w:eastAsia="黑体" w:hAnsi="黑体"/>
+        <w:t>开发</w:t>
+      </w:r>
+      <w:r>
+        <w:rPr>
+          <w:rFonts w:ascii="黑体" w:eastAsia="黑体" w:hAnsi="黑体" w:hint="eastAsia"/>
           <w:b/>
           <w:sz w:val="36"/>
           <w:szCs w:val="36"/>
         </w:rPr>
-        <w:t>CI</w:t>
-      </w:r>
-      <w:bookmarkStart w:id="0" w:name="_GoBack"/>
-      <w:bookmarkEnd w:id="0"/>
-      <w:r>
-        <w:rPr>
-          <w:rFonts w:ascii="黑体" w:eastAsia="黑体" w:hAnsi="黑体" w:hint="eastAsia"/>
+        <w:t>说明文档</w:t>
+      </w:r>
+      <w:r>
+        <w:rPr>
+          <w:rFonts w:ascii="黑体" w:eastAsia="黑体" w:hAnsi="黑体"/>
           <w:b/>
           <w:sz w:val="36"/>
           <w:szCs w:val="36"/>
         </w:rPr>
+        <w:t>CI</w:t>
+      </w:r>
+      <w:r>
+        <w:rPr>
+          <w:rFonts w:ascii="黑体" w:eastAsia="黑体" w:hAnsi="黑体" w:hint="eastAsia"/>
+          <w:b/>
+          <w:sz w:val="36"/>
+          <w:szCs w:val="36"/>
+        </w:rPr>
         <w:t>1.0</w:t>
+      </w:r>
+      <w:r>
+        <w:rPr>
+          <w:rFonts w:ascii="黑体" w:eastAsia="黑体" w:hAnsi="黑体" w:hint="eastAsia"/>
+          <w:b/>
+          <w:sz w:val="36"/>
+          <w:szCs w:val="36"/>
+        </w:rPr>
+        <w:t>1</w:t>
       </w:r>
     </w:p>
     <w:p>
@@ -79,9 +97,9 @@
         </w:rPr>
         <w:drawing>
           <wp:inline distT="0" distB="0" distL="0" distR="0">
-            <wp:extent cx="5324475" cy="3581400"/>
+            <wp:extent cx="5267325" cy="3924300"/>
             <wp:effectExtent l="0" t="0" r="9525" b="0"/>
-            <wp:docPr id="12" name="图片 12" descr="C:\Users\yechao\AppData\Local\Microsoft\Windows\INetCache\Content.Word\微信图片_20171118134313.png"/>
+            <wp:docPr id="3" name="图片 3" descr="C:\Users\yechao\AppData\Local\Microsoft\Windows\INetCache\Content.Word\捕获.png"/>
             <wp:cNvGraphicFramePr>
               <a:graphicFrameLocks xmlns:a="http://schemas.openxmlformats.org/drawingml/2006/main" noChangeAspect="1"/>
             </wp:cNvGraphicFramePr>
@@ -89,7 +107,7 @@
               <a:graphicData uri="http://schemas.openxmlformats.org/drawingml/2006/picture">
                 <pic:pic xmlns:pic="http://schemas.openxmlformats.org/drawingml/2006/picture">
                   <pic:nvPicPr>
-                    <pic:cNvPr id="0" name="Picture 3" descr="C:\Users\yechao\AppData\Local\Microsoft\Windows\INetCache\Content.Word\微信图片_20171118134313.png"/>
+                    <pic:cNvPr id="0" name="Picture 3" descr="C:\Users\yechao\AppData\Local\Microsoft\Windows\INetCache\Content.Word\捕获.png"/>
                     <pic:cNvPicPr>
                       <a:picLocks noChangeAspect="1" noChangeArrowheads="1"/>
                     </pic:cNvPicPr>
@@ -110,7 +128,7 @@
                   <pic:spPr bwMode="auto">
                     <a:xfrm>
                       <a:off x="0" y="0"/>
-                      <a:ext cx="5324475" cy="3581400"/>
+                      <a:ext cx="5267325" cy="3924300"/>
                     </a:xfrm>
                     <a:prstGeom prst="rect">
                       <a:avLst/>
@@ -855,16 +873,6 @@
           <w:szCs w:val="24"/>
         </w:rPr>
       </w:pPr>
-    </w:p>
-    <w:p>
-      <w:pPr>
-        <w:rPr>
-          <w:rFonts w:asciiTheme="minorEastAsia" w:hAnsiTheme="minorEastAsia"/>
-          <w:b/>
-          <w:sz w:val="24"/>
-          <w:szCs w:val="24"/>
-        </w:rPr>
-      </w:pPr>
       <w:r>
         <w:rPr>
           <w:rFonts w:asciiTheme="minorEastAsia" w:hAnsiTheme="minorEastAsia" w:hint="eastAsia"/>
@@ -1671,7 +1679,7 @@
         </w:rPr>
         <w:fldChar w:fldCharType="separate"/>
       </w:r>
-      <w:hyperlink w:anchor="_Toc498766984" w:history="1">
+      <w:hyperlink w:anchor="_Toc498870388" w:history="1">
         <w:r>
           <w:rPr>
             <w:rStyle w:val="a6"/>
@@ -1698,7 +1706,7 @@
             <w:noProof/>
             <w:webHidden/>
           </w:rPr>
-          <w:instrText xml:space="preserve"> PAGEREF _Toc498766984 \h </w:instrText>
+          <w:instrText xml:space="preserve"> PAGEREF _Toc498870388 \h </w:instrText>
         </w:r>
         <w:r>
           <w:rPr>
@@ -1745,7 +1753,7 @@
           <w:szCs w:val="22"/>
         </w:rPr>
       </w:pPr>
-      <w:hyperlink w:anchor="_Toc498766985" w:history="1">
+      <w:hyperlink w:anchor="_Toc498870389" w:history="1">
         <w:r>
           <w:rPr>
             <w:rStyle w:val="a6"/>
@@ -1772,7 +1780,7 @@
             <w:noProof/>
             <w:webHidden/>
           </w:rPr>
-          <w:instrText xml:space="preserve"> PAGEREF _Toc498766985 \h </w:instrText>
+          <w:instrText xml:space="preserve"> PAGEREF _Toc498870389 \h </w:instrText>
         </w:r>
         <w:r>
           <w:rPr>
@@ -1819,7 +1827,7 @@
           <w:szCs w:val="22"/>
         </w:rPr>
       </w:pPr>
-      <w:hyperlink w:anchor="_Toc498766986" w:history="1">
+      <w:hyperlink w:anchor="_Toc498870390" w:history="1">
         <w:r>
           <w:rPr>
             <w:rStyle w:val="a6"/>
@@ -1846,7 +1854,7 @@
             <w:noProof/>
             <w:webHidden/>
           </w:rPr>
-          <w:instrText xml:space="preserve"> PAGEREF _Toc498766986 \h </w:instrText>
+          <w:instrText xml:space="preserve"> PAGEREF _Toc498870390 \h </w:instrText>
         </w:r>
         <w:r>
           <w:rPr>
@@ -1893,7 +1901,7 @@
           <w:szCs w:val="22"/>
         </w:rPr>
       </w:pPr>
-      <w:hyperlink w:anchor="_Toc498766987" w:history="1">
+      <w:hyperlink w:anchor="_Toc498870391" w:history="1">
         <w:r>
           <w:rPr>
             <w:rStyle w:val="a6"/>
@@ -1920,7 +1928,7 @@
             <w:noProof/>
             <w:webHidden/>
           </w:rPr>
-          <w:instrText xml:space="preserve"> PAGEREF _Toc498766987 \h </w:instrText>
+          <w:instrText xml:space="preserve"> PAGEREF _Toc498870391 \h </w:instrText>
         </w:r>
         <w:r>
           <w:rPr>
@@ -1967,7 +1975,7 @@
           <w:szCs w:val="22"/>
         </w:rPr>
       </w:pPr>
-      <w:hyperlink w:anchor="_Toc498766988" w:history="1">
+      <w:hyperlink w:anchor="_Toc498870392" w:history="1">
         <w:r>
           <w:rPr>
             <w:rStyle w:val="a6"/>
@@ -1994,7 +2002,7 @@
             <w:noProof/>
             <w:webHidden/>
           </w:rPr>
-          <w:instrText xml:space="preserve"> PAGEREF _Toc498766988 \h </w:instrText>
+          <w:instrText xml:space="preserve"> PAGEREF _Toc498870392 \h </w:instrText>
         </w:r>
         <w:r>
           <w:rPr>
@@ -2041,7 +2049,7 @@
           <w:szCs w:val="22"/>
         </w:rPr>
       </w:pPr>
-      <w:hyperlink w:anchor="_Toc498766989" w:history="1">
+      <w:hyperlink w:anchor="_Toc498870393" w:history="1">
         <w:r>
           <w:rPr>
             <w:rStyle w:val="a6"/>
@@ -2068,7 +2076,7 @@
             <w:noProof/>
             <w:webHidden/>
           </w:rPr>
-          <w:instrText xml:space="preserve"> PAGEREF _Toc498766989 \h </w:instrText>
+          <w:instrText xml:space="preserve"> PAGEREF _Toc498870393 \h </w:instrText>
         </w:r>
         <w:r>
           <w:rPr>
@@ -2115,7 +2123,7 @@
           <w:szCs w:val="22"/>
         </w:rPr>
       </w:pPr>
-      <w:hyperlink w:anchor="_Toc498766990" w:history="1">
+      <w:hyperlink w:anchor="_Toc498870394" w:history="1">
         <w:r>
           <w:rPr>
             <w:rStyle w:val="a6"/>
@@ -2142,7 +2150,7 @@
             <w:noProof/>
             <w:webHidden/>
           </w:rPr>
-          <w:instrText xml:space="preserve"> PAGEREF _Toc498766990 \h </w:instrText>
+          <w:instrText xml:space="preserve"> PAGEREF _Toc498870394 \h </w:instrText>
         </w:r>
         <w:r>
           <w:rPr>
@@ -2189,13 +2197,13 @@
           <w:szCs w:val="22"/>
         </w:rPr>
       </w:pPr>
-      <w:hyperlink w:anchor="_Toc498766991" w:history="1">
+      <w:hyperlink w:anchor="_Toc498870395" w:history="1">
         <w:r>
           <w:rPr>
             <w:rStyle w:val="a6"/>
             <w:noProof/>
           </w:rPr>
-          <w:t>out_poultry</w:t>
+          <w:t>out_storage</w:t>
         </w:r>
         <w:r>
           <w:rPr>
@@ -2216,7 +2224,7 @@
             <w:noProof/>
             <w:webHidden/>
           </w:rPr>
-          <w:instrText xml:space="preserve"> PAGEREF _Toc498766991 \h </w:instrText>
+          <w:instrText xml:space="preserve"> PAGEREF _Toc498870395 \h </w:instrText>
         </w:r>
         <w:r>
           <w:rPr>
@@ -2263,7 +2271,7 @@
           <w:szCs w:val="22"/>
         </w:rPr>
       </w:pPr>
-      <w:hyperlink w:anchor="_Toc498766992" w:history="1">
+      <w:hyperlink w:anchor="_Toc498870396" w:history="1">
         <w:r>
           <w:rPr>
             <w:rStyle w:val="a6"/>
@@ -2290,7 +2298,7 @@
             <w:noProof/>
             <w:webHidden/>
           </w:rPr>
-          <w:instrText xml:space="preserve"> PAGEREF _Toc498766992 \h </w:instrText>
+          <w:instrText xml:space="preserve"> PAGEREF _Toc498870396 \h </w:instrText>
         </w:r>
         <w:r>
           <w:rPr>
@@ -2337,7 +2345,7 @@
           <w:szCs w:val="22"/>
         </w:rPr>
       </w:pPr>
-      <w:hyperlink w:anchor="_Toc498766993" w:history="1">
+      <w:hyperlink w:anchor="_Toc498870397" w:history="1">
         <w:r>
           <w:rPr>
             <w:rStyle w:val="a6"/>
@@ -2364,7 +2372,7 @@
             <w:noProof/>
             <w:webHidden/>
           </w:rPr>
-          <w:instrText xml:space="preserve"> PAGEREF _Toc498766993 \h </w:instrText>
+          <w:instrText xml:space="preserve"> PAGEREF _Toc498870397 \h </w:instrText>
         </w:r>
         <w:r>
           <w:rPr>
@@ -2411,7 +2419,7 @@
           <w:szCs w:val="22"/>
         </w:rPr>
       </w:pPr>
-      <w:hyperlink w:anchor="_Toc498766994" w:history="1">
+      <w:hyperlink w:anchor="_Toc498870398" w:history="1">
         <w:r>
           <w:rPr>
             <w:rStyle w:val="a6"/>
@@ -2446,7 +2454,7 @@
             <w:noProof/>
             <w:webHidden/>
           </w:rPr>
-          <w:instrText xml:space="preserve"> PAGEREF _Toc498766994 \h </w:instrText>
+          <w:instrText xml:space="preserve"> PAGEREF _Toc498870398 \h </w:instrText>
         </w:r>
         <w:r>
           <w:rPr>
@@ -2479,6 +2487,80 @@
     </w:p>
     <w:p>
       <w:pPr>
+        <w:pStyle w:val="10"/>
+        <w:tabs>
+          <w:tab w:val="right" w:pos="8296"/>
+        </w:tabs>
+        <w:rPr>
+          <w:rFonts w:asciiTheme="minorHAnsi" w:hAnsiTheme="minorHAnsi"/>
+          <w:b w:val="0"/>
+          <w:bCs w:val="0"/>
+          <w:caps w:val="0"/>
+          <w:noProof/>
+          <w:sz w:val="21"/>
+          <w:szCs w:val="22"/>
+        </w:rPr>
+      </w:pPr>
+      <w:hyperlink w:anchor="_Toc498870399" w:history="1">
+        <w:r>
+          <w:rPr>
+            <w:rStyle w:val="a6"/>
+            <w:noProof/>
+          </w:rPr>
+          <w:t>dictionary</w:t>
+        </w:r>
+        <w:r>
+          <w:rPr>
+            <w:noProof/>
+            <w:webHidden/>
+          </w:rPr>
+          <w:tab/>
+        </w:r>
+        <w:r>
+          <w:rPr>
+            <w:noProof/>
+            <w:webHidden/>
+          </w:rPr>
+          <w:fldChar w:fldCharType="begin"/>
+        </w:r>
+        <w:r>
+          <w:rPr>
+            <w:noProof/>
+            <w:webHidden/>
+          </w:rPr>
+          <w:instrText xml:space="preserve"> PAGEREF _Toc498870399 \h </w:instrText>
+        </w:r>
+        <w:r>
+          <w:rPr>
+            <w:noProof/>
+            <w:webHidden/>
+          </w:rPr>
+        </w:r>
+        <w:r>
+          <w:rPr>
+            <w:noProof/>
+            <w:webHidden/>
+          </w:rPr>
+          <w:fldChar w:fldCharType="separate"/>
+        </w:r>
+        <w:r>
+          <w:rPr>
+            <w:noProof/>
+            <w:webHidden/>
+          </w:rPr>
+          <w:t>14</w:t>
+        </w:r>
+        <w:r>
+          <w:rPr>
+            <w:noProof/>
+            <w:webHidden/>
+          </w:rPr>
+          <w:fldChar w:fldCharType="end"/>
+        </w:r>
+      </w:hyperlink>
+    </w:p>
+    <w:p>
+      <w:pPr>
         <w:ind w:firstLine="495"/>
         <w:rPr>
           <w:rFonts w:asciiTheme="minorEastAsia" w:hAnsiTheme="minorEastAsia"/>
@@ -2731,7 +2813,7 @@
           <w:sz w:val="24"/>
           <w:szCs w:val="24"/>
         </w:rPr>
-        <w:t>表名称为红色部分为含有excel导入导出功能的表</w:t>
+        <w:t>表名称为红色</w:t>
       </w:r>
       <w:r>
         <w:rPr>
@@ -2741,7 +2823,7 @@
           <w:sz w:val="24"/>
           <w:szCs w:val="24"/>
         </w:rPr>
-        <w:t>，字典也可导入导出</w:t>
+        <w:t>字体表示</w:t>
       </w:r>
       <w:r>
         <w:rPr>
@@ -2751,7 +2833,17 @@
           <w:sz w:val="24"/>
           <w:szCs w:val="24"/>
         </w:rPr>
-        <w:t>，这里不再说明</w:t>
+        <w:t>含有excel导入导出功能的表</w:t>
+      </w:r>
+      <w:r>
+        <w:rPr>
+          <w:rFonts w:asciiTheme="minorEastAsia" w:hAnsiTheme="minorEastAsia" w:hint="eastAsia"/>
+          <w:b/>
+          <w:color w:val="FF0000"/>
+          <w:sz w:val="24"/>
+          <w:szCs w:val="24"/>
+        </w:rPr>
+        <w:t>，</w:t>
       </w:r>
     </w:p>
     <w:p>
@@ -2778,33 +2870,13 @@
     </w:p>
     <w:p>
       <w:pPr>
-        <w:rPr>
-          <w:rFonts w:asciiTheme="minorEastAsia" w:hAnsiTheme="minorEastAsia"/>
-          <w:b/>
-          <w:sz w:val="24"/>
-          <w:szCs w:val="24"/>
-        </w:rPr>
-      </w:pPr>
-    </w:p>
-    <w:p>
-      <w:pPr>
-        <w:rPr>
-          <w:rFonts w:asciiTheme="minorEastAsia" w:hAnsiTheme="minorEastAsia"/>
-          <w:b/>
-          <w:sz w:val="24"/>
-          <w:szCs w:val="24"/>
-        </w:rPr>
-      </w:pPr>
-    </w:p>
-    <w:p>
-      <w:pPr>
         <w:pStyle w:val="1"/>
         <w:rPr>
           <w:color w:val="FF0000"/>
         </w:rPr>
       </w:pPr>
       <w:bookmarkStart w:id="12" w:name="_Toc498724309"/>
-      <w:bookmarkStart w:id="13" w:name="_Toc498766984"/>
+      <w:bookmarkStart w:id="13" w:name="_Toc498870388"/>
       <w:proofErr w:type="gramStart"/>
       <w:r>
         <w:rPr>
@@ -3393,6 +3465,15 @@
           <w:szCs w:val="24"/>
         </w:rPr>
       </w:pPr>
+      <w:r>
+        <w:rPr>
+          <w:rFonts w:asciiTheme="minorEastAsia" w:hAnsiTheme="minorEastAsia" w:hint="eastAsia"/>
+          <w:b/>
+          <w:sz w:val="24"/>
+          <w:szCs w:val="24"/>
+        </w:rPr>
+        <w:t>展示时按时间顺序展示</w:t>
+      </w:r>
     </w:p>
     <w:p>
       <w:pPr>
@@ -3462,10 +3543,21 @@
     </w:p>
     <w:p>
       <w:pPr>
+        <w:ind w:firstLine="495"/>
+        <w:rPr>
+          <w:rFonts w:asciiTheme="minorEastAsia" w:hAnsiTheme="minorEastAsia"/>
+          <w:b/>
+          <w:sz w:val="24"/>
+          <w:szCs w:val="24"/>
+        </w:rPr>
+      </w:pPr>
+    </w:p>
+    <w:p>
+      <w:pPr>
         <w:pStyle w:val="1"/>
       </w:pPr>
       <w:bookmarkStart w:id="14" w:name="_Toc498724310"/>
-      <w:bookmarkStart w:id="15" w:name="_Toc498766985"/>
+      <w:bookmarkStart w:id="15" w:name="_Toc498870389"/>
       <w:proofErr w:type="gramStart"/>
       <w:r>
         <w:rPr>
@@ -5025,7 +5117,7 @@
         </w:rPr>
       </w:pPr>
       <w:bookmarkStart w:id="18" w:name="_Toc498724311"/>
-      <w:bookmarkStart w:id="19" w:name="_Toc498766986"/>
+      <w:bookmarkStart w:id="19" w:name="_Toc498870390"/>
       <w:proofErr w:type="gramStart"/>
       <w:r>
         <w:rPr>
@@ -5866,7 +5958,7 @@
         <w:pStyle w:val="1"/>
       </w:pPr>
       <w:bookmarkStart w:id="22" w:name="_Toc498724312"/>
-      <w:bookmarkStart w:id="23" w:name="_Toc498766987"/>
+      <w:bookmarkStart w:id="23" w:name="_Toc498870391"/>
       <w:proofErr w:type="spellStart"/>
       <w:proofErr w:type="gramStart"/>
       <w:r>
@@ -6696,7 +6788,7 @@
         <w:pStyle w:val="1"/>
       </w:pPr>
       <w:bookmarkStart w:id="24" w:name="_Toc498724313"/>
-      <w:bookmarkStart w:id="25" w:name="_Toc498766988"/>
+      <w:bookmarkStart w:id="25" w:name="_Toc498870392"/>
       <w:proofErr w:type="gramStart"/>
       <w:r>
         <w:lastRenderedPageBreak/>
@@ -6731,13 +6823,300 @@
         <mc:AlternateContent>
           <mc:Choice Requires="wps">
             <w:drawing>
-              <wp:anchor distT="0" distB="0" distL="114300" distR="114300" simplePos="0" relativeHeight="251813888" behindDoc="0" locked="0" layoutInCell="1" allowOverlap="1" wp14:anchorId="0D1E9604" wp14:editId="696DC049">
+              <wp:anchor distT="0" distB="0" distL="114300" distR="114300" simplePos="0" relativeHeight="251734016" behindDoc="0" locked="0" layoutInCell="1" allowOverlap="1" wp14:anchorId="61B02E32" wp14:editId="3EE92BFA">
+                <wp:simplePos x="0" y="0"/>
+                <wp:positionH relativeFrom="column">
+                  <wp:posOffset>3819525</wp:posOffset>
+                </wp:positionH>
+                <wp:positionV relativeFrom="paragraph">
+                  <wp:posOffset>5183505</wp:posOffset>
+                </wp:positionV>
+                <wp:extent cx="1209675" cy="9525"/>
+                <wp:effectExtent l="57150" t="76200" r="0" b="142875"/>
+                <wp:wrapNone/>
+                <wp:docPr id="658" name="直接箭头连接符 658"/>
+                <wp:cNvGraphicFramePr/>
+                <a:graphic xmlns:a="http://schemas.openxmlformats.org/drawingml/2006/main">
+                  <a:graphicData uri="http://schemas.microsoft.com/office/word/2010/wordprocessingShape">
+                    <wps:wsp>
+                      <wps:cNvCnPr/>
+                      <wps:spPr>
+                        <a:xfrm flipH="1" flipV="1">
+                          <a:off x="0" y="0"/>
+                          <a:ext cx="1209675" cy="9525"/>
+                        </a:xfrm>
+                        <a:prstGeom prst="straightConnector1">
+                          <a:avLst/>
+                        </a:prstGeom>
+                        <a:noFill/>
+                        <a:ln w="25400" cap="flat" cmpd="sng" algn="ctr">
+                          <a:solidFill>
+                            <a:srgbClr val="4F81BD"/>
+                          </a:solidFill>
+                          <a:prstDash val="solid"/>
+                          <a:tailEnd type="arrow"/>
+                        </a:ln>
+                        <a:effectLst>
+                          <a:outerShdw blurRad="40000" dist="20000" dir="5400000" rotWithShape="0">
+                            <a:srgbClr val="000000">
+                              <a:alpha val="38000"/>
+                            </a:srgbClr>
+                          </a:outerShdw>
+                        </a:effectLst>
+                      </wps:spPr>
+                      <wps:bodyPr/>
+                    </wps:wsp>
+                  </a:graphicData>
+                </a:graphic>
+              </wp:anchor>
+            </w:drawing>
+          </mc:Choice>
+          <mc:Fallback>
+            <w:pict>
+              <v:shapetype id="_x0000_t32" coordsize="21600,21600" o:spt="32" o:oned="t" path="m,l21600,21600e" filled="f">
+                <v:path arrowok="t" fillok="f" o:connecttype="none"/>
+                <o:lock v:ext="edit" shapetype="t"/>
+              </v:shapetype>
+              <v:shape id="直接箭头连接符 658" o:spid="_x0000_s1026" type="#_x0000_t32" style="position:absolute;left:0;text-align:left;margin-left:300.75pt;margin-top:408.15pt;width:95.25pt;height:.75pt;flip:x y;z-index:251734016;visibility:visible;mso-wrap-style:square;mso-wrap-distance-left:9pt;mso-wrap-distance-top:0;mso-wrap-distance-right:9pt;mso-wrap-distance-bottom:0;mso-position-horizontal:absolute;mso-position-horizontal-relative:text;mso-position-vertical:absolute;mso-position-vertical-relative:text" o:gfxdata="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" strokecolor="#4f81bd" strokeweight="2pt">
+                <v:stroke endarrow="open"/>
+                <v:shadow on="t" color="black" opacity="24903f" origin=",.5" offset="0,.55556mm"/>
+              </v:shape>
+            </w:pict>
+          </mc:Fallback>
+        </mc:AlternateContent>
+      </w:r>
+      <w:r>
+        <w:rPr>
+          <w:rFonts w:asciiTheme="minorEastAsia" w:hAnsiTheme="minorEastAsia" w:hint="eastAsia"/>
+          <w:b/>
+          <w:noProof/>
+          <w:color w:val="FF0000"/>
+          <w:sz w:val="24"/>
+          <w:szCs w:val="24"/>
+        </w:rPr>
+        <mc:AlternateContent>
+          <mc:Choice Requires="wps">
+            <w:drawing>
+              <wp:anchor distT="0" distB="0" distL="114300" distR="114300" simplePos="0" relativeHeight="251723776" behindDoc="0" locked="0" layoutInCell="1" allowOverlap="1" wp14:anchorId="145CB7C2" wp14:editId="44023CD5">
+                <wp:simplePos x="0" y="0"/>
+                <wp:positionH relativeFrom="column">
+                  <wp:posOffset>3818890</wp:posOffset>
+                </wp:positionH>
+                <wp:positionV relativeFrom="paragraph">
+                  <wp:posOffset>4842510</wp:posOffset>
+                </wp:positionV>
+                <wp:extent cx="1162050" cy="0"/>
+                <wp:effectExtent l="0" t="133350" r="0" b="171450"/>
+                <wp:wrapNone/>
+                <wp:docPr id="653" name="直接箭头连接符 653"/>
+                <wp:cNvGraphicFramePr/>
+                <a:graphic xmlns:a="http://schemas.openxmlformats.org/drawingml/2006/main">
+                  <a:graphicData uri="http://schemas.microsoft.com/office/word/2010/wordprocessingShape">
+                    <wps:wsp>
+                      <wps:cNvCnPr/>
+                      <wps:spPr>
+                        <a:xfrm flipH="1">
+                          <a:off x="0" y="0"/>
+                          <a:ext cx="1162050" cy="0"/>
+                        </a:xfrm>
+                        <a:prstGeom prst="straightConnector1">
+                          <a:avLst/>
+                        </a:prstGeom>
+                        <a:noFill/>
+                        <a:ln w="38100" cap="flat" cmpd="sng" algn="ctr">
+                          <a:solidFill>
+                            <a:srgbClr val="8064A2"/>
+                          </a:solidFill>
+                          <a:prstDash val="solid"/>
+                          <a:tailEnd type="arrow"/>
+                        </a:ln>
+                        <a:effectLst>
+                          <a:outerShdw blurRad="40000" dist="23000" dir="5400000" rotWithShape="0">
+                            <a:srgbClr val="000000">
+                              <a:alpha val="35000"/>
+                            </a:srgbClr>
+                          </a:outerShdw>
+                        </a:effectLst>
+                      </wps:spPr>
+                      <wps:bodyPr/>
+                    </wps:wsp>
+                  </a:graphicData>
+                </a:graphic>
+                <wp14:sizeRelV relativeFrom="margin">
+                  <wp14:pctHeight>0</wp14:pctHeight>
+                </wp14:sizeRelV>
+              </wp:anchor>
+            </w:drawing>
+          </mc:Choice>
+          <mc:Fallback>
+            <w:pict>
+              <v:shape id="直接箭头连接符 653" o:spid="_x0000_s1026" type="#_x0000_t32" style="position:absolute;left:0;text-align:left;margin-left:300.7pt;margin-top:381.3pt;width:91.5pt;height:0;flip:x;z-index:251723776;visibility:visible;mso-wrap-style:square;mso-height-percent:0;mso-wrap-distance-left:9pt;mso-wrap-distance-top:0;mso-wrap-distance-right:9pt;mso-wrap-distance-bottom:0;mso-position-horizontal:absolute;mso-position-horizontal-relative:text;mso-position-vertical:absolute;mso-position-vertical-relative:text;mso-height-percent:0;mso-height-relative:margin" o:gfxdata="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" strokecolor="#8064a2" strokeweight="3pt">
+                <v:stroke endarrow="open"/>
+                <v:shadow on="t" color="black" opacity="22937f" origin=",.5" offset="0,.63889mm"/>
+              </v:shape>
+            </w:pict>
+          </mc:Fallback>
+        </mc:AlternateContent>
+      </w:r>
+      <w:r>
+        <w:rPr>
+          <w:rFonts w:asciiTheme="minorEastAsia" w:hAnsiTheme="minorEastAsia" w:hint="eastAsia"/>
+          <w:b/>
+          <w:noProof/>
+          <w:color w:val="FF0000"/>
+          <w:sz w:val="24"/>
+          <w:szCs w:val="24"/>
+        </w:rPr>
+        <mc:AlternateContent>
+          <mc:Choice Requires="wps">
+            <w:drawing>
+              <wp:anchor distT="0" distB="0" distL="114300" distR="114300" simplePos="0" relativeHeight="251729920" behindDoc="0" locked="0" layoutInCell="1" allowOverlap="1" wp14:anchorId="24E4896D" wp14:editId="6E78F077">
+                <wp:simplePos x="0" y="0"/>
+                <wp:positionH relativeFrom="column">
+                  <wp:posOffset>3763645</wp:posOffset>
+                </wp:positionH>
+                <wp:positionV relativeFrom="paragraph">
+                  <wp:posOffset>4497705</wp:posOffset>
+                </wp:positionV>
+                <wp:extent cx="1218565" cy="0"/>
+                <wp:effectExtent l="57150" t="76200" r="0" b="152400"/>
+                <wp:wrapNone/>
+                <wp:docPr id="656" name="直接箭头连接符 656"/>
+                <wp:cNvGraphicFramePr/>
+                <a:graphic xmlns:a="http://schemas.openxmlformats.org/drawingml/2006/main">
+                  <a:graphicData uri="http://schemas.microsoft.com/office/word/2010/wordprocessingShape">
+                    <wps:wsp>
+                      <wps:cNvCnPr/>
+                      <wps:spPr>
+                        <a:xfrm flipH="1">
+                          <a:off x="0" y="0"/>
+                          <a:ext cx="1218565" cy="0"/>
+                        </a:xfrm>
+                        <a:prstGeom prst="straightConnector1">
+                          <a:avLst/>
+                        </a:prstGeom>
+                        <a:noFill/>
+                        <a:ln w="25400" cap="flat" cmpd="sng" algn="ctr">
+                          <a:solidFill>
+                            <a:srgbClr val="9BBB59"/>
+                          </a:solidFill>
+                          <a:prstDash val="solid"/>
+                          <a:tailEnd type="arrow"/>
+                        </a:ln>
+                        <a:effectLst>
+                          <a:outerShdw blurRad="40000" dist="20000" dir="5400000" rotWithShape="0">
+                            <a:srgbClr val="000000">
+                              <a:alpha val="38000"/>
+                            </a:srgbClr>
+                          </a:outerShdw>
+                        </a:effectLst>
+                      </wps:spPr>
+                      <wps:bodyPr/>
+                    </wps:wsp>
+                  </a:graphicData>
+                </a:graphic>
+              </wp:anchor>
+            </w:drawing>
+          </mc:Choice>
+          <mc:Fallback>
+            <w:pict>
+              <v:shape id="直接箭头连接符 656" o:spid="_x0000_s1026" type="#_x0000_t32" style="position:absolute;left:0;text-align:left;margin-left:296.35pt;margin-top:354.15pt;width:95.95pt;height:0;flip:x;z-index:251729920;visibility:visible;mso-wrap-style:square;mso-wrap-distance-left:9pt;mso-wrap-distance-top:0;mso-wrap-distance-right:9pt;mso-wrap-distance-bottom:0;mso-position-horizontal:absolute;mso-position-horizontal-relative:text;mso-position-vertical:absolute;mso-position-vertical-relative:text" o:gfxdata="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" strokecolor="#9bbb59" strokeweight="2pt">
+                <v:stroke endarrow="open"/>
+                <v:shadow on="t" color="black" opacity="24903f" origin=",.5" offset="0,.55556mm"/>
+              </v:shape>
+            </w:pict>
+          </mc:Fallback>
+        </mc:AlternateContent>
+      </w:r>
+      <w:r>
+        <w:rPr>
+          <w:rFonts w:asciiTheme="minorEastAsia" w:hAnsiTheme="minorEastAsia" w:hint="eastAsia"/>
+          <w:b/>
+          <w:noProof/>
+          <w:color w:val="FF0000"/>
+          <w:sz w:val="24"/>
+          <w:szCs w:val="24"/>
+        </w:rPr>
+        <mc:AlternateContent>
+          <mc:Choice Requires="wps">
+            <w:drawing>
+              <wp:anchor distT="0" distB="0" distL="114300" distR="114300" simplePos="0" relativeHeight="251727872" behindDoc="0" locked="0" layoutInCell="1" allowOverlap="1" wp14:anchorId="30ADE537" wp14:editId="1A3F3CAF">
+                <wp:simplePos x="0" y="0"/>
+                <wp:positionH relativeFrom="column">
+                  <wp:posOffset>3763010</wp:posOffset>
+                </wp:positionH>
+                <wp:positionV relativeFrom="paragraph">
+                  <wp:posOffset>4154805</wp:posOffset>
+                </wp:positionV>
+                <wp:extent cx="1218565" cy="0"/>
+                <wp:effectExtent l="57150" t="76200" r="0" b="152400"/>
+                <wp:wrapNone/>
+                <wp:docPr id="655" name="直接箭头连接符 655"/>
+                <wp:cNvGraphicFramePr/>
+                <a:graphic xmlns:a="http://schemas.openxmlformats.org/drawingml/2006/main">
+                  <a:graphicData uri="http://schemas.microsoft.com/office/word/2010/wordprocessingShape">
+                    <wps:wsp>
+                      <wps:cNvCnPr/>
+                      <wps:spPr>
+                        <a:xfrm flipH="1">
+                          <a:off x="0" y="0"/>
+                          <a:ext cx="1218565" cy="0"/>
+                        </a:xfrm>
+                        <a:prstGeom prst="straightConnector1">
+                          <a:avLst/>
+                        </a:prstGeom>
+                        <a:noFill/>
+                        <a:ln w="25400" cap="flat" cmpd="sng" algn="ctr">
+                          <a:solidFill>
+                            <a:srgbClr val="9BBB59"/>
+                          </a:solidFill>
+                          <a:prstDash val="solid"/>
+                          <a:tailEnd type="arrow"/>
+                        </a:ln>
+                        <a:effectLst>
+                          <a:outerShdw blurRad="40000" dist="20000" dir="5400000" rotWithShape="0">
+                            <a:srgbClr val="000000">
+                              <a:alpha val="38000"/>
+                            </a:srgbClr>
+                          </a:outerShdw>
+                        </a:effectLst>
+                      </wps:spPr>
+                      <wps:bodyPr/>
+                    </wps:wsp>
+                  </a:graphicData>
+                </a:graphic>
+              </wp:anchor>
+            </w:drawing>
+          </mc:Choice>
+          <mc:Fallback>
+            <w:pict>
+              <v:shape id="直接箭头连接符 655" o:spid="_x0000_s1026" type="#_x0000_t32" style="position:absolute;left:0;text-align:left;margin-left:296.3pt;margin-top:327.15pt;width:95.95pt;height:0;flip:x;z-index:251727872;visibility:visible;mso-wrap-style:square;mso-wrap-distance-left:9pt;mso-wrap-distance-top:0;mso-wrap-distance-right:9pt;mso-wrap-distance-bottom:0;mso-position-horizontal:absolute;mso-position-horizontal-relative:text;mso-position-vertical:absolute;mso-position-vertical-relative:text" o:gfxdata="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" strokecolor="#9bbb59" strokeweight="2pt">
+                <v:stroke endarrow="open"/>
+                <v:shadow on="t" color="black" opacity="24903f" origin=",.5" offset="0,.55556mm"/>
+              </v:shape>
+            </w:pict>
+          </mc:Fallback>
+        </mc:AlternateContent>
+      </w:r>
+      <w:r>
+        <w:rPr>
+          <w:rFonts w:asciiTheme="minorEastAsia" w:hAnsiTheme="minorEastAsia" w:hint="eastAsia"/>
+          <w:b/>
+          <w:noProof/>
+          <w:color w:val="FF0000"/>
+          <w:sz w:val="24"/>
+          <w:szCs w:val="24"/>
+        </w:rPr>
+        <mc:AlternateContent>
+          <mc:Choice Requires="wps">
+            <w:drawing>
+              <wp:anchor distT="0" distB="0" distL="114300" distR="114300" simplePos="0" relativeHeight="251813888" behindDoc="0" locked="0" layoutInCell="1" allowOverlap="1" wp14:anchorId="0707C6EA" wp14:editId="5066C178">
                 <wp:simplePos x="0" y="0"/>
                 <wp:positionH relativeFrom="column">
                   <wp:posOffset>3817620</wp:posOffset>
                 </wp:positionH>
                 <wp:positionV relativeFrom="paragraph">
-                  <wp:posOffset>2080260</wp:posOffset>
+                  <wp:posOffset>2032635</wp:posOffset>
                 </wp:positionV>
                 <wp:extent cx="1162050" cy="0"/>
                 <wp:effectExtent l="0" t="133350" r="0" b="171450"/>
@@ -6784,7 +7163,7 @@
           </mc:Choice>
           <mc:Fallback>
             <w:pict>
-              <v:shape id="直接箭头连接符 719" o:spid="_x0000_s1026" type="#_x0000_t32" style="position:absolute;left:0;text-align:left;margin-left:300.6pt;margin-top:163.8pt;width:91.5pt;height:0;flip:x;z-index:251813888;visibility:visible;mso-wrap-style:square;mso-height-percent:0;mso-wrap-distance-left:9pt;mso-wrap-distance-top:0;mso-wrap-distance-right:9pt;mso-wrap-distance-bottom:0;mso-position-horizontal:absolute;mso-position-horizontal-relative:text;mso-position-vertical:absolute;mso-position-vertical-relative:text;mso-height-percent:0;mso-height-relative:margin" o:gfxdata="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" strokecolor="#8064a2" strokeweight="3pt">
+              <v:shape id="直接箭头连接符 719" o:spid="_x0000_s1026" type="#_x0000_t32" style="position:absolute;left:0;text-align:left;margin-left:300.6pt;margin-top:160.05pt;width:91.5pt;height:0;flip:x;z-index:251813888;visibility:visible;mso-wrap-style:square;mso-height-percent:0;mso-wrap-distance-left:9pt;mso-wrap-distance-top:0;mso-wrap-distance-right:9pt;mso-wrap-distance-bottom:0;mso-position-horizontal:absolute;mso-position-horizontal-relative:text;mso-position-vertical:absolute;mso-position-vertical-relative:text;mso-height-percent:0;mso-height-relative:margin" o:gfxdata="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" strokecolor="#8064a2" strokeweight="3pt">
                 <v:stroke endarrow="open"/>
                 <v:shadow on="t" color="black" opacity="22937f" origin=",.5" offset="0,.63889mm"/>
               </v:shape>
@@ -6804,13 +7183,13 @@
         <mc:AlternateContent>
           <mc:Choice Requires="wps">
             <w:drawing>
-              <wp:anchor distT="0" distB="0" distL="114300" distR="114300" simplePos="0" relativeHeight="251719680" behindDoc="0" locked="0" layoutInCell="1" allowOverlap="1" wp14:anchorId="75544EDB" wp14:editId="3E6229EF">
+              <wp:anchor distT="0" distB="0" distL="114300" distR="114300" simplePos="0" relativeHeight="251719680" behindDoc="0" locked="0" layoutInCell="1" allowOverlap="1" wp14:anchorId="1118F6DB" wp14:editId="05C2F65F">
                 <wp:simplePos x="0" y="0"/>
                 <wp:positionH relativeFrom="column">
-                  <wp:posOffset>3808730</wp:posOffset>
+                  <wp:posOffset>3818255</wp:posOffset>
                 </wp:positionH>
                 <wp:positionV relativeFrom="paragraph">
-                  <wp:posOffset>1765935</wp:posOffset>
+                  <wp:posOffset>1689735</wp:posOffset>
                 </wp:positionV>
                 <wp:extent cx="1162050" cy="0"/>
                 <wp:effectExtent l="0" t="133350" r="0" b="171450"/>
@@ -6857,7 +7236,7 @@
           </mc:Choice>
           <mc:Fallback>
             <w:pict>
-              <v:shape id="直接箭头连接符 651" o:spid="_x0000_s1026" type="#_x0000_t32" style="position:absolute;left:0;text-align:left;margin-left:299.9pt;margin-top:139.05pt;width:91.5pt;height:0;flip:x;z-index:251719680;visibility:visible;mso-wrap-style:square;mso-height-percent:0;mso-wrap-distance-left:9pt;mso-wrap-distance-top:0;mso-wrap-distance-right:9pt;mso-wrap-distance-bottom:0;mso-position-horizontal:absolute;mso-position-horizontal-relative:text;mso-position-vertical:absolute;mso-position-vertical-relative:text;mso-height-percent:0;mso-height-relative:margin" o:gfxdata="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" strokecolor="#8064a2" strokeweight="3pt">
+              <v:shape id="直接箭头连接符 651" o:spid="_x0000_s1026" type="#_x0000_t32" style="position:absolute;left:0;text-align:left;margin-left:300.65pt;margin-top:133.05pt;width:91.5pt;height:0;flip:x;z-index:251719680;visibility:visible;mso-wrap-style:square;mso-height-percent:0;mso-wrap-distance-left:9pt;mso-wrap-distance-top:0;mso-wrap-distance-right:9pt;mso-wrap-distance-bottom:0;mso-position-horizontal:absolute;mso-position-horizontal-relative:text;mso-position-vertical:absolute;mso-position-vertical-relative:text;mso-height-percent:0;mso-height-relative:margin" o:gfxdata="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" strokecolor="#8064a2" strokeweight="3pt">
                 <v:stroke endarrow="open"/>
                 <v:shadow on="t" color="black" opacity="22937f" origin=",.5" offset="0,.63889mm"/>
               </v:shape>
@@ -6877,13 +7256,13 @@
         <mc:AlternateContent>
           <mc:Choice Requires="wps">
             <w:drawing>
-              <wp:anchor distT="0" distB="0" distL="114300" distR="114300" simplePos="0" relativeHeight="251713536" behindDoc="0" locked="0" layoutInCell="1" allowOverlap="1" wp14:anchorId="56EF91C3" wp14:editId="3FB7BACF">
+              <wp:anchor distT="0" distB="0" distL="114300" distR="114300" simplePos="0" relativeHeight="251713536" behindDoc="0" locked="0" layoutInCell="1" allowOverlap="1" wp14:anchorId="23724094" wp14:editId="71242BBB">
                 <wp:simplePos x="0" y="0"/>
                 <wp:positionH relativeFrom="column">
-                  <wp:posOffset>3810635</wp:posOffset>
+                  <wp:posOffset>3820160</wp:posOffset>
                 </wp:positionH>
                 <wp:positionV relativeFrom="paragraph">
-                  <wp:posOffset>1417320</wp:posOffset>
+                  <wp:posOffset>1350645</wp:posOffset>
                 </wp:positionV>
                 <wp:extent cx="1161415" cy="9525"/>
                 <wp:effectExtent l="0" t="114300" r="0" b="180975"/>
@@ -6927,7 +7306,7 @@
           </mc:Choice>
           <mc:Fallback>
             <w:pict>
-              <v:shape id="直接箭头连接符 648" o:spid="_x0000_s1026" type="#_x0000_t32" style="position:absolute;left:0;text-align:left;margin-left:300.05pt;margin-top:111.6pt;width:91.45pt;height:.75pt;flip:x;z-index:251713536;visibility:visible;mso-wrap-style:square;mso-wrap-distance-left:9pt;mso-wrap-distance-top:0;mso-wrap-distance-right:9pt;mso-wrap-distance-bottom:0;mso-position-horizontal:absolute;mso-position-horizontal-relative:text;mso-position-vertical:absolute;mso-position-vertical-relative:text" o:gfxdata="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" strokecolor="#4f81bd" strokeweight="3pt">
+              <v:shape id="直接箭头连接符 648" o:spid="_x0000_s1026" type="#_x0000_t32" style="position:absolute;left:0;text-align:left;margin-left:300.8pt;margin-top:106.35pt;width:91.45pt;height:.75pt;flip:x;z-index:251713536;visibility:visible;mso-wrap-style:square;mso-wrap-distance-left:9pt;mso-wrap-distance-top:0;mso-wrap-distance-right:9pt;mso-wrap-distance-bottom:0;mso-position-horizontal:absolute;mso-position-horizontal-relative:text;mso-position-vertical:absolute;mso-position-vertical-relative:text" o:gfxdata="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" strokecolor="#4f81bd" strokeweight="3pt">
                 <v:stroke endarrow="open"/>
                 <v:shadow on="t" color="black" opacity="22937f" origin=",.5" offset="0,.63889mm"/>
               </v:shape>
@@ -6947,7 +7326,7 @@
         <mc:AlternateContent>
           <mc:Choice Requires="wps">
             <w:drawing>
-              <wp:anchor distT="0" distB="0" distL="114300" distR="114300" simplePos="0" relativeHeight="251721728" behindDoc="0" locked="0" layoutInCell="1" allowOverlap="1" wp14:anchorId="708D8CD1" wp14:editId="01601ED9">
+              <wp:anchor distT="0" distB="0" distL="114300" distR="114300" simplePos="0" relativeHeight="251721728" behindDoc="0" locked="0" layoutInCell="1" allowOverlap="1" wp14:anchorId="13AE8718" wp14:editId="29815540">
                 <wp:simplePos x="0" y="0"/>
                 <wp:positionH relativeFrom="column">
                   <wp:posOffset>3752215</wp:posOffset>
@@ -7003,289 +7382,6 @@
               <v:shape id="直接箭头连接符 652" o:spid="_x0000_s1026" type="#_x0000_t32" style="position:absolute;left:0;text-align:left;margin-left:295.45pt;margin-top:303.3pt;width:91.5pt;height:0;flip:x;z-index:251721728;visibility:visible;mso-wrap-style:square;mso-height-percent:0;mso-wrap-distance-left:9pt;mso-wrap-distance-top:0;mso-wrap-distance-right:9pt;mso-wrap-distance-bottom:0;mso-position-horizontal:absolute;mso-position-horizontal-relative:text;mso-position-vertical:absolute;mso-position-vertical-relative:text;mso-height-percent:0;mso-height-relative:margin" o:gfxdata="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" strokecolor="#8064a2" strokeweight="3pt">
                 <v:stroke endarrow="open"/>
                 <v:shadow on="t" color="black" opacity="22937f" origin=",.5" offset="0,.63889mm"/>
-              </v:shape>
-            </w:pict>
-          </mc:Fallback>
-        </mc:AlternateContent>
-      </w:r>
-      <w:r>
-        <w:rPr>
-          <w:rFonts w:asciiTheme="minorEastAsia" w:hAnsiTheme="minorEastAsia" w:hint="eastAsia"/>
-          <w:b/>
-          <w:noProof/>
-          <w:color w:val="FF0000"/>
-          <w:sz w:val="24"/>
-          <w:szCs w:val="24"/>
-        </w:rPr>
-        <mc:AlternateContent>
-          <mc:Choice Requires="wps">
-            <w:drawing>
-              <wp:anchor distT="0" distB="0" distL="114300" distR="114300" simplePos="0" relativeHeight="251727872" behindDoc="0" locked="0" layoutInCell="1" allowOverlap="1" wp14:anchorId="5F8C141E" wp14:editId="1BEC9FF7">
-                <wp:simplePos x="0" y="0"/>
-                <wp:positionH relativeFrom="column">
-                  <wp:posOffset>3762375</wp:posOffset>
-                </wp:positionH>
-                <wp:positionV relativeFrom="paragraph">
-                  <wp:posOffset>4269105</wp:posOffset>
-                </wp:positionV>
-                <wp:extent cx="1218565" cy="0"/>
-                <wp:effectExtent l="57150" t="76200" r="0" b="152400"/>
-                <wp:wrapNone/>
-                <wp:docPr id="655" name="直接箭头连接符 655"/>
-                <wp:cNvGraphicFramePr/>
-                <a:graphic xmlns:a="http://schemas.openxmlformats.org/drawingml/2006/main">
-                  <a:graphicData uri="http://schemas.microsoft.com/office/word/2010/wordprocessingShape">
-                    <wps:wsp>
-                      <wps:cNvCnPr/>
-                      <wps:spPr>
-                        <a:xfrm flipH="1">
-                          <a:off x="0" y="0"/>
-                          <a:ext cx="1218565" cy="0"/>
-                        </a:xfrm>
-                        <a:prstGeom prst="straightConnector1">
-                          <a:avLst/>
-                        </a:prstGeom>
-                        <a:noFill/>
-                        <a:ln w="25400" cap="flat" cmpd="sng" algn="ctr">
-                          <a:solidFill>
-                            <a:srgbClr val="9BBB59"/>
-                          </a:solidFill>
-                          <a:prstDash val="solid"/>
-                          <a:tailEnd type="arrow"/>
-                        </a:ln>
-                        <a:effectLst>
-                          <a:outerShdw blurRad="40000" dist="20000" dir="5400000" rotWithShape="0">
-                            <a:srgbClr val="000000">
-                              <a:alpha val="38000"/>
-                            </a:srgbClr>
-                          </a:outerShdw>
-                        </a:effectLst>
-                      </wps:spPr>
-                      <wps:bodyPr/>
-                    </wps:wsp>
-                  </a:graphicData>
-                </a:graphic>
-              </wp:anchor>
-            </w:drawing>
-          </mc:Choice>
-          <mc:Fallback>
-            <w:pict>
-              <v:shape id="直接箭头连接符 655" o:spid="_x0000_s1026" type="#_x0000_t32" style="position:absolute;left:0;text-align:left;margin-left:296.25pt;margin-top:336.15pt;width:95.95pt;height:0;flip:x;z-index:251727872;visibility:visible;mso-wrap-style:square;mso-wrap-distance-left:9pt;mso-wrap-distance-top:0;mso-wrap-distance-right:9pt;mso-wrap-distance-bottom:0;mso-position-horizontal:absolute;mso-position-horizontal-relative:text;mso-position-vertical:absolute;mso-position-vertical-relative:text" o:gfxdata="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" strokecolor="#9bbb59" strokeweight="2pt">
-                <v:stroke endarrow="open"/>
-                <v:shadow on="t" color="black" opacity="24903f" origin=",.5" offset="0,.55556mm"/>
-              </v:shape>
-            </w:pict>
-          </mc:Fallback>
-        </mc:AlternateContent>
-      </w:r>
-      <w:r>
-        <w:rPr>
-          <w:rFonts w:asciiTheme="minorEastAsia" w:hAnsiTheme="minorEastAsia" w:hint="eastAsia"/>
-          <w:b/>
-          <w:noProof/>
-          <w:color w:val="FF0000"/>
-          <w:sz w:val="24"/>
-          <w:szCs w:val="24"/>
-        </w:rPr>
-        <mc:AlternateContent>
-          <mc:Choice Requires="wps">
-            <w:drawing>
-              <wp:anchor distT="0" distB="0" distL="114300" distR="114300" simplePos="0" relativeHeight="251729920" behindDoc="0" locked="0" layoutInCell="1" allowOverlap="1" wp14:anchorId="5FC1763C" wp14:editId="1BE1BBC8">
-                <wp:simplePos x="0" y="0"/>
-                <wp:positionH relativeFrom="column">
-                  <wp:posOffset>3753485</wp:posOffset>
-                </wp:positionH>
-                <wp:positionV relativeFrom="paragraph">
-                  <wp:posOffset>4659630</wp:posOffset>
-                </wp:positionV>
-                <wp:extent cx="1218565" cy="0"/>
-                <wp:effectExtent l="57150" t="76200" r="0" b="152400"/>
-                <wp:wrapNone/>
-                <wp:docPr id="656" name="直接箭头连接符 656"/>
-                <wp:cNvGraphicFramePr/>
-                <a:graphic xmlns:a="http://schemas.openxmlformats.org/drawingml/2006/main">
-                  <a:graphicData uri="http://schemas.microsoft.com/office/word/2010/wordprocessingShape">
-                    <wps:wsp>
-                      <wps:cNvCnPr/>
-                      <wps:spPr>
-                        <a:xfrm flipH="1">
-                          <a:off x="0" y="0"/>
-                          <a:ext cx="1218565" cy="0"/>
-                        </a:xfrm>
-                        <a:prstGeom prst="straightConnector1">
-                          <a:avLst/>
-                        </a:prstGeom>
-                        <a:noFill/>
-                        <a:ln w="25400" cap="flat" cmpd="sng" algn="ctr">
-                          <a:solidFill>
-                            <a:srgbClr val="9BBB59"/>
-                          </a:solidFill>
-                          <a:prstDash val="solid"/>
-                          <a:tailEnd type="arrow"/>
-                        </a:ln>
-                        <a:effectLst>
-                          <a:outerShdw blurRad="40000" dist="20000" dir="5400000" rotWithShape="0">
-                            <a:srgbClr val="000000">
-                              <a:alpha val="38000"/>
-                            </a:srgbClr>
-                          </a:outerShdw>
-                        </a:effectLst>
-                      </wps:spPr>
-                      <wps:bodyPr/>
-                    </wps:wsp>
-                  </a:graphicData>
-                </a:graphic>
-              </wp:anchor>
-            </w:drawing>
-          </mc:Choice>
-          <mc:Fallback>
-            <w:pict>
-              <v:shape id="直接箭头连接符 656" o:spid="_x0000_s1026" type="#_x0000_t32" style="position:absolute;left:0;text-align:left;margin-left:295.55pt;margin-top:366.9pt;width:95.95pt;height:0;flip:x;z-index:251729920;visibility:visible;mso-wrap-style:square;mso-wrap-distance-left:9pt;mso-wrap-distance-top:0;mso-wrap-distance-right:9pt;mso-wrap-distance-bottom:0;mso-position-horizontal:absolute;mso-position-horizontal-relative:text;mso-position-vertical:absolute;mso-position-vertical-relative:text" o:gfxdata="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" strokecolor="#9bbb59" strokeweight="2pt">
-                <v:stroke endarrow="open"/>
-                <v:shadow on="t" color="black" opacity="24903f" origin=",.5" offset="0,.55556mm"/>
-              </v:shape>
-            </w:pict>
-          </mc:Fallback>
-        </mc:AlternateContent>
-      </w:r>
-      <w:r>
-        <w:rPr>
-          <w:rFonts w:asciiTheme="minorEastAsia" w:hAnsiTheme="minorEastAsia" w:hint="eastAsia"/>
-          <w:b/>
-          <w:noProof/>
-          <w:color w:val="FF0000"/>
-          <w:sz w:val="24"/>
-          <w:szCs w:val="24"/>
-        </w:rPr>
-        <mc:AlternateContent>
-          <mc:Choice Requires="wps">
-            <w:drawing>
-              <wp:anchor distT="0" distB="0" distL="114300" distR="114300" simplePos="0" relativeHeight="251723776" behindDoc="0" locked="0" layoutInCell="1" allowOverlap="1" wp14:anchorId="3DEDB548" wp14:editId="63506BE3">
-                <wp:simplePos x="0" y="0"/>
-                <wp:positionH relativeFrom="column">
-                  <wp:posOffset>3761740</wp:posOffset>
-                </wp:positionH>
-                <wp:positionV relativeFrom="paragraph">
-                  <wp:posOffset>4994910</wp:posOffset>
-                </wp:positionV>
-                <wp:extent cx="1162050" cy="0"/>
-                <wp:effectExtent l="0" t="133350" r="0" b="171450"/>
-                <wp:wrapNone/>
-                <wp:docPr id="653" name="直接箭头连接符 653"/>
-                <wp:cNvGraphicFramePr/>
-                <a:graphic xmlns:a="http://schemas.openxmlformats.org/drawingml/2006/main">
-                  <a:graphicData uri="http://schemas.microsoft.com/office/word/2010/wordprocessingShape">
-                    <wps:wsp>
-                      <wps:cNvCnPr/>
-                      <wps:spPr>
-                        <a:xfrm flipH="1">
-                          <a:off x="0" y="0"/>
-                          <a:ext cx="1162050" cy="0"/>
-                        </a:xfrm>
-                        <a:prstGeom prst="straightConnector1">
-                          <a:avLst/>
-                        </a:prstGeom>
-                        <a:noFill/>
-                        <a:ln w="38100" cap="flat" cmpd="sng" algn="ctr">
-                          <a:solidFill>
-                            <a:srgbClr val="8064A2"/>
-                          </a:solidFill>
-                          <a:prstDash val="solid"/>
-                          <a:tailEnd type="arrow"/>
-                        </a:ln>
-                        <a:effectLst>
-                          <a:outerShdw blurRad="40000" dist="23000" dir="5400000" rotWithShape="0">
-                            <a:srgbClr val="000000">
-                              <a:alpha val="35000"/>
-                            </a:srgbClr>
-                          </a:outerShdw>
-                        </a:effectLst>
-                      </wps:spPr>
-                      <wps:bodyPr/>
-                    </wps:wsp>
-                  </a:graphicData>
-                </a:graphic>
-                <wp14:sizeRelV relativeFrom="margin">
-                  <wp14:pctHeight>0</wp14:pctHeight>
-                </wp14:sizeRelV>
-              </wp:anchor>
-            </w:drawing>
-          </mc:Choice>
-          <mc:Fallback>
-            <w:pict>
-              <v:shape id="直接箭头连接符 653" o:spid="_x0000_s1026" type="#_x0000_t32" style="position:absolute;left:0;text-align:left;margin-left:296.2pt;margin-top:393.3pt;width:91.5pt;height:0;flip:x;z-index:251723776;visibility:visible;mso-wrap-style:square;mso-height-percent:0;mso-wrap-distance-left:9pt;mso-wrap-distance-top:0;mso-wrap-distance-right:9pt;mso-wrap-distance-bottom:0;mso-position-horizontal:absolute;mso-position-horizontal-relative:text;mso-position-vertical:absolute;mso-position-vertical-relative:text;mso-height-percent:0;mso-height-relative:margin" o:gfxdata="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" strokecolor="#8064a2" strokeweight="3pt">
-                <v:stroke endarrow="open"/>
-                <v:shadow on="t" color="black" opacity="22937f" origin=",.5" offset="0,.63889mm"/>
-              </v:shape>
-            </w:pict>
-          </mc:Fallback>
-        </mc:AlternateContent>
-      </w:r>
-      <w:r>
-        <w:rPr>
-          <w:rFonts w:asciiTheme="minorEastAsia" w:hAnsiTheme="minorEastAsia" w:hint="eastAsia"/>
-          <w:b/>
-          <w:noProof/>
-          <w:color w:val="FF0000"/>
-          <w:sz w:val="24"/>
-          <w:szCs w:val="24"/>
-        </w:rPr>
-        <mc:AlternateContent>
-          <mc:Choice Requires="wps">
-            <w:drawing>
-              <wp:anchor distT="0" distB="0" distL="114300" distR="114300" simplePos="0" relativeHeight="251734016" behindDoc="0" locked="0" layoutInCell="1" allowOverlap="1" wp14:anchorId="1F47D06A" wp14:editId="21132A08">
-                <wp:simplePos x="0" y="0"/>
-                <wp:positionH relativeFrom="column">
-                  <wp:posOffset>3762375</wp:posOffset>
-                </wp:positionH>
-                <wp:positionV relativeFrom="paragraph">
-                  <wp:posOffset>5364480</wp:posOffset>
-                </wp:positionV>
-                <wp:extent cx="1209675" cy="9525"/>
-                <wp:effectExtent l="57150" t="76200" r="0" b="142875"/>
-                <wp:wrapNone/>
-                <wp:docPr id="658" name="直接箭头连接符 658"/>
-                <wp:cNvGraphicFramePr/>
-                <a:graphic xmlns:a="http://schemas.openxmlformats.org/drawingml/2006/main">
-                  <a:graphicData uri="http://schemas.microsoft.com/office/word/2010/wordprocessingShape">
-                    <wps:wsp>
-                      <wps:cNvCnPr/>
-                      <wps:spPr>
-                        <a:xfrm flipH="1" flipV="1">
-                          <a:off x="0" y="0"/>
-                          <a:ext cx="1209675" cy="9525"/>
-                        </a:xfrm>
-                        <a:prstGeom prst="straightConnector1">
-                          <a:avLst/>
-                        </a:prstGeom>
-                        <a:noFill/>
-                        <a:ln w="25400" cap="flat" cmpd="sng" algn="ctr">
-                          <a:solidFill>
-                            <a:srgbClr val="4F81BD"/>
-                          </a:solidFill>
-                          <a:prstDash val="solid"/>
-                          <a:tailEnd type="arrow"/>
-                        </a:ln>
-                        <a:effectLst>
-                          <a:outerShdw blurRad="40000" dist="20000" dir="5400000" rotWithShape="0">
-                            <a:srgbClr val="000000">
-                              <a:alpha val="38000"/>
-                            </a:srgbClr>
-                          </a:outerShdw>
-                        </a:effectLst>
-                      </wps:spPr>
-                      <wps:bodyPr/>
-                    </wps:wsp>
-                  </a:graphicData>
-                </a:graphic>
-              </wp:anchor>
-            </w:drawing>
-          </mc:Choice>
-          <mc:Fallback>
-            <w:pict>
-              <v:shape id="直接箭头连接符 658" o:spid="_x0000_s1026" type="#_x0000_t32" style="position:absolute;left:0;text-align:left;margin-left:296.25pt;margin-top:422.4pt;width:95.25pt;height:.75pt;flip:x y;z-index:251734016;visibility:visible;mso-wrap-style:square;mso-wrap-distance-left:9pt;mso-wrap-distance-top:0;mso-wrap-distance-right:9pt;mso-wrap-distance-bottom:0;mso-position-horizontal:absolute;mso-position-horizontal-relative:text;mso-position-vertical:absolute;mso-position-vertical-relative:text" o:gfxdata="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" strokecolor="#4f81bd" strokeweight="2pt">
-                <v:stroke endarrow="open"/>
-                <v:shadow on="t" color="black" opacity="24903f" origin=",.5" offset="0,.55556mm"/>
               </v:shape>
             </w:pict>
           </mc:Fallback>
@@ -7370,7 +7466,7 @@
         </w:rPr>
         <w:drawing>
           <wp:inline distT="0" distB="0" distL="0" distR="0" wp14:anchorId="4206C48C" wp14:editId="18AF034E">
-            <wp:extent cx="3657600" cy="5876925"/>
+            <wp:extent cx="3657600" cy="5686425"/>
             <wp:effectExtent l="0" t="0" r="0" b="9525"/>
             <wp:docPr id="647" name="图片 647"/>
             <wp:cNvGraphicFramePr>
@@ -7392,7 +7488,7 @@
                   <pic:spPr>
                     <a:xfrm>
                       <a:off x="0" y="0"/>
-                      <a:ext cx="3657600" cy="5876925"/>
+                      <a:ext cx="3657600" cy="5686425"/>
                     </a:xfrm>
                     <a:prstGeom prst="rect">
                       <a:avLst/>
@@ -7939,38 +8035,38 @@
           <w:sz w:val="24"/>
           <w:szCs w:val="24"/>
         </w:rPr>
+        <w:t>name为下</w:t>
+      </w:r>
+      <w:proofErr w:type="gramStart"/>
+      <w:r>
+        <w:rPr>
+          <w:rFonts w:asciiTheme="minorEastAsia" w:hAnsiTheme="minorEastAsia" w:hint="eastAsia"/>
+          <w:b/>
+          <w:sz w:val="24"/>
+          <w:szCs w:val="24"/>
+        </w:rPr>
+        <w:t>拉框第</w:t>
+      </w:r>
+      <w:proofErr w:type="gramEnd"/>
+      <w:r>
+        <w:rPr>
+          <w:rFonts w:asciiTheme="minorEastAsia" w:hAnsiTheme="minorEastAsia" w:hint="eastAsia"/>
+          <w:b/>
+          <w:sz w:val="24"/>
+          <w:szCs w:val="24"/>
+        </w:rPr>
+        <w:t>?天；remark为养殖阶段的对应字典id，用户不填写</w:t>
+      </w:r>
+    </w:p>
+    <w:p>
+      <w:pPr>
+        <w:pStyle w:val="1"/>
+      </w:pPr>
+      <w:bookmarkStart w:id="26" w:name="_Toc498724314"/>
+      <w:bookmarkStart w:id="27" w:name="_Toc498870393"/>
+      <w:proofErr w:type="spellStart"/>
+      <w:r>
         <w:lastRenderedPageBreak/>
-        <w:t>name为下</w:t>
-      </w:r>
-      <w:proofErr w:type="gramStart"/>
-      <w:r>
-        <w:rPr>
-          <w:rFonts w:asciiTheme="minorEastAsia" w:hAnsiTheme="minorEastAsia" w:hint="eastAsia"/>
-          <w:b/>
-          <w:sz w:val="24"/>
-          <w:szCs w:val="24"/>
-        </w:rPr>
-        <w:t>拉框第</w:t>
-      </w:r>
-      <w:proofErr w:type="gramEnd"/>
-      <w:r>
-        <w:rPr>
-          <w:rFonts w:asciiTheme="minorEastAsia" w:hAnsiTheme="minorEastAsia" w:hint="eastAsia"/>
-          <w:b/>
-          <w:sz w:val="24"/>
-          <w:szCs w:val="24"/>
-        </w:rPr>
-        <w:t>?天；remark为养殖阶段的对应字典id，用户不填写</w:t>
-      </w:r>
-    </w:p>
-    <w:p>
-      <w:pPr>
-        <w:pStyle w:val="1"/>
-      </w:pPr>
-      <w:bookmarkStart w:id="26" w:name="_Toc498724314"/>
-      <w:bookmarkStart w:id="27" w:name="_Toc498766989"/>
-      <w:proofErr w:type="spellStart"/>
-      <w:r>
         <w:t>out_poultry</w:t>
       </w:r>
       <w:bookmarkEnd w:id="26"/>
@@ -8881,13 +8977,14 @@
           <w:color w:val="FF0000"/>
         </w:rPr>
       </w:pPr>
-      <w:bookmarkStart w:id="30" w:name="_Toc498766990"/>
+      <w:bookmarkStart w:id="30" w:name="_Toc498870394"/>
       <w:proofErr w:type="gramStart"/>
       <w:r>
         <w:rPr>
           <w:rFonts w:hint="eastAsia"/>
           <w:color w:val="FF0000"/>
         </w:rPr>
+        <w:lastRenderedPageBreak/>
         <w:t>material</w:t>
       </w:r>
       <w:bookmarkEnd w:id="30"/>
@@ -9700,12 +9797,19 @@
         <w:pStyle w:val="1"/>
       </w:pPr>
       <w:bookmarkStart w:id="33" w:name="_Toc498724316"/>
-      <w:bookmarkStart w:id="34" w:name="_Toc498766991"/>
+      <w:bookmarkStart w:id="34" w:name="_Toc498870395"/>
       <w:proofErr w:type="spellStart"/>
       <w:r>
-        <w:t>out_poultry</w:t>
+        <w:lastRenderedPageBreak/>
+        <w:t>out_</w:t>
       </w:r>
       <w:bookmarkEnd w:id="33"/>
+      <w:r>
+        <w:rPr>
+          <w:rFonts w:hint="eastAsia"/>
+        </w:rPr>
+        <w:t>storage</w:t>
+      </w:r>
       <w:bookmarkEnd w:id="34"/>
       <w:proofErr w:type="spellEnd"/>
     </w:p>
@@ -10531,10 +10635,11 @@
         <w:pStyle w:val="1"/>
       </w:pPr>
       <w:bookmarkStart w:id="36" w:name="_Toc498724317"/>
-      <w:bookmarkStart w:id="37" w:name="_Toc498766992"/>
+      <w:bookmarkStart w:id="37" w:name="_Toc498870396"/>
       <w:proofErr w:type="spellStart"/>
       <w:proofErr w:type="gramStart"/>
       <w:r>
+        <w:lastRenderedPageBreak/>
         <w:t>e</w:t>
       </w:r>
       <w:r>
@@ -11502,13 +11607,14 @@
         <w:pStyle w:val="1"/>
       </w:pPr>
       <w:bookmarkStart w:id="38" w:name="_Toc498724318"/>
-      <w:bookmarkStart w:id="39" w:name="_Toc498766993"/>
+      <w:bookmarkStart w:id="39" w:name="_Toc498870397"/>
       <w:proofErr w:type="spellStart"/>
       <w:proofErr w:type="gramStart"/>
       <w:r>
         <w:rPr>
           <w:rFonts w:hint="eastAsia"/>
         </w:rPr>
+        <w:lastRenderedPageBreak/>
         <w:t>ddl</w:t>
       </w:r>
       <w:bookmarkEnd w:id="38"/>
@@ -12282,12 +12388,13 @@
         <w:pStyle w:val="1"/>
       </w:pPr>
       <w:bookmarkStart w:id="40" w:name="_Toc498724319"/>
-      <w:bookmarkStart w:id="41" w:name="_Toc498766994"/>
+      <w:bookmarkStart w:id="41" w:name="_Toc498870398"/>
       <w:r>
         <w:rPr>
           <w:rFonts w:hint="eastAsia"/>
           <w:color w:val="FF0000"/>
         </w:rPr>
+        <w:lastRenderedPageBreak/>
         <w:t>user</w:t>
       </w:r>
       <w:r>
@@ -12320,7 +12427,7 @@
         <mc:AlternateContent>
           <mc:Choice Requires="wps">
             <w:drawing>
-              <wp:anchor distT="0" distB="0" distL="114300" distR="114300" simplePos="0" relativeHeight="251811840" behindDoc="0" locked="0" layoutInCell="1" allowOverlap="1" wp14:anchorId="79B3E0D1" wp14:editId="04C4B9ED">
+              <wp:anchor distT="0" distB="0" distL="114300" distR="114300" simplePos="0" relativeHeight="251811840" behindDoc="0" locked="0" layoutInCell="1" allowOverlap="1" wp14:anchorId="7C691BC8" wp14:editId="675BB1AD">
                 <wp:simplePos x="0" y="0"/>
                 <wp:positionH relativeFrom="column">
                   <wp:posOffset>3267075</wp:posOffset>
@@ -12390,7 +12497,7 @@
         <mc:AlternateContent>
           <mc:Choice Requires="wps">
             <w:drawing>
-              <wp:anchor distT="0" distB="0" distL="114300" distR="114300" simplePos="0" relativeHeight="251809792" behindDoc="0" locked="0" layoutInCell="1" allowOverlap="1" wp14:anchorId="5FAE56F5" wp14:editId="3E4ADAD5">
+              <wp:anchor distT="0" distB="0" distL="114300" distR="114300" simplePos="0" relativeHeight="251809792" behindDoc="0" locked="0" layoutInCell="1" allowOverlap="1" wp14:anchorId="43BC3AF3" wp14:editId="272E54D8">
                 <wp:simplePos x="0" y="0"/>
                 <wp:positionH relativeFrom="column">
                   <wp:posOffset>3208655</wp:posOffset>
@@ -12463,7 +12570,7 @@
         <mc:AlternateContent>
           <mc:Choice Requires="wps">
             <w:drawing>
-              <wp:anchor distT="0" distB="0" distL="114300" distR="114300" simplePos="0" relativeHeight="251807744" behindDoc="0" locked="0" layoutInCell="1" allowOverlap="1" wp14:anchorId="58B9F173" wp14:editId="70709AF9">
+              <wp:anchor distT="0" distB="0" distL="114300" distR="114300" simplePos="0" relativeHeight="251807744" behindDoc="0" locked="0" layoutInCell="1" allowOverlap="1" wp14:anchorId="3779B0C5" wp14:editId="527F4849">
                 <wp:simplePos x="0" y="0"/>
                 <wp:positionH relativeFrom="column">
                   <wp:posOffset>3208020</wp:posOffset>
@@ -12536,7 +12643,7 @@
         <mc:AlternateContent>
           <mc:Choice Requires="wps">
             <w:drawing>
-              <wp:anchor distT="0" distB="0" distL="114300" distR="114300" simplePos="0" relativeHeight="251805696" behindDoc="0" locked="0" layoutInCell="1" allowOverlap="1" wp14:anchorId="2AF62643" wp14:editId="4026B015">
+              <wp:anchor distT="0" distB="0" distL="114300" distR="114300" simplePos="0" relativeHeight="251805696" behindDoc="0" locked="0" layoutInCell="1" allowOverlap="1" wp14:anchorId="780506BC" wp14:editId="73E061EA">
                 <wp:simplePos x="0" y="0"/>
                 <wp:positionH relativeFrom="column">
                   <wp:posOffset>3152775</wp:posOffset>
@@ -12602,7 +12709,7 @@
           <w:noProof/>
         </w:rPr>
         <w:drawing>
-          <wp:inline distT="0" distB="0" distL="0" distR="0" wp14:anchorId="273DE401" wp14:editId="0C60D40E">
+          <wp:inline distT="0" distB="0" distL="0" distR="0" wp14:anchorId="0219455F" wp14:editId="1E870EA0">
             <wp:extent cx="3429000" cy="3371850"/>
             <wp:effectExtent l="0" t="0" r="0" b="0"/>
             <wp:docPr id="714" name="图片 714"/>
@@ -12654,6 +12761,25 @@
           <w:sz w:val="24"/>
           <w:szCs w:val="24"/>
         </w:rPr>
+        <w:t>注意事项</w:t>
+      </w:r>
+    </w:p>
+    <w:p>
+      <w:pPr>
+        <w:rPr>
+          <w:rFonts w:asciiTheme="minorEastAsia" w:hAnsiTheme="minorEastAsia"/>
+          <w:b/>
+          <w:sz w:val="24"/>
+          <w:szCs w:val="24"/>
+        </w:rPr>
+      </w:pPr>
+      <w:r>
+        <w:rPr>
+          <w:rFonts w:asciiTheme="minorEastAsia" w:hAnsiTheme="minorEastAsia" w:hint="eastAsia"/>
+          <w:b/>
+          <w:sz w:val="24"/>
+          <w:szCs w:val="24"/>
+        </w:rPr>
         <w:t>用户表填写时user表时，</w:t>
       </w:r>
     </w:p>
@@ -12763,8 +12889,485 @@
         <w:t>详述</w:t>
       </w:r>
     </w:p>
+    <w:p>
+      <w:pPr>
+        <w:rPr>
+          <w:rFonts w:asciiTheme="minorEastAsia" w:hAnsiTheme="minorEastAsia"/>
+          <w:b/>
+          <w:sz w:val="24"/>
+          <w:szCs w:val="24"/>
+        </w:rPr>
+      </w:pPr>
+    </w:p>
+    <w:p>
+      <w:pPr>
+        <w:rPr>
+          <w:rFonts w:asciiTheme="minorEastAsia" w:hAnsiTheme="minorEastAsia"/>
+          <w:b/>
+          <w:sz w:val="24"/>
+          <w:szCs w:val="24"/>
+        </w:rPr>
+      </w:pPr>
+    </w:p>
+    <w:p>
+      <w:pPr>
+        <w:rPr>
+          <w:rFonts w:asciiTheme="minorEastAsia" w:hAnsiTheme="minorEastAsia"/>
+          <w:b/>
+          <w:sz w:val="24"/>
+          <w:szCs w:val="24"/>
+        </w:rPr>
+      </w:pPr>
+    </w:p>
+    <w:p>
+      <w:pPr>
+        <w:rPr>
+          <w:rFonts w:asciiTheme="minorEastAsia" w:hAnsiTheme="minorEastAsia"/>
+          <w:b/>
+          <w:sz w:val="24"/>
+          <w:szCs w:val="24"/>
+        </w:rPr>
+      </w:pPr>
+    </w:p>
+    <w:p>
+      <w:pPr>
+        <w:rPr>
+          <w:rFonts w:asciiTheme="minorEastAsia" w:hAnsiTheme="minorEastAsia"/>
+          <w:b/>
+          <w:sz w:val="24"/>
+          <w:szCs w:val="24"/>
+        </w:rPr>
+      </w:pPr>
+    </w:p>
+    <w:p>
+      <w:pPr>
+        <w:rPr>
+          <w:rFonts w:asciiTheme="minorEastAsia" w:hAnsiTheme="minorEastAsia"/>
+          <w:b/>
+          <w:sz w:val="24"/>
+          <w:szCs w:val="24"/>
+        </w:rPr>
+      </w:pPr>
+    </w:p>
+    <w:p>
+      <w:pPr>
+        <w:rPr>
+          <w:rFonts w:asciiTheme="minorEastAsia" w:hAnsiTheme="minorEastAsia"/>
+          <w:b/>
+          <w:sz w:val="24"/>
+          <w:szCs w:val="24"/>
+        </w:rPr>
+      </w:pPr>
+    </w:p>
+    <w:p>
+      <w:pPr>
+        <w:rPr>
+          <w:rFonts w:asciiTheme="minorEastAsia" w:hAnsiTheme="minorEastAsia"/>
+          <w:b/>
+          <w:sz w:val="24"/>
+          <w:szCs w:val="24"/>
+        </w:rPr>
+      </w:pPr>
+    </w:p>
+    <w:p>
+      <w:pPr>
+        <w:rPr>
+          <w:rFonts w:asciiTheme="minorEastAsia" w:hAnsiTheme="minorEastAsia"/>
+          <w:b/>
+          <w:sz w:val="24"/>
+          <w:szCs w:val="24"/>
+        </w:rPr>
+      </w:pPr>
+    </w:p>
+    <w:p>
+      <w:pPr>
+        <w:rPr>
+          <w:rFonts w:asciiTheme="minorEastAsia" w:hAnsiTheme="minorEastAsia"/>
+          <w:b/>
+          <w:sz w:val="24"/>
+          <w:szCs w:val="24"/>
+        </w:rPr>
+      </w:pPr>
+    </w:p>
+    <w:p>
+      <w:pPr>
+        <w:rPr>
+          <w:rFonts w:asciiTheme="minorEastAsia" w:hAnsiTheme="minorEastAsia"/>
+          <w:b/>
+          <w:sz w:val="24"/>
+          <w:szCs w:val="24"/>
+        </w:rPr>
+      </w:pPr>
+    </w:p>
+    <w:p>
+      <w:pPr>
+        <w:rPr>
+          <w:rFonts w:asciiTheme="minorEastAsia" w:hAnsiTheme="minorEastAsia"/>
+          <w:b/>
+          <w:sz w:val="24"/>
+          <w:szCs w:val="24"/>
+        </w:rPr>
+      </w:pPr>
+    </w:p>
+    <w:p>
+      <w:pPr>
+        <w:rPr>
+          <w:rFonts w:asciiTheme="minorEastAsia" w:hAnsiTheme="minorEastAsia"/>
+          <w:b/>
+          <w:sz w:val="24"/>
+          <w:szCs w:val="24"/>
+        </w:rPr>
+      </w:pPr>
+    </w:p>
+    <w:p>
+      <w:pPr>
+        <w:rPr>
+          <w:rFonts w:asciiTheme="minorEastAsia" w:hAnsiTheme="minorEastAsia"/>
+          <w:b/>
+          <w:sz w:val="24"/>
+          <w:szCs w:val="24"/>
+        </w:rPr>
+      </w:pPr>
+    </w:p>
+    <w:p>
+      <w:pPr>
+        <w:rPr>
+          <w:rFonts w:asciiTheme="minorEastAsia" w:hAnsiTheme="minorEastAsia"/>
+          <w:b/>
+          <w:sz w:val="24"/>
+          <w:szCs w:val="24"/>
+        </w:rPr>
+      </w:pPr>
+    </w:p>
+    <w:p>
+      <w:pPr>
+        <w:rPr>
+          <w:rFonts w:asciiTheme="minorEastAsia" w:hAnsiTheme="minorEastAsia"/>
+          <w:b/>
+          <w:sz w:val="24"/>
+          <w:szCs w:val="24"/>
+        </w:rPr>
+      </w:pPr>
+    </w:p>
+    <w:p>
+      <w:pPr>
+        <w:pStyle w:val="1"/>
+        <w:rPr>
+          <w:color w:val="FF0000"/>
+        </w:rPr>
+      </w:pPr>
+      <w:bookmarkStart w:id="42" w:name="_Toc498870399"/>
+      <w:proofErr w:type="gramStart"/>
+      <w:r>
+        <w:rPr>
+          <w:rFonts w:hint="eastAsia"/>
+          <w:color w:val="FF0000"/>
+        </w:rPr>
+        <w:lastRenderedPageBreak/>
+        <w:t>dictionary</w:t>
+      </w:r>
+      <w:bookmarkEnd w:id="42"/>
+      <w:proofErr w:type="gramEnd"/>
+    </w:p>
+    <w:p>
+      <w:pPr>
+        <w:rPr>
+          <w:rFonts w:asciiTheme="minorEastAsia" w:hAnsiTheme="minorEastAsia"/>
+          <w:b/>
+          <w:color w:val="FF0000"/>
+          <w:sz w:val="24"/>
+          <w:szCs w:val="24"/>
+        </w:rPr>
+      </w:pPr>
+      <w:r>
+        <w:rPr>
+          <w:rFonts w:asciiTheme="minorEastAsia" w:hAnsiTheme="minorEastAsia"/>
+          <w:b/>
+          <w:color w:val="FF0000"/>
+          <w:sz w:val="24"/>
+          <w:szCs w:val="24"/>
+        </w:rPr>
+        <w:pict>
+          <v:shapetype id="_x0000_t75" coordsize="21600,21600" o:spt="75" o:preferrelative="t" path="m@4@5l@4@11@9@11@9@5xe" filled="f" stroked="f">
+            <v:stroke joinstyle="miter"/>
+            <v:formulas>
+              <v:f eqn="if lineDrawn pixelLineWidth 0"/>
+              <v:f eqn="sum @0 1 0"/>
+              <v:f eqn="sum 0 0 @1"/>
+              <v:f eqn="prod @2 1 2"/>
+              <v:f eqn="prod @3 21600 pixelWidth"/>
+              <v:f eqn="prod @3 21600 pixelHeight"/>
+              <v:f eqn="sum @0 0 1"/>
+              <v:f eqn="prod @6 1 2"/>
+              <v:f eqn="prod @7 21600 pixelWidth"/>
+              <v:f eqn="sum @8 21600 0"/>
+              <v:f eqn="prod @7 21600 pixelHeight"/>
+              <v:f eqn="sum @10 21600 0"/>
+            </v:formulas>
+            <v:path o:extrusionok="f" gradientshapeok="t" o:connecttype="rect"/>
+            <o:lock v:ext="edit" aspectratio="t"/>
+          </v:shapetype>
+          <v:shape id="_x0000_i1025" type="#_x0000_t75" style="width:417.75pt;height:610.5pt">
+            <v:imagedata r:id="rId20" o:title="捕获"/>
+          </v:shape>
+        </w:pict>
+      </w:r>
+      <w:r>
+        <w:rPr>
+          <w:rFonts w:asciiTheme="minorEastAsia" w:hAnsiTheme="minorEastAsia"/>
+          <w:b/>
+          <w:color w:val="FF0000"/>
+          <w:sz w:val="24"/>
+          <w:szCs w:val="24"/>
+        </w:rPr>
+        <w:lastRenderedPageBreak/>
+        <w:pict>
+          <v:shape id="_x0000_i1026" type="#_x0000_t75" style="width:414pt;height:153.75pt">
+            <v:imagedata r:id="rId21" o:title="捕获1"/>
+          </v:shape>
+        </w:pict>
+      </w:r>
+    </w:p>
+    <w:p>
+      <w:pPr>
+        <w:rPr>
+          <w:rFonts w:asciiTheme="minorEastAsia" w:hAnsiTheme="minorEastAsia"/>
+          <w:b/>
+          <w:sz w:val="24"/>
+          <w:szCs w:val="24"/>
+        </w:rPr>
+      </w:pPr>
+      <w:r>
+        <w:rPr>
+          <w:rFonts w:asciiTheme="minorEastAsia" w:hAnsiTheme="minorEastAsia" w:hint="eastAsia"/>
+          <w:b/>
+          <w:sz w:val="24"/>
+          <w:szCs w:val="24"/>
+        </w:rPr>
+        <w:t>注意事项</w:t>
+      </w:r>
+    </w:p>
+    <w:p>
+      <w:pPr>
+        <w:rPr>
+          <w:rFonts w:asciiTheme="minorEastAsia" w:hAnsiTheme="minorEastAsia"/>
+          <w:b/>
+          <w:sz w:val="24"/>
+          <w:szCs w:val="24"/>
+        </w:rPr>
+      </w:pPr>
+      <w:r>
+        <w:rPr>
+          <w:rFonts w:asciiTheme="minorEastAsia" w:hAnsiTheme="minorEastAsia" w:hint="eastAsia"/>
+          <w:b/>
+          <w:sz w:val="24"/>
+          <w:szCs w:val="24"/>
+        </w:rPr>
+        <w:t>导航栏为根据字典查询获取，</w:t>
+      </w:r>
+      <w:r>
+        <w:rPr>
+          <w:rFonts w:asciiTheme="minorEastAsia" w:hAnsiTheme="minorEastAsia" w:hint="eastAsia"/>
+          <w:b/>
+          <w:sz w:val="24"/>
+          <w:szCs w:val="24"/>
+        </w:rPr>
+        <w:t>不由前端确定</w:t>
+      </w:r>
+      <w:r>
+        <w:rPr>
+          <w:rFonts w:asciiTheme="minorEastAsia" w:hAnsiTheme="minorEastAsia" w:hint="eastAsia"/>
+          <w:b/>
+          <w:sz w:val="24"/>
+          <w:szCs w:val="24"/>
+        </w:rPr>
+        <w:t>，由服务端给的数据动态生成。</w:t>
+      </w:r>
+      <w:r>
+        <w:rPr>
+          <w:rFonts w:asciiTheme="minorEastAsia" w:hAnsiTheme="minorEastAsia" w:hint="eastAsia"/>
+          <w:b/>
+          <w:sz w:val="24"/>
+          <w:szCs w:val="24"/>
+        </w:rPr>
+        <w:t>大模块为</w:t>
+      </w:r>
+      <w:proofErr w:type="spellStart"/>
+      <w:r>
+        <w:rPr>
+          <w:rFonts w:asciiTheme="minorEastAsia" w:hAnsiTheme="minorEastAsia" w:hint="eastAsia"/>
+          <w:b/>
+          <w:sz w:val="24"/>
+          <w:szCs w:val="24"/>
+        </w:rPr>
+        <w:t>pid</w:t>
+      </w:r>
+      <w:proofErr w:type="spellEnd"/>
+      <w:r>
+        <w:rPr>
+          <w:rFonts w:asciiTheme="minorEastAsia" w:hAnsiTheme="minorEastAsia" w:hint="eastAsia"/>
+          <w:b/>
+          <w:sz w:val="24"/>
+          <w:szCs w:val="24"/>
+        </w:rPr>
+        <w:t>=10000时的name；</w:t>
+      </w:r>
+      <w:r>
+        <w:rPr>
+          <w:rFonts w:asciiTheme="minorEastAsia" w:hAnsiTheme="minorEastAsia" w:hint="eastAsia"/>
+          <w:b/>
+          <w:sz w:val="24"/>
+          <w:szCs w:val="24"/>
+        </w:rPr>
+        <w:t>子模块</w:t>
+      </w:r>
+      <w:r>
+        <w:rPr>
+          <w:rFonts w:asciiTheme="minorEastAsia" w:hAnsiTheme="minorEastAsia" w:hint="eastAsia"/>
+          <w:b/>
+          <w:sz w:val="24"/>
+          <w:szCs w:val="24"/>
+        </w:rPr>
+        <w:t>为大模块的展示，用法为</w:t>
+      </w:r>
+      <w:proofErr w:type="spellStart"/>
+      <w:r>
+        <w:rPr>
+          <w:rFonts w:asciiTheme="minorEastAsia" w:hAnsiTheme="minorEastAsia" w:hint="eastAsia"/>
+          <w:b/>
+          <w:sz w:val="24"/>
+          <w:szCs w:val="24"/>
+        </w:rPr>
+        <w:t>pid</w:t>
+      </w:r>
+      <w:proofErr w:type="spellEnd"/>
+      <w:r>
+        <w:rPr>
+          <w:rFonts w:asciiTheme="minorEastAsia" w:hAnsiTheme="minorEastAsia" w:hint="eastAsia"/>
+          <w:b/>
+          <w:sz w:val="24"/>
+          <w:szCs w:val="24"/>
+        </w:rPr>
+        <w:t>=</w:t>
+      </w:r>
+      <w:r>
+        <w:rPr>
+          <w:rFonts w:asciiTheme="minorEastAsia" w:hAnsiTheme="minorEastAsia" w:hint="eastAsia"/>
+          <w:b/>
+          <w:sz w:val="24"/>
+          <w:szCs w:val="24"/>
+        </w:rPr>
+        <w:t>10001时为物资管理下的子模块</w:t>
+      </w:r>
+    </w:p>
+    <w:p>
+      <w:pPr>
+        <w:rPr>
+          <w:rFonts w:asciiTheme="minorEastAsia" w:hAnsiTheme="minorEastAsia"/>
+          <w:b/>
+          <w:sz w:val="24"/>
+          <w:szCs w:val="24"/>
+        </w:rPr>
+      </w:pPr>
+      <w:r>
+        <w:rPr>
+          <w:rFonts w:asciiTheme="minorEastAsia" w:hAnsiTheme="minorEastAsia" w:hint="eastAsia"/>
+          <w:b/>
+          <w:sz w:val="24"/>
+          <w:szCs w:val="24"/>
+        </w:rPr>
+        <w:t>规定id=33333为禽类养殖的最后一个阶段</w:t>
+      </w:r>
+    </w:p>
+    <w:p>
+      <w:pPr>
+        <w:rPr>
+          <w:rFonts w:asciiTheme="minorEastAsia" w:hAnsiTheme="minorEastAsia"/>
+          <w:b/>
+          <w:sz w:val="24"/>
+          <w:szCs w:val="24"/>
+        </w:rPr>
+      </w:pPr>
+      <w:r>
+        <w:rPr>
+          <w:rFonts w:asciiTheme="minorEastAsia" w:hAnsiTheme="minorEastAsia" w:hint="eastAsia"/>
+          <w:b/>
+          <w:sz w:val="24"/>
+          <w:szCs w:val="24"/>
+        </w:rPr>
+        <w:t>规定</w:t>
+      </w:r>
+      <w:r>
+        <w:rPr>
+          <w:rFonts w:asciiTheme="minorEastAsia" w:hAnsiTheme="minorEastAsia" w:hint="eastAsia"/>
+          <w:b/>
+          <w:sz w:val="24"/>
+          <w:szCs w:val="24"/>
+        </w:rPr>
+        <w:t>id=0为开发中的公共测试模块</w:t>
+      </w:r>
+    </w:p>
+    <w:p>
+      <w:pPr>
+        <w:rPr>
+          <w:rFonts w:asciiTheme="minorEastAsia" w:hAnsiTheme="minorEastAsia"/>
+          <w:b/>
+          <w:sz w:val="24"/>
+          <w:szCs w:val="24"/>
+        </w:rPr>
+      </w:pPr>
+      <w:r>
+        <w:rPr>
+          <w:rFonts w:asciiTheme="minorEastAsia" w:hAnsiTheme="minorEastAsia" w:hint="eastAsia"/>
+          <w:b/>
+          <w:sz w:val="24"/>
+          <w:szCs w:val="24"/>
+        </w:rPr>
+        <w:t>根据</w:t>
+      </w:r>
+      <w:proofErr w:type="spellStart"/>
+      <w:r>
+        <w:rPr>
+          <w:rFonts w:asciiTheme="minorEastAsia" w:hAnsiTheme="minorEastAsia" w:hint="eastAsia"/>
+          <w:b/>
+          <w:sz w:val="24"/>
+          <w:szCs w:val="24"/>
+        </w:rPr>
+        <w:t>pid</w:t>
+      </w:r>
+      <w:proofErr w:type="spellEnd"/>
+      <w:r>
+        <w:rPr>
+          <w:rFonts w:asciiTheme="minorEastAsia" w:hAnsiTheme="minorEastAsia" w:hint="eastAsia"/>
+          <w:b/>
+          <w:sz w:val="24"/>
+          <w:szCs w:val="24"/>
+        </w:rPr>
+        <w:t>查找返回的实体应包括name和remark</w:t>
+      </w:r>
+      <w:r>
+        <w:rPr>
+          <w:rFonts w:asciiTheme="minorEastAsia" w:hAnsiTheme="minorEastAsia" w:hint="eastAsia"/>
+          <w:b/>
+          <w:sz w:val="24"/>
+          <w:szCs w:val="24"/>
+        </w:rPr>
+        <w:t>两个字段</w:t>
+      </w:r>
+    </w:p>
+    <w:p>
+      <w:pPr>
+        <w:rPr>
+          <w:rFonts w:asciiTheme="minorEastAsia" w:hAnsiTheme="minorEastAsia"/>
+          <w:b/>
+          <w:color w:val="FF0000"/>
+          <w:sz w:val="24"/>
+          <w:szCs w:val="24"/>
+        </w:rPr>
+      </w:pPr>
+    </w:p>
     <w:sectPr>
-      <w:headerReference w:type="default" r:id="rId20"/>
+      <w:headerReference w:type="default" r:id="rId22"/>
       <w:pgSz w:w="11906" w:h="16838"/>
       <w:pgMar w:top="1440" w:right="1800" w:bottom="1440" w:left="1800" w:header="851" w:footer="992" w:gutter="0"/>
       <w:cols w:space="425"/>
@@ -14352,7 +14955,7 @@
 </file>
 
 <file path=customXml/itemProps1.xml><?xml version="1.0" encoding="utf-8"?>
-<ds:datastoreItem xmlns:ds="http://schemas.openxmlformats.org/officeDocument/2006/customXml" ds:itemID="{959B8773-DA1B-4F22-8D8D-6E0F8CE0AB64}">
+<ds:datastoreItem xmlns:ds="http://schemas.openxmlformats.org/officeDocument/2006/customXml" ds:itemID="{EC05F9FA-9823-4CD9-AD28-087E3C252118}">
   <ds:schemaRefs>
     <ds:schemaRef ds:uri="http://schemas.openxmlformats.org/officeDocument/2006/bibliography"/>
   </ds:schemaRefs>
